--- a/Assignment/Assignment_Module_4/Advance PHP.docx
+++ b/Assignment/Assignment_Module_4/Advance PHP.docx
@@ -14144,12 +14144,31 @@
           <w:szCs w:val="24"/>
         </w:rPr>
       </w:pPr>
-      <w:r>
+    </w:p>
+    <w:p>
+      <w:pPr>
         <w:rPr>
           <w:b/>
           <w:sz w:val="24"/>
           <w:szCs w:val="24"/>
         </w:rPr>
+      </w:pPr>
+    </w:p>
+    <w:p>
+      <w:pPr>
+        <w:rPr>
+          <w:b/>
+          <w:sz w:val="24"/>
+          <w:szCs w:val="24"/>
+        </w:rPr>
+      </w:pPr>
+      <w:r>
+        <w:rPr>
+          <w:b/>
+          <w:sz w:val="24"/>
+          <w:szCs w:val="24"/>
+        </w:rPr>
+        <w:lastRenderedPageBreak/>
         <w:t xml:space="preserve"> • Half day </w:t>
       </w:r>
     </w:p>
@@ -14181,7 +14200,6 @@
           <w:bdr w:val="single" w:sz="2" w:space="0" w:color="D9D9E3" w:frame="1"/>
           <w:lang w:eastAsia="en-IN"/>
         </w:rPr>
-        <w:lastRenderedPageBreak/>
         <w:t>1. User Registration:</w:t>
       </w:r>
     </w:p>
@@ -14896,6 +14914,7 @@
           <w:szCs w:val="24"/>
           <w:lang w:eastAsia="en-IN"/>
         </w:rPr>
+        <w:lastRenderedPageBreak/>
         <w:t>Implement an admin panel for hotel staff to manage room availability, bookings, and user accounts.</w:t>
       </w:r>
     </w:p>
@@ -14960,7 +14979,6 @@
           <w:bdr w:val="single" w:sz="2" w:space="0" w:color="D9D9E3" w:frame="1"/>
           <w:lang w:eastAsia="en-IN"/>
         </w:rPr>
-        <w:lastRenderedPageBreak/>
         <w:t>8. Notifications:</w:t>
       </w:r>
     </w:p>
@@ -15633,6 +15651,7 @@
           <w:sz w:val="24"/>
           <w:szCs w:val="24"/>
         </w:rPr>
+        <w:lastRenderedPageBreak/>
         <w:t>Implement a user authentication system to secure user accounts and booking history.</w:t>
       </w:r>
     </w:p>
@@ -15689,7 +15708,6 @@
           <w:sz w:val="24"/>
           <w:szCs w:val="24"/>
         </w:rPr>
-        <w:lastRenderedPageBreak/>
         <w:t>Create a web interface for users to book rooms. Use HTML, CSS, and JavaScript for the frontend. Ensure a responsive design for different devices.</w:t>
       </w:r>
     </w:p>
@@ -16479,6 +16497,7 @@
           <w:sz w:val="24"/>
           <w:szCs w:val="24"/>
         </w:rPr>
+        <w:lastRenderedPageBreak/>
         <w:t>&lt;!DOCTYPE html&gt;</w:t>
       </w:r>
     </w:p>
@@ -16509,330 +16528,330 @@
           <w:sz w:val="24"/>
           <w:szCs w:val="24"/>
         </w:rPr>
+        <w:t>&lt;head&gt;</w:t>
+      </w:r>
+    </w:p>
+    <w:p>
+      <w:pPr>
+        <w:rPr>
+          <w:sz w:val="24"/>
+          <w:szCs w:val="24"/>
+        </w:rPr>
+      </w:pPr>
+      <w:r>
+        <w:rPr>
+          <w:sz w:val="24"/>
+          <w:szCs w:val="24"/>
+        </w:rPr>
+        <w:t>&lt;meta charset="UTF-8"&gt;</w:t>
+      </w:r>
+    </w:p>
+    <w:p>
+      <w:pPr>
+        <w:rPr>
+          <w:sz w:val="24"/>
+          <w:szCs w:val="24"/>
+        </w:rPr>
+      </w:pPr>
+      <w:r>
+        <w:rPr>
+          <w:sz w:val="24"/>
+          <w:szCs w:val="24"/>
+        </w:rPr>
+        <w:t>&lt;title&gt;Room Booking&lt;/title&gt;</w:t>
+      </w:r>
+    </w:p>
+    <w:p>
+      <w:pPr>
+        <w:rPr>
+          <w:sz w:val="24"/>
+          <w:szCs w:val="24"/>
+        </w:rPr>
+      </w:pPr>
+      <w:r>
+        <w:rPr>
+          <w:sz w:val="24"/>
+          <w:szCs w:val="24"/>
+        </w:rPr>
+        <w:t>&lt;!-- Include jQuery --&gt;</w:t>
+      </w:r>
+    </w:p>
+    <w:p>
+      <w:pPr>
+        <w:rPr>
+          <w:sz w:val="24"/>
+          <w:szCs w:val="24"/>
+        </w:rPr>
+      </w:pPr>
+      <w:r>
+        <w:rPr>
+          <w:sz w:val="24"/>
+          <w:szCs w:val="24"/>
+        </w:rPr>
+        <w:t>&lt;scriptsrc="https://code.jquery.com/jquery-3.6.4.min.js"&gt;&lt;/script&gt;</w:t>
+      </w:r>
+    </w:p>
+    <w:p>
+      <w:pPr>
+        <w:rPr>
+          <w:sz w:val="24"/>
+          <w:szCs w:val="24"/>
+        </w:rPr>
+      </w:pPr>
+      <w:r>
+        <w:rPr>
+          <w:sz w:val="24"/>
+          <w:szCs w:val="24"/>
+        </w:rPr>
+        <w:t>&lt;/head&gt;</w:t>
+      </w:r>
+    </w:p>
+    <w:p>
+      <w:pPr>
+        <w:rPr>
+          <w:sz w:val="24"/>
+          <w:szCs w:val="24"/>
+        </w:rPr>
+      </w:pPr>
+      <w:r>
+        <w:rPr>
+          <w:sz w:val="24"/>
+          <w:szCs w:val="24"/>
+        </w:rPr>
+        <w:t>&lt;body&gt;</w:t>
+      </w:r>
+    </w:p>
+    <w:p>
+      <w:pPr>
+        <w:rPr>
+          <w:sz w:val="24"/>
+          <w:szCs w:val="24"/>
+        </w:rPr>
+      </w:pPr>
+      <w:r>
+        <w:rPr>
+          <w:sz w:val="24"/>
+          <w:szCs w:val="24"/>
+        </w:rPr>
+        <w:t>&lt;h2&gt;Room Booking&lt;/h2&gt;</w:t>
+      </w:r>
+    </w:p>
+    <w:p>
+      <w:pPr>
+        <w:rPr>
+          <w:sz w:val="24"/>
+          <w:szCs w:val="24"/>
+        </w:rPr>
+      </w:pPr>
+    </w:p>
+    <w:p>
+      <w:pPr>
+        <w:rPr>
+          <w:sz w:val="24"/>
+          <w:szCs w:val="24"/>
+        </w:rPr>
+      </w:pPr>
+      <w:r>
+        <w:rPr>
+          <w:sz w:val="24"/>
+          <w:szCs w:val="24"/>
+        </w:rPr>
+        <w:t>&lt;label for="bookingType"&gt;Select Booking Type:&lt;/label&gt;</w:t>
+      </w:r>
+    </w:p>
+    <w:p>
+      <w:pPr>
+        <w:rPr>
+          <w:sz w:val="24"/>
+          <w:szCs w:val="24"/>
+        </w:rPr>
+      </w:pPr>
+      <w:r>
+        <w:rPr>
+          <w:sz w:val="24"/>
+          <w:szCs w:val="24"/>
+        </w:rPr>
+        <w:t>&lt;select id="bookingType"&gt;</w:t>
+      </w:r>
+    </w:p>
+    <w:p>
+      <w:pPr>
+        <w:rPr>
+          <w:sz w:val="24"/>
+          <w:szCs w:val="24"/>
+        </w:rPr>
+      </w:pPr>
+      <w:r>
+        <w:rPr>
+          <w:sz w:val="24"/>
+          <w:szCs w:val="24"/>
+        </w:rPr>
+        <w:t>&lt;option value="fullDay"&gt;Full Day&lt;/option&gt;</w:t>
+      </w:r>
+    </w:p>
+    <w:p>
+      <w:pPr>
+        <w:rPr>
+          <w:sz w:val="24"/>
+          <w:szCs w:val="24"/>
+        </w:rPr>
+      </w:pPr>
+      <w:r>
+        <w:rPr>
+          <w:sz w:val="24"/>
+          <w:szCs w:val="24"/>
+        </w:rPr>
+        <w:t>&lt;option value="halfDay"&gt;Half Day&lt;/option&gt;</w:t>
+      </w:r>
+    </w:p>
+    <w:p>
+      <w:pPr>
+        <w:rPr>
+          <w:sz w:val="24"/>
+          <w:szCs w:val="24"/>
+        </w:rPr>
+      </w:pPr>
+      <w:r>
+        <w:rPr>
+          <w:sz w:val="24"/>
+          <w:szCs w:val="24"/>
+        </w:rPr>
+        <w:t>&lt;/select&gt;</w:t>
+      </w:r>
+    </w:p>
+    <w:p>
+      <w:pPr>
+        <w:rPr>
+          <w:sz w:val="24"/>
+          <w:szCs w:val="24"/>
+        </w:rPr>
+      </w:pPr>
+      <w:r>
+        <w:rPr>
+          <w:sz w:val="24"/>
+          <w:szCs w:val="24"/>
+        </w:rPr>
+        <w:t>&lt;div id="dateSlotOptions" style="display:none;"&gt;</w:t>
+      </w:r>
+    </w:p>
+    <w:p>
+      <w:pPr>
+        <w:rPr>
+          <w:sz w:val="24"/>
+          <w:szCs w:val="24"/>
+        </w:rPr>
+      </w:pPr>
+      <w:r>
+        <w:rPr>
+          <w:sz w:val="24"/>
+          <w:szCs w:val="24"/>
+        </w:rPr>
+        <w:t>&lt;label for="bookingDate"&gt;Select Date:&lt;/label&gt;</w:t>
+      </w:r>
+    </w:p>
+    <w:p>
+      <w:pPr>
+        <w:rPr>
+          <w:sz w:val="24"/>
+          <w:szCs w:val="24"/>
+        </w:rPr>
+      </w:pPr>
+      <w:r>
+        <w:rPr>
+          <w:sz w:val="24"/>
+          <w:szCs w:val="24"/>
+        </w:rPr>
+        <w:t>&lt;input type="date" id="bookingDate"&gt;</w:t>
+      </w:r>
+    </w:p>
+    <w:p>
+      <w:pPr>
+        <w:rPr>
+          <w:sz w:val="24"/>
+          <w:szCs w:val="24"/>
+        </w:rPr>
+      </w:pPr>
+      <w:r>
+        <w:rPr>
+          <w:sz w:val="24"/>
+          <w:szCs w:val="24"/>
+        </w:rPr>
+        <w:t>&lt;label for="bookingSlot"&gt;Select Slot:&lt;/label&gt;</w:t>
+      </w:r>
+    </w:p>
+    <w:p>
+      <w:pPr>
+        <w:rPr>
+          <w:sz w:val="24"/>
+          <w:szCs w:val="24"/>
+        </w:rPr>
+      </w:pPr>
+      <w:r>
+        <w:rPr>
+          <w:sz w:val="24"/>
+          <w:szCs w:val="24"/>
+        </w:rPr>
+        <w:t>&lt;select id="bookingSlot"&gt;</w:t>
+      </w:r>
+    </w:p>
+    <w:p>
+      <w:pPr>
+        <w:rPr>
+          <w:sz w:val="24"/>
+          <w:szCs w:val="24"/>
+        </w:rPr>
+      </w:pPr>
+      <w:r>
+        <w:rPr>
+          <w:sz w:val="24"/>
+          <w:szCs w:val="24"/>
+        </w:rPr>
+        <w:t>&lt;option value="morning"&gt;Morning (8AM to 6PM)&lt;/option&gt;</w:t>
+      </w:r>
+    </w:p>
+    <w:p>
+      <w:pPr>
+        <w:rPr>
+          <w:sz w:val="24"/>
+          <w:szCs w:val="24"/>
+        </w:rPr>
+      </w:pPr>
+      <w:r>
+        <w:rPr>
+          <w:sz w:val="24"/>
+          <w:szCs w:val="24"/>
+        </w:rPr>
+        <w:t>&lt;option value="evening"&gt;Evening (7PM to 7AM)&lt;/option&gt;</w:t>
+      </w:r>
+    </w:p>
+    <w:p>
+      <w:pPr>
+        <w:rPr>
+          <w:sz w:val="24"/>
+          <w:szCs w:val="24"/>
+        </w:rPr>
+      </w:pPr>
+      <w:r>
+        <w:rPr>
+          <w:sz w:val="24"/>
+          <w:szCs w:val="24"/>
+        </w:rPr>
+        <w:t>&lt;/select&gt;</w:t>
+      </w:r>
+    </w:p>
+    <w:p>
+      <w:pPr>
+        <w:rPr>
+          <w:sz w:val="24"/>
+          <w:szCs w:val="24"/>
+        </w:rPr>
+      </w:pPr>
+      <w:r>
+        <w:rPr>
+          <w:sz w:val="24"/>
+          <w:szCs w:val="24"/>
+        </w:rPr>
         <w:lastRenderedPageBreak/>
-        <w:t>&lt;head&gt;</w:t>
-      </w:r>
-    </w:p>
-    <w:p>
-      <w:pPr>
-        <w:rPr>
-          <w:sz w:val="24"/>
-          <w:szCs w:val="24"/>
-        </w:rPr>
-      </w:pPr>
-      <w:r>
-        <w:rPr>
-          <w:sz w:val="24"/>
-          <w:szCs w:val="24"/>
-        </w:rPr>
-        <w:t>&lt;meta charset="UTF-8"&gt;</w:t>
-      </w:r>
-    </w:p>
-    <w:p>
-      <w:pPr>
-        <w:rPr>
-          <w:sz w:val="24"/>
-          <w:szCs w:val="24"/>
-        </w:rPr>
-      </w:pPr>
-      <w:r>
-        <w:rPr>
-          <w:sz w:val="24"/>
-          <w:szCs w:val="24"/>
-        </w:rPr>
-        <w:t>&lt;title&gt;Room Booking&lt;/title&gt;</w:t>
-      </w:r>
-    </w:p>
-    <w:p>
-      <w:pPr>
-        <w:rPr>
-          <w:sz w:val="24"/>
-          <w:szCs w:val="24"/>
-        </w:rPr>
-      </w:pPr>
-      <w:r>
-        <w:rPr>
-          <w:sz w:val="24"/>
-          <w:szCs w:val="24"/>
-        </w:rPr>
-        <w:t>&lt;!-- Include jQuery --&gt;</w:t>
-      </w:r>
-    </w:p>
-    <w:p>
-      <w:pPr>
-        <w:rPr>
-          <w:sz w:val="24"/>
-          <w:szCs w:val="24"/>
-        </w:rPr>
-      </w:pPr>
-      <w:r>
-        <w:rPr>
-          <w:sz w:val="24"/>
-          <w:szCs w:val="24"/>
-        </w:rPr>
-        <w:t>&lt;scriptsrc="https://code.jquery.com/jquery-3.6.4.min.js"&gt;&lt;/script&gt;</w:t>
-      </w:r>
-    </w:p>
-    <w:p>
-      <w:pPr>
-        <w:rPr>
-          <w:sz w:val="24"/>
-          <w:szCs w:val="24"/>
-        </w:rPr>
-      </w:pPr>
-      <w:r>
-        <w:rPr>
-          <w:sz w:val="24"/>
-          <w:szCs w:val="24"/>
-        </w:rPr>
-        <w:t>&lt;/head&gt;</w:t>
-      </w:r>
-    </w:p>
-    <w:p>
-      <w:pPr>
-        <w:rPr>
-          <w:sz w:val="24"/>
-          <w:szCs w:val="24"/>
-        </w:rPr>
-      </w:pPr>
-      <w:r>
-        <w:rPr>
-          <w:sz w:val="24"/>
-          <w:szCs w:val="24"/>
-        </w:rPr>
-        <w:t>&lt;body&gt;</w:t>
-      </w:r>
-    </w:p>
-    <w:p>
-      <w:pPr>
-        <w:rPr>
-          <w:sz w:val="24"/>
-          <w:szCs w:val="24"/>
-        </w:rPr>
-      </w:pPr>
-      <w:r>
-        <w:rPr>
-          <w:sz w:val="24"/>
-          <w:szCs w:val="24"/>
-        </w:rPr>
-        <w:t>&lt;h2&gt;Room Booking&lt;/h2&gt;</w:t>
-      </w:r>
-    </w:p>
-    <w:p>
-      <w:pPr>
-        <w:rPr>
-          <w:sz w:val="24"/>
-          <w:szCs w:val="24"/>
-        </w:rPr>
-      </w:pPr>
-    </w:p>
-    <w:p>
-      <w:pPr>
-        <w:rPr>
-          <w:sz w:val="24"/>
-          <w:szCs w:val="24"/>
-        </w:rPr>
-      </w:pPr>
-      <w:r>
-        <w:rPr>
-          <w:sz w:val="24"/>
-          <w:szCs w:val="24"/>
-        </w:rPr>
-        <w:t>&lt;label for="bookingType"&gt;Select Booking Type:&lt;/label&gt;</w:t>
-      </w:r>
-    </w:p>
-    <w:p>
-      <w:pPr>
-        <w:rPr>
-          <w:sz w:val="24"/>
-          <w:szCs w:val="24"/>
-        </w:rPr>
-      </w:pPr>
-      <w:r>
-        <w:rPr>
-          <w:sz w:val="24"/>
-          <w:szCs w:val="24"/>
-        </w:rPr>
-        <w:t>&lt;select id="bookingType"&gt;</w:t>
-      </w:r>
-    </w:p>
-    <w:p>
-      <w:pPr>
-        <w:rPr>
-          <w:sz w:val="24"/>
-          <w:szCs w:val="24"/>
-        </w:rPr>
-      </w:pPr>
-      <w:r>
-        <w:rPr>
-          <w:sz w:val="24"/>
-          <w:szCs w:val="24"/>
-        </w:rPr>
-        <w:t>&lt;option value="fullDay"&gt;Full Day&lt;/option&gt;</w:t>
-      </w:r>
-    </w:p>
-    <w:p>
-      <w:pPr>
-        <w:rPr>
-          <w:sz w:val="24"/>
-          <w:szCs w:val="24"/>
-        </w:rPr>
-      </w:pPr>
-      <w:r>
-        <w:rPr>
-          <w:sz w:val="24"/>
-          <w:szCs w:val="24"/>
-        </w:rPr>
-        <w:t>&lt;option value="halfDay"&gt;Half Day&lt;/option&gt;</w:t>
-      </w:r>
-    </w:p>
-    <w:p>
-      <w:pPr>
-        <w:rPr>
-          <w:sz w:val="24"/>
-          <w:szCs w:val="24"/>
-        </w:rPr>
-      </w:pPr>
-      <w:r>
-        <w:rPr>
-          <w:sz w:val="24"/>
-          <w:szCs w:val="24"/>
-        </w:rPr>
-        <w:t>&lt;/select&gt;</w:t>
-      </w:r>
-    </w:p>
-    <w:p>
-      <w:pPr>
-        <w:rPr>
-          <w:sz w:val="24"/>
-          <w:szCs w:val="24"/>
-        </w:rPr>
-      </w:pPr>
-      <w:r>
-        <w:rPr>
-          <w:sz w:val="24"/>
-          <w:szCs w:val="24"/>
-        </w:rPr>
-        <w:t>&lt;div id="dateSlotOptions" style="display:none;"&gt;</w:t>
-      </w:r>
-    </w:p>
-    <w:p>
-      <w:pPr>
-        <w:rPr>
-          <w:sz w:val="24"/>
-          <w:szCs w:val="24"/>
-        </w:rPr>
-      </w:pPr>
-      <w:r>
-        <w:rPr>
-          <w:sz w:val="24"/>
-          <w:szCs w:val="24"/>
-        </w:rPr>
-        <w:t>&lt;label for="bookingDate"&gt;Select Date:&lt;/label&gt;</w:t>
-      </w:r>
-    </w:p>
-    <w:p>
-      <w:pPr>
-        <w:rPr>
-          <w:sz w:val="24"/>
-          <w:szCs w:val="24"/>
-        </w:rPr>
-      </w:pPr>
-      <w:r>
-        <w:rPr>
-          <w:sz w:val="24"/>
-          <w:szCs w:val="24"/>
-        </w:rPr>
-        <w:t>&lt;input type="date" id="bookingDate"&gt;</w:t>
-      </w:r>
-    </w:p>
-    <w:p>
-      <w:pPr>
-        <w:rPr>
-          <w:sz w:val="24"/>
-          <w:szCs w:val="24"/>
-        </w:rPr>
-      </w:pPr>
-      <w:r>
-        <w:rPr>
-          <w:sz w:val="24"/>
-          <w:szCs w:val="24"/>
-        </w:rPr>
-        <w:t>&lt;label for="bookingSlot"&gt;Select Slot:&lt;/label&gt;</w:t>
-      </w:r>
-    </w:p>
-    <w:p>
-      <w:pPr>
-        <w:rPr>
-          <w:sz w:val="24"/>
-          <w:szCs w:val="24"/>
-        </w:rPr>
-      </w:pPr>
-      <w:r>
-        <w:rPr>
-          <w:sz w:val="24"/>
-          <w:szCs w:val="24"/>
-        </w:rPr>
-        <w:t>&lt;select id="bookingSlot"&gt;</w:t>
-      </w:r>
-    </w:p>
-    <w:p>
-      <w:pPr>
-        <w:rPr>
-          <w:sz w:val="24"/>
-          <w:szCs w:val="24"/>
-        </w:rPr>
-      </w:pPr>
-      <w:r>
-        <w:rPr>
-          <w:sz w:val="24"/>
-          <w:szCs w:val="24"/>
-        </w:rPr>
-        <w:t>&lt;option value="morning"&gt;Morning (8AM to 6PM)&lt;/option&gt;</w:t>
-      </w:r>
-    </w:p>
-    <w:p>
-      <w:pPr>
-        <w:rPr>
-          <w:sz w:val="24"/>
-          <w:szCs w:val="24"/>
-        </w:rPr>
-      </w:pPr>
-      <w:r>
-        <w:rPr>
-          <w:sz w:val="24"/>
-          <w:szCs w:val="24"/>
-        </w:rPr>
-        <w:t>&lt;option value="evening"&gt;Evening (7PM to 7AM)&lt;/option&gt;</w:t>
-      </w:r>
-    </w:p>
-    <w:p>
-      <w:pPr>
-        <w:rPr>
-          <w:sz w:val="24"/>
-          <w:szCs w:val="24"/>
-        </w:rPr>
-      </w:pPr>
-      <w:r>
-        <w:rPr>
-          <w:sz w:val="24"/>
-          <w:szCs w:val="24"/>
-        </w:rPr>
-        <w:t>&lt;/select&gt;</w:t>
-      </w:r>
-    </w:p>
-    <w:p>
-      <w:pPr>
-        <w:rPr>
-          <w:sz w:val="24"/>
-          <w:szCs w:val="24"/>
-        </w:rPr>
-      </w:pPr>
-      <w:r>
-        <w:rPr>
-          <w:sz w:val="24"/>
-          <w:szCs w:val="24"/>
-        </w:rPr>
         <w:t>&lt;/div&gt;</w:t>
       </w:r>
     </w:p>
@@ -16863,7 +16882,6 @@
           <w:sz w:val="24"/>
           <w:szCs w:val="24"/>
         </w:rPr>
-        <w:lastRenderedPageBreak/>
         <w:t>&lt;script src="script.js"&gt;&lt;/script&gt;</w:t>
       </w:r>
     </w:p>
@@ -17216,6 +17234,7 @@
           <w:sz w:val="24"/>
           <w:szCs w:val="24"/>
         </w:rPr>
+        <w:lastRenderedPageBreak/>
         <w:t xml:space="preserve">    // Validate and gather user inputs</w:t>
       </w:r>
     </w:p>
@@ -17248,8 +17267,353 @@
           <w:sz w:val="24"/>
           <w:szCs w:val="24"/>
         </w:rPr>
+        <w:t>varbookingDate = $("#bookingDate").val();</w:t>
+      </w:r>
+    </w:p>
+    <w:p>
+      <w:pPr>
+        <w:ind w:left="360"/>
+        <w:rPr>
+          <w:sz w:val="24"/>
+          <w:szCs w:val="24"/>
+        </w:rPr>
+      </w:pPr>
+      <w:r>
+        <w:rPr>
+          <w:sz w:val="24"/>
+          <w:szCs w:val="24"/>
+        </w:rPr>
+        <w:t>varbookingSlot = $("#bookingSlot").val();</w:t>
+      </w:r>
+    </w:p>
+    <w:p>
+      <w:pPr>
+        <w:ind w:left="360"/>
+        <w:rPr>
+          <w:sz w:val="24"/>
+          <w:szCs w:val="24"/>
+        </w:rPr>
+      </w:pPr>
+      <w:r>
+        <w:rPr>
+          <w:sz w:val="24"/>
+          <w:szCs w:val="24"/>
+        </w:rPr>
+        <w:t xml:space="preserve">    // Validate user inputs</w:t>
+      </w:r>
+    </w:p>
+    <w:p>
+      <w:pPr>
+        <w:ind w:left="360"/>
+        <w:rPr>
+          <w:sz w:val="24"/>
+          <w:szCs w:val="24"/>
+        </w:rPr>
+      </w:pPr>
+      <w:r>
+        <w:rPr>
+          <w:sz w:val="24"/>
+          <w:szCs w:val="24"/>
+        </w:rPr>
+        <w:t xml:space="preserve">if (bookingType === "halfDay" &amp;&amp; (!bookingDate || !bookingSlot)) </w:t>
+      </w:r>
+    </w:p>
+    <w:p>
+      <w:pPr>
+        <w:ind w:left="360"/>
+        <w:rPr>
+          <w:sz w:val="24"/>
+          <w:szCs w:val="24"/>
+        </w:rPr>
+      </w:pPr>
+      <w:r>
+        <w:rPr>
+          <w:sz w:val="24"/>
+          <w:szCs w:val="24"/>
+        </w:rPr>
+        <w:t>{</w:t>
+      </w:r>
+    </w:p>
+    <w:p>
+      <w:pPr>
+        <w:ind w:left="360"/>
+        <w:rPr>
+          <w:sz w:val="24"/>
+          <w:szCs w:val="24"/>
+        </w:rPr>
+      </w:pPr>
+      <w:r>
+        <w:rPr>
+          <w:sz w:val="24"/>
+          <w:szCs w:val="24"/>
+        </w:rPr>
+        <w:t>alert("Please select date and slot for half-day booking.");</w:t>
+      </w:r>
+    </w:p>
+    <w:p>
+      <w:pPr>
+        <w:ind w:left="360"/>
+        <w:rPr>
+          <w:sz w:val="24"/>
+          <w:szCs w:val="24"/>
+        </w:rPr>
+      </w:pPr>
+      <w:r>
+        <w:rPr>
+          <w:sz w:val="24"/>
+          <w:szCs w:val="24"/>
+        </w:rPr>
+        <w:t>return;</w:t>
+      </w:r>
+    </w:p>
+    <w:p>
+      <w:pPr>
+        <w:ind w:left="360"/>
+        <w:rPr>
+          <w:sz w:val="24"/>
+          <w:szCs w:val="24"/>
+        </w:rPr>
+      </w:pPr>
+      <w:r>
+        <w:rPr>
+          <w:sz w:val="24"/>
+          <w:szCs w:val="24"/>
+        </w:rPr>
+        <w:t xml:space="preserve">    }</w:t>
+      </w:r>
+    </w:p>
+    <w:p>
+      <w:pPr>
+        <w:ind w:left="360"/>
+        <w:rPr>
+          <w:sz w:val="24"/>
+          <w:szCs w:val="24"/>
+        </w:rPr>
+      </w:pPr>
+    </w:p>
+    <w:p>
+      <w:pPr>
+        <w:ind w:left="360"/>
+        <w:rPr>
+          <w:sz w:val="24"/>
+          <w:szCs w:val="24"/>
+        </w:rPr>
+      </w:pPr>
+      <w:r>
+        <w:rPr>
+          <w:sz w:val="24"/>
+          <w:szCs w:val="24"/>
+        </w:rPr>
+        <w:t xml:space="preserve">    // Construct data to send via Ajax</w:t>
+      </w:r>
+    </w:p>
+    <w:p>
+      <w:pPr>
+        <w:ind w:left="360"/>
+        <w:rPr>
+          <w:sz w:val="24"/>
+          <w:szCs w:val="24"/>
+        </w:rPr>
+      </w:pPr>
+      <w:r>
+        <w:rPr>
+          <w:sz w:val="24"/>
+          <w:szCs w:val="24"/>
+        </w:rPr>
+        <w:t xml:space="preserve">varbookingData = </w:t>
+      </w:r>
+    </w:p>
+    <w:p>
+      <w:pPr>
+        <w:ind w:left="360"/>
+        <w:rPr>
+          <w:sz w:val="24"/>
+          <w:szCs w:val="24"/>
+        </w:rPr>
+      </w:pPr>
+      <w:r>
+        <w:rPr>
+          <w:sz w:val="24"/>
+          <w:szCs w:val="24"/>
+        </w:rPr>
+        <w:t>{</w:t>
+      </w:r>
+    </w:p>
+    <w:p>
+      <w:pPr>
+        <w:ind w:left="360"/>
+        <w:rPr>
+          <w:sz w:val="24"/>
+          <w:szCs w:val="24"/>
+        </w:rPr>
+      </w:pPr>
+      <w:r>
+        <w:rPr>
+          <w:sz w:val="24"/>
+          <w:szCs w:val="24"/>
+        </w:rPr>
+        <w:t>type: bookingType,</w:t>
+      </w:r>
+    </w:p>
+    <w:p>
+      <w:pPr>
+        <w:ind w:left="360"/>
+        <w:rPr>
+          <w:sz w:val="24"/>
+          <w:szCs w:val="24"/>
+        </w:rPr>
+      </w:pPr>
+      <w:r>
+        <w:rPr>
+          <w:sz w:val="24"/>
+          <w:szCs w:val="24"/>
+        </w:rPr>
+        <w:t>date: bookingDate,</w:t>
+      </w:r>
+    </w:p>
+    <w:p>
+      <w:pPr>
+        <w:ind w:left="360"/>
+        <w:rPr>
+          <w:sz w:val="24"/>
+          <w:szCs w:val="24"/>
+        </w:rPr>
+      </w:pPr>
+      <w:r>
+        <w:rPr>
+          <w:sz w:val="24"/>
+          <w:szCs w:val="24"/>
+        </w:rPr>
+        <w:t>slot: bookingSlot</w:t>
+      </w:r>
+    </w:p>
+    <w:p>
+      <w:pPr>
+        <w:ind w:left="360"/>
+        <w:rPr>
+          <w:sz w:val="24"/>
+          <w:szCs w:val="24"/>
+        </w:rPr>
+      </w:pPr>
+      <w:r>
+        <w:rPr>
+          <w:sz w:val="24"/>
+          <w:szCs w:val="24"/>
+        </w:rPr>
+        <w:t xml:space="preserve">    };</w:t>
+      </w:r>
+    </w:p>
+    <w:p>
+      <w:pPr>
+        <w:ind w:left="360"/>
+        <w:rPr>
+          <w:sz w:val="24"/>
+          <w:szCs w:val="24"/>
+        </w:rPr>
+      </w:pPr>
+      <w:r>
+        <w:rPr>
+          <w:sz w:val="24"/>
+          <w:szCs w:val="24"/>
+        </w:rPr>
+        <w:t xml:space="preserve">    // Perform Ajax request</w:t>
+      </w:r>
+    </w:p>
+    <w:p>
+      <w:pPr>
+        <w:ind w:left="360"/>
+        <w:rPr>
+          <w:sz w:val="24"/>
+          <w:szCs w:val="24"/>
+        </w:rPr>
+      </w:pPr>
+      <w:r>
+        <w:rPr>
+          <w:sz w:val="24"/>
+          <w:szCs w:val="24"/>
+        </w:rPr>
+        <w:t xml:space="preserve">    $.ajax({</w:t>
+      </w:r>
+    </w:p>
+    <w:p>
+      <w:pPr>
+        <w:ind w:left="360"/>
+        <w:rPr>
+          <w:sz w:val="24"/>
+          <w:szCs w:val="24"/>
+        </w:rPr>
+      </w:pPr>
+      <w:r>
+        <w:rPr>
+          <w:sz w:val="24"/>
+          <w:szCs w:val="24"/>
+        </w:rPr>
+        <w:t>url: "your_booking_endpoint.php", // Replace with your server-side endpoint</w:t>
+      </w:r>
+    </w:p>
+    <w:p>
+      <w:pPr>
+        <w:ind w:left="360"/>
+        <w:rPr>
+          <w:sz w:val="24"/>
+          <w:szCs w:val="24"/>
+        </w:rPr>
+      </w:pPr>
+      <w:r>
+        <w:rPr>
+          <w:sz w:val="24"/>
+          <w:szCs w:val="24"/>
+        </w:rPr>
+        <w:t>type: "POST",</w:t>
+      </w:r>
+    </w:p>
+    <w:p>
+      <w:pPr>
+        <w:ind w:left="360"/>
+        <w:rPr>
+          <w:sz w:val="24"/>
+          <w:szCs w:val="24"/>
+        </w:rPr>
+      </w:pPr>
+      <w:r>
+        <w:rPr>
+          <w:sz w:val="24"/>
+          <w:szCs w:val="24"/>
+        </w:rPr>
+        <w:t>data: JSON.stringify(bookingData),</w:t>
+      </w:r>
+    </w:p>
+    <w:p>
+      <w:pPr>
+        <w:ind w:left="360"/>
+        <w:rPr>
+          <w:sz w:val="24"/>
+          <w:szCs w:val="24"/>
+        </w:rPr>
+      </w:pPr>
+      <w:r>
+        <w:rPr>
+          <w:sz w:val="24"/>
+          <w:szCs w:val="24"/>
+        </w:rPr>
+        <w:t>contentType: "application/json; charset=utf-8",</w:t>
+      </w:r>
+    </w:p>
+    <w:p>
+      <w:pPr>
+        <w:ind w:left="360"/>
+        <w:rPr>
+          <w:sz w:val="24"/>
+          <w:szCs w:val="24"/>
+        </w:rPr>
+      </w:pPr>
+      <w:r>
+        <w:rPr>
+          <w:sz w:val="24"/>
+          <w:szCs w:val="24"/>
+        </w:rPr>
         <w:lastRenderedPageBreak/>
-        <w:t>varbookingDate = $("#bookingDate").val();</w:t>
+        <w:t>dataType: "json",</w:t>
       </w:r>
     </w:p>
     <w:p>
@@ -17265,7 +17629,7 @@
           <w:sz w:val="24"/>
           <w:szCs w:val="24"/>
         </w:rPr>
-        <w:t>varbookingSlot = $("#bookingSlot").val();</w:t>
+        <w:t xml:space="preserve">success: function(response) </w:t>
       </w:r>
     </w:p>
     <w:p>
@@ -17281,352 +17645,6 @@
           <w:sz w:val="24"/>
           <w:szCs w:val="24"/>
         </w:rPr>
-        <w:t xml:space="preserve">    // Validate user inputs</w:t>
-      </w:r>
-    </w:p>
-    <w:p>
-      <w:pPr>
-        <w:ind w:left="360"/>
-        <w:rPr>
-          <w:sz w:val="24"/>
-          <w:szCs w:val="24"/>
-        </w:rPr>
-      </w:pPr>
-      <w:r>
-        <w:rPr>
-          <w:sz w:val="24"/>
-          <w:szCs w:val="24"/>
-        </w:rPr>
-        <w:t xml:space="preserve">if (bookingType === "halfDay" &amp;&amp; (!bookingDate || !bookingSlot)) </w:t>
-      </w:r>
-    </w:p>
-    <w:p>
-      <w:pPr>
-        <w:ind w:left="360"/>
-        <w:rPr>
-          <w:sz w:val="24"/>
-          <w:szCs w:val="24"/>
-        </w:rPr>
-      </w:pPr>
-      <w:r>
-        <w:rPr>
-          <w:sz w:val="24"/>
-          <w:szCs w:val="24"/>
-        </w:rPr>
-        <w:t>{</w:t>
-      </w:r>
-    </w:p>
-    <w:p>
-      <w:pPr>
-        <w:ind w:left="360"/>
-        <w:rPr>
-          <w:sz w:val="24"/>
-          <w:szCs w:val="24"/>
-        </w:rPr>
-      </w:pPr>
-      <w:r>
-        <w:rPr>
-          <w:sz w:val="24"/>
-          <w:szCs w:val="24"/>
-        </w:rPr>
-        <w:t>alert("Please select date and slot for half-day booking.");</w:t>
-      </w:r>
-    </w:p>
-    <w:p>
-      <w:pPr>
-        <w:ind w:left="360"/>
-        <w:rPr>
-          <w:sz w:val="24"/>
-          <w:szCs w:val="24"/>
-        </w:rPr>
-      </w:pPr>
-      <w:r>
-        <w:rPr>
-          <w:sz w:val="24"/>
-          <w:szCs w:val="24"/>
-        </w:rPr>
-        <w:t>return;</w:t>
-      </w:r>
-    </w:p>
-    <w:p>
-      <w:pPr>
-        <w:ind w:left="360"/>
-        <w:rPr>
-          <w:sz w:val="24"/>
-          <w:szCs w:val="24"/>
-        </w:rPr>
-      </w:pPr>
-      <w:r>
-        <w:rPr>
-          <w:sz w:val="24"/>
-          <w:szCs w:val="24"/>
-        </w:rPr>
-        <w:t xml:space="preserve">    }</w:t>
-      </w:r>
-    </w:p>
-    <w:p>
-      <w:pPr>
-        <w:ind w:left="360"/>
-        <w:rPr>
-          <w:sz w:val="24"/>
-          <w:szCs w:val="24"/>
-        </w:rPr>
-      </w:pPr>
-    </w:p>
-    <w:p>
-      <w:pPr>
-        <w:ind w:left="360"/>
-        <w:rPr>
-          <w:sz w:val="24"/>
-          <w:szCs w:val="24"/>
-        </w:rPr>
-      </w:pPr>
-      <w:r>
-        <w:rPr>
-          <w:sz w:val="24"/>
-          <w:szCs w:val="24"/>
-        </w:rPr>
-        <w:t xml:space="preserve">    // Construct data to send via Ajax</w:t>
-      </w:r>
-    </w:p>
-    <w:p>
-      <w:pPr>
-        <w:ind w:left="360"/>
-        <w:rPr>
-          <w:sz w:val="24"/>
-          <w:szCs w:val="24"/>
-        </w:rPr>
-      </w:pPr>
-      <w:r>
-        <w:rPr>
-          <w:sz w:val="24"/>
-          <w:szCs w:val="24"/>
-        </w:rPr>
-        <w:t xml:space="preserve">varbookingData = </w:t>
-      </w:r>
-    </w:p>
-    <w:p>
-      <w:pPr>
-        <w:ind w:left="360"/>
-        <w:rPr>
-          <w:sz w:val="24"/>
-          <w:szCs w:val="24"/>
-        </w:rPr>
-      </w:pPr>
-      <w:r>
-        <w:rPr>
-          <w:sz w:val="24"/>
-          <w:szCs w:val="24"/>
-        </w:rPr>
-        <w:t>{</w:t>
-      </w:r>
-    </w:p>
-    <w:p>
-      <w:pPr>
-        <w:ind w:left="360"/>
-        <w:rPr>
-          <w:sz w:val="24"/>
-          <w:szCs w:val="24"/>
-        </w:rPr>
-      </w:pPr>
-      <w:r>
-        <w:rPr>
-          <w:sz w:val="24"/>
-          <w:szCs w:val="24"/>
-        </w:rPr>
-        <w:t>type: bookingType,</w:t>
-      </w:r>
-    </w:p>
-    <w:p>
-      <w:pPr>
-        <w:ind w:left="360"/>
-        <w:rPr>
-          <w:sz w:val="24"/>
-          <w:szCs w:val="24"/>
-        </w:rPr>
-      </w:pPr>
-      <w:r>
-        <w:rPr>
-          <w:sz w:val="24"/>
-          <w:szCs w:val="24"/>
-        </w:rPr>
-        <w:t>date: bookingDate,</w:t>
-      </w:r>
-    </w:p>
-    <w:p>
-      <w:pPr>
-        <w:ind w:left="360"/>
-        <w:rPr>
-          <w:sz w:val="24"/>
-          <w:szCs w:val="24"/>
-        </w:rPr>
-      </w:pPr>
-      <w:r>
-        <w:rPr>
-          <w:sz w:val="24"/>
-          <w:szCs w:val="24"/>
-        </w:rPr>
-        <w:t>slot: bookingSlot</w:t>
-      </w:r>
-    </w:p>
-    <w:p>
-      <w:pPr>
-        <w:ind w:left="360"/>
-        <w:rPr>
-          <w:sz w:val="24"/>
-          <w:szCs w:val="24"/>
-        </w:rPr>
-      </w:pPr>
-      <w:r>
-        <w:rPr>
-          <w:sz w:val="24"/>
-          <w:szCs w:val="24"/>
-        </w:rPr>
-        <w:t xml:space="preserve">    };</w:t>
-      </w:r>
-    </w:p>
-    <w:p>
-      <w:pPr>
-        <w:ind w:left="360"/>
-        <w:rPr>
-          <w:sz w:val="24"/>
-          <w:szCs w:val="24"/>
-        </w:rPr>
-      </w:pPr>
-      <w:r>
-        <w:rPr>
-          <w:sz w:val="24"/>
-          <w:szCs w:val="24"/>
-        </w:rPr>
-        <w:t xml:space="preserve">    // Perform Ajax request</w:t>
-      </w:r>
-    </w:p>
-    <w:p>
-      <w:pPr>
-        <w:ind w:left="360"/>
-        <w:rPr>
-          <w:sz w:val="24"/>
-          <w:szCs w:val="24"/>
-        </w:rPr>
-      </w:pPr>
-      <w:r>
-        <w:rPr>
-          <w:sz w:val="24"/>
-          <w:szCs w:val="24"/>
-        </w:rPr>
-        <w:t xml:space="preserve">    $.ajax({</w:t>
-      </w:r>
-    </w:p>
-    <w:p>
-      <w:pPr>
-        <w:ind w:left="360"/>
-        <w:rPr>
-          <w:sz w:val="24"/>
-          <w:szCs w:val="24"/>
-        </w:rPr>
-      </w:pPr>
-      <w:r>
-        <w:rPr>
-          <w:sz w:val="24"/>
-          <w:szCs w:val="24"/>
-        </w:rPr>
-        <w:t>url: "your_booking_endpoint.php", // Replace with your server-side endpoint</w:t>
-      </w:r>
-    </w:p>
-    <w:p>
-      <w:pPr>
-        <w:ind w:left="360"/>
-        <w:rPr>
-          <w:sz w:val="24"/>
-          <w:szCs w:val="24"/>
-        </w:rPr>
-      </w:pPr>
-      <w:r>
-        <w:rPr>
-          <w:sz w:val="24"/>
-          <w:szCs w:val="24"/>
-        </w:rPr>
-        <w:t>type: "POST",</w:t>
-      </w:r>
-    </w:p>
-    <w:p>
-      <w:pPr>
-        <w:ind w:left="360"/>
-        <w:rPr>
-          <w:sz w:val="24"/>
-          <w:szCs w:val="24"/>
-        </w:rPr>
-      </w:pPr>
-      <w:r>
-        <w:rPr>
-          <w:sz w:val="24"/>
-          <w:szCs w:val="24"/>
-        </w:rPr>
-        <w:t>data: JSON.stringify(bookingData),</w:t>
-      </w:r>
-    </w:p>
-    <w:p>
-      <w:pPr>
-        <w:ind w:left="360"/>
-        <w:rPr>
-          <w:sz w:val="24"/>
-          <w:szCs w:val="24"/>
-        </w:rPr>
-      </w:pPr>
-      <w:r>
-        <w:rPr>
-          <w:sz w:val="24"/>
-          <w:szCs w:val="24"/>
-        </w:rPr>
-        <w:t>contentType: "application/json; charset=utf-8",</w:t>
-      </w:r>
-    </w:p>
-    <w:p>
-      <w:pPr>
-        <w:ind w:left="360"/>
-        <w:rPr>
-          <w:sz w:val="24"/>
-          <w:szCs w:val="24"/>
-        </w:rPr>
-      </w:pPr>
-      <w:r>
-        <w:rPr>
-          <w:sz w:val="24"/>
-          <w:szCs w:val="24"/>
-        </w:rPr>
-        <w:t>dataType: "json",</w:t>
-      </w:r>
-    </w:p>
-    <w:p>
-      <w:pPr>
-        <w:ind w:left="360"/>
-        <w:rPr>
-          <w:sz w:val="24"/>
-          <w:szCs w:val="24"/>
-        </w:rPr>
-      </w:pPr>
-      <w:r>
-        <w:rPr>
-          <w:sz w:val="24"/>
-          <w:szCs w:val="24"/>
-        </w:rPr>
-        <w:t xml:space="preserve">success: function(response) </w:t>
-      </w:r>
-    </w:p>
-    <w:p>
-      <w:pPr>
-        <w:ind w:left="360"/>
-        <w:rPr>
-          <w:sz w:val="24"/>
-          <w:szCs w:val="24"/>
-        </w:rPr>
-      </w:pPr>
-      <w:r>
-        <w:rPr>
-          <w:sz w:val="24"/>
-          <w:szCs w:val="24"/>
-        </w:rPr>
-        <w:lastRenderedPageBreak/>
         <w:t>{</w:t>
       </w:r>
     </w:p>
@@ -18041,6 +18059,7 @@
           <w:sz w:val="24"/>
           <w:szCs w:val="24"/>
         </w:rPr>
+        <w:lastRenderedPageBreak/>
         <w:t xml:space="preserve">if ($isValidBooking) </w:t>
       </w:r>
     </w:p>
@@ -18089,7 +18108,6 @@
           <w:sz w:val="24"/>
           <w:szCs w:val="24"/>
         </w:rPr>
-        <w:lastRenderedPageBreak/>
         <w:t xml:space="preserve">        $response = array('status' =&gt; 'success', 'message' =&gt; 'Booking successful!');</w:t>
       </w:r>
     </w:p>
@@ -18552,6 +18570,7 @@
           <w:szCs w:val="24"/>
           <w:bdr w:val="single" w:sz="2" w:space="0" w:color="D9D9E3" w:frame="1"/>
         </w:rPr>
+        <w:lastRenderedPageBreak/>
         <w:t>3.Ajax Support:</w:t>
       </w:r>
       <w:r>
@@ -18593,7 +18612,6 @@
           <w:szCs w:val="24"/>
           <w:bdr w:val="single" w:sz="2" w:space="0" w:color="D9D9E3" w:frame="1"/>
         </w:rPr>
-        <w:lastRenderedPageBreak/>
         <w:t>4.Animation Effects:</w:t>
       </w:r>
       <w:r>
@@ -19289,6 +19307,7 @@
           <w:bdr w:val="single" w:sz="2" w:space="0" w:color="D9D9E3" w:frame="1"/>
           <w:lang w:eastAsia="en-IN"/>
         </w:rPr>
+        <w:lastRenderedPageBreak/>
         <w:t>4.Event Handling:</w:t>
       </w:r>
     </w:p>
@@ -19394,7 +19413,6 @@
           <w:bdr w:val="single" w:sz="2" w:space="0" w:color="D9D9E3" w:frame="1"/>
           <w:lang w:eastAsia="en-IN"/>
         </w:rPr>
-        <w:lastRenderedPageBreak/>
         <w:t>jQuery:</w:t>
       </w:r>
       <w:r>
@@ -20259,7 +20277,6 @@
           <w:szCs w:val="24"/>
           <w:lang w:eastAsia="en-IN"/>
         </w:rPr>
-        <w:lastRenderedPageBreak/>
         <w:t>This event occurs when the DOM (Document Object Model) is ready, which means the HTML structure of the page has been fully loaded and parsed.</w:t>
       </w:r>
     </w:p>
@@ -21088,6 +21105,7 @@
           <w:szCs w:val="24"/>
           <w:lang w:eastAsia="en-IN"/>
         </w:rPr>
+        <w:lastRenderedPageBreak/>
         <w:t>&lt;imgsrc="image.jpg" alt="An example image" class="my-image"&gt;</w:t>
       </w:r>
     </w:p>
@@ -21156,7 +21174,6 @@
           <w:szCs w:val="24"/>
           <w:lang w:eastAsia="en-IN"/>
         </w:rPr>
-        <w:lastRenderedPageBreak/>
         <w:t>In the context of JavaScript and the Document Object Model (DOM), properties are values associated with JavaScript objects.</w:t>
       </w:r>
     </w:p>
@@ -22038,7 +22055,6 @@
           <w:bdr w:val="single" w:sz="2" w:space="0" w:color="D9D9E3" w:frame="1"/>
           <w:lang w:eastAsia="en-IN"/>
         </w:rPr>
-        <w:lastRenderedPageBreak/>
         <w:t>JavaScript:</w:t>
       </w:r>
       <w:r>
@@ -22944,6 +22960,7 @@
           <w:szCs w:val="24"/>
           <w:lang w:eastAsia="en-IN"/>
         </w:rPr>
+        <w:lastRenderedPageBreak/>
         <w:t>&lt;li&gt;Item 1&lt;/li&gt;</w:t>
       </w:r>
     </w:p>
@@ -22984,7 +23001,6 @@
           <w:szCs w:val="24"/>
           <w:lang w:eastAsia="en-IN"/>
         </w:rPr>
-        <w:lastRenderedPageBreak/>
         <w:t>&lt;li&gt;Item 3&lt;/li&gt;</w:t>
       </w:r>
     </w:p>
@@ -23683,6 +23699,7 @@
           <w:szCs w:val="24"/>
           <w:lang w:eastAsia="en-IN"/>
         </w:rPr>
+        <w:lastRenderedPageBreak/>
         <w:t>&lt;style&gt;</w:t>
       </w:r>
     </w:p>
@@ -23723,8 +23740,852 @@
           <w:szCs w:val="24"/>
           <w:lang w:eastAsia="en-IN"/>
         </w:rPr>
+        <w:t xml:space="preserve">        {</w:t>
+      </w:r>
+    </w:p>
+    <w:p>
+      <w:pPr>
+        <w:spacing w:after="0" w:line="240" w:lineRule="auto"/>
+        <w:rPr>
+          <w:rFonts w:ascii="Times New Roman" w:eastAsia="Times New Roman" w:hAnsi="Times New Roman" w:cs="Times New Roman"/>
+          <w:sz w:val="24"/>
+          <w:szCs w:val="24"/>
+          <w:lang w:eastAsia="en-IN"/>
+        </w:rPr>
+      </w:pPr>
+      <w:r>
+        <w:rPr>
+          <w:rFonts w:ascii="Times New Roman" w:eastAsia="Times New Roman" w:hAnsi="Times New Roman" w:cs="Times New Roman"/>
+          <w:sz w:val="24"/>
+          <w:szCs w:val="24"/>
+          <w:lang w:eastAsia="en-IN"/>
+        </w:rPr>
+        <w:t>width: 100%;</w:t>
+      </w:r>
+    </w:p>
+    <w:p>
+      <w:pPr>
+        <w:spacing w:after="0" w:line="240" w:lineRule="auto"/>
+        <w:rPr>
+          <w:rFonts w:ascii="Times New Roman" w:eastAsia="Times New Roman" w:hAnsi="Times New Roman" w:cs="Times New Roman"/>
+          <w:sz w:val="24"/>
+          <w:szCs w:val="24"/>
+          <w:lang w:eastAsia="en-IN"/>
+        </w:rPr>
+      </w:pPr>
+      <w:r>
+        <w:rPr>
+          <w:rFonts w:ascii="Times New Roman" w:eastAsia="Times New Roman" w:hAnsi="Times New Roman" w:cs="Times New Roman"/>
+          <w:sz w:val="24"/>
+          <w:szCs w:val="24"/>
+          <w:lang w:eastAsia="en-IN"/>
+        </w:rPr>
+        <w:t>border-collapse: collapse;</w:t>
+      </w:r>
+    </w:p>
+    <w:p>
+      <w:pPr>
+        <w:spacing w:after="0" w:line="240" w:lineRule="auto"/>
+        <w:rPr>
+          <w:rFonts w:ascii="Times New Roman" w:eastAsia="Times New Roman" w:hAnsi="Times New Roman" w:cs="Times New Roman"/>
+          <w:sz w:val="24"/>
+          <w:szCs w:val="24"/>
+          <w:lang w:eastAsia="en-IN"/>
+        </w:rPr>
+      </w:pPr>
+      <w:r>
+        <w:rPr>
+          <w:rFonts w:ascii="Times New Roman" w:eastAsia="Times New Roman" w:hAnsi="Times New Roman" w:cs="Times New Roman"/>
+          <w:sz w:val="24"/>
+          <w:szCs w:val="24"/>
+          <w:lang w:eastAsia="en-IN"/>
+        </w:rPr>
+        <w:t xml:space="preserve">        }</w:t>
+      </w:r>
+    </w:p>
+    <w:p>
+      <w:pPr>
+        <w:spacing w:after="0" w:line="240" w:lineRule="auto"/>
+        <w:rPr>
+          <w:rFonts w:ascii="Times New Roman" w:eastAsia="Times New Roman" w:hAnsi="Times New Roman" w:cs="Times New Roman"/>
+          <w:sz w:val="24"/>
+          <w:szCs w:val="24"/>
+          <w:lang w:eastAsia="en-IN"/>
+        </w:rPr>
+      </w:pPr>
+    </w:p>
+    <w:p>
+      <w:pPr>
+        <w:spacing w:after="0" w:line="240" w:lineRule="auto"/>
+        <w:rPr>
+          <w:rFonts w:ascii="Times New Roman" w:eastAsia="Times New Roman" w:hAnsi="Times New Roman" w:cs="Times New Roman"/>
+          <w:sz w:val="24"/>
+          <w:szCs w:val="24"/>
+          <w:lang w:eastAsia="en-IN"/>
+        </w:rPr>
+      </w:pPr>
+      <w:r>
+        <w:rPr>
+          <w:rFonts w:ascii="Times New Roman" w:eastAsia="Times New Roman" w:hAnsi="Times New Roman" w:cs="Times New Roman"/>
+          <w:sz w:val="24"/>
+          <w:szCs w:val="24"/>
+          <w:lang w:eastAsia="en-IN"/>
+        </w:rPr>
+        <w:t xml:space="preserve">tr:nth-child(even) </w:t>
+      </w:r>
+    </w:p>
+    <w:p>
+      <w:pPr>
+        <w:spacing w:after="0" w:line="240" w:lineRule="auto"/>
+        <w:rPr>
+          <w:rFonts w:ascii="Times New Roman" w:eastAsia="Times New Roman" w:hAnsi="Times New Roman" w:cs="Times New Roman"/>
+          <w:sz w:val="24"/>
+          <w:szCs w:val="24"/>
+          <w:lang w:eastAsia="en-IN"/>
+        </w:rPr>
+      </w:pPr>
+      <w:r>
+        <w:rPr>
+          <w:rFonts w:ascii="Times New Roman" w:eastAsia="Times New Roman" w:hAnsi="Times New Roman" w:cs="Times New Roman"/>
+          <w:sz w:val="24"/>
+          <w:szCs w:val="24"/>
+          <w:lang w:eastAsia="en-IN"/>
+        </w:rPr>
+        <w:t>{</w:t>
+      </w:r>
+    </w:p>
+    <w:p>
+      <w:pPr>
+        <w:spacing w:after="0" w:line="240" w:lineRule="auto"/>
+        <w:rPr>
+          <w:rFonts w:ascii="Times New Roman" w:eastAsia="Times New Roman" w:hAnsi="Times New Roman" w:cs="Times New Roman"/>
+          <w:sz w:val="24"/>
+          <w:szCs w:val="24"/>
+          <w:lang w:eastAsia="en-IN"/>
+        </w:rPr>
+      </w:pPr>
+      <w:r>
+        <w:rPr>
+          <w:rFonts w:ascii="Times New Roman" w:eastAsia="Times New Roman" w:hAnsi="Times New Roman" w:cs="Times New Roman"/>
+          <w:sz w:val="24"/>
+          <w:szCs w:val="24"/>
+          <w:lang w:eastAsia="en-IN"/>
+        </w:rPr>
+        <w:t>background-color: green;</w:t>
+      </w:r>
+    </w:p>
+    <w:p>
+      <w:pPr>
+        <w:spacing w:after="0" w:line="240" w:lineRule="auto"/>
+        <w:rPr>
+          <w:rFonts w:ascii="Times New Roman" w:eastAsia="Times New Roman" w:hAnsi="Times New Roman" w:cs="Times New Roman"/>
+          <w:sz w:val="24"/>
+          <w:szCs w:val="24"/>
+          <w:lang w:eastAsia="en-IN"/>
+        </w:rPr>
+      </w:pPr>
+      <w:r>
+        <w:rPr>
+          <w:rFonts w:ascii="Times New Roman" w:eastAsia="Times New Roman" w:hAnsi="Times New Roman" w:cs="Times New Roman"/>
+          <w:sz w:val="24"/>
+          <w:szCs w:val="24"/>
+          <w:lang w:eastAsia="en-IN"/>
+        </w:rPr>
+        <w:t xml:space="preserve">        }</w:t>
+      </w:r>
+    </w:p>
+    <w:p>
+      <w:pPr>
+        <w:spacing w:after="0" w:line="240" w:lineRule="auto"/>
+        <w:rPr>
+          <w:rFonts w:ascii="Times New Roman" w:eastAsia="Times New Roman" w:hAnsi="Times New Roman" w:cs="Times New Roman"/>
+          <w:sz w:val="24"/>
+          <w:szCs w:val="24"/>
+          <w:lang w:eastAsia="en-IN"/>
+        </w:rPr>
+      </w:pPr>
+    </w:p>
+    <w:p>
+      <w:pPr>
+        <w:spacing w:after="0" w:line="240" w:lineRule="auto"/>
+        <w:rPr>
+          <w:rFonts w:ascii="Times New Roman" w:eastAsia="Times New Roman" w:hAnsi="Times New Roman" w:cs="Times New Roman"/>
+          <w:sz w:val="24"/>
+          <w:szCs w:val="24"/>
+          <w:lang w:eastAsia="en-IN"/>
+        </w:rPr>
+      </w:pPr>
+      <w:r>
+        <w:rPr>
+          <w:rFonts w:ascii="Times New Roman" w:eastAsia="Times New Roman" w:hAnsi="Times New Roman" w:cs="Times New Roman"/>
+          <w:sz w:val="24"/>
+          <w:szCs w:val="24"/>
+          <w:lang w:eastAsia="en-IN"/>
+        </w:rPr>
+        <w:t xml:space="preserve">tr:nth-child(odd) </w:t>
+      </w:r>
+    </w:p>
+    <w:p>
+      <w:pPr>
+        <w:spacing w:after="0" w:line="240" w:lineRule="auto"/>
+        <w:rPr>
+          <w:rFonts w:ascii="Times New Roman" w:eastAsia="Times New Roman" w:hAnsi="Times New Roman" w:cs="Times New Roman"/>
+          <w:sz w:val="24"/>
+          <w:szCs w:val="24"/>
+          <w:lang w:eastAsia="en-IN"/>
+        </w:rPr>
+      </w:pPr>
+      <w:r>
+        <w:rPr>
+          <w:rFonts w:ascii="Times New Roman" w:eastAsia="Times New Roman" w:hAnsi="Times New Roman" w:cs="Times New Roman"/>
+          <w:sz w:val="24"/>
+          <w:szCs w:val="24"/>
+          <w:lang w:eastAsia="en-IN"/>
+        </w:rPr>
+        <w:t>{</w:t>
+      </w:r>
+    </w:p>
+    <w:p>
+      <w:pPr>
+        <w:spacing w:after="0" w:line="240" w:lineRule="auto"/>
+        <w:rPr>
+          <w:rFonts w:ascii="Times New Roman" w:eastAsia="Times New Roman" w:hAnsi="Times New Roman" w:cs="Times New Roman"/>
+          <w:sz w:val="24"/>
+          <w:szCs w:val="24"/>
+          <w:lang w:eastAsia="en-IN"/>
+        </w:rPr>
+      </w:pPr>
+      <w:r>
+        <w:rPr>
+          <w:rFonts w:ascii="Times New Roman" w:eastAsia="Times New Roman" w:hAnsi="Times New Roman" w:cs="Times New Roman"/>
+          <w:sz w:val="24"/>
+          <w:szCs w:val="24"/>
+          <w:lang w:eastAsia="en-IN"/>
+        </w:rPr>
+        <w:t>background-color: blue;</w:t>
+      </w:r>
+    </w:p>
+    <w:p>
+      <w:pPr>
+        <w:spacing w:after="0" w:line="240" w:lineRule="auto"/>
+        <w:rPr>
+          <w:rFonts w:ascii="Times New Roman" w:eastAsia="Times New Roman" w:hAnsi="Times New Roman" w:cs="Times New Roman"/>
+          <w:sz w:val="24"/>
+          <w:szCs w:val="24"/>
+          <w:lang w:eastAsia="en-IN"/>
+        </w:rPr>
+      </w:pPr>
+      <w:r>
+        <w:rPr>
+          <w:rFonts w:ascii="Times New Roman" w:eastAsia="Times New Roman" w:hAnsi="Times New Roman" w:cs="Times New Roman"/>
+          <w:sz w:val="24"/>
+          <w:szCs w:val="24"/>
+          <w:lang w:eastAsia="en-IN"/>
+        </w:rPr>
+        <w:t xml:space="preserve">        }</w:t>
+      </w:r>
+    </w:p>
+    <w:p>
+      <w:pPr>
+        <w:spacing w:after="0" w:line="240" w:lineRule="auto"/>
+        <w:rPr>
+          <w:rFonts w:ascii="Times New Roman" w:eastAsia="Times New Roman" w:hAnsi="Times New Roman" w:cs="Times New Roman"/>
+          <w:sz w:val="24"/>
+          <w:szCs w:val="24"/>
+          <w:lang w:eastAsia="en-IN"/>
+        </w:rPr>
+      </w:pPr>
+    </w:p>
+    <w:p>
+      <w:pPr>
+        <w:spacing w:after="0" w:line="240" w:lineRule="auto"/>
+        <w:rPr>
+          <w:rFonts w:ascii="Times New Roman" w:eastAsia="Times New Roman" w:hAnsi="Times New Roman" w:cs="Times New Roman"/>
+          <w:sz w:val="24"/>
+          <w:szCs w:val="24"/>
+          <w:lang w:eastAsia="en-IN"/>
+        </w:rPr>
+      </w:pPr>
+      <w:r>
+        <w:rPr>
+          <w:rFonts w:ascii="Times New Roman" w:eastAsia="Times New Roman" w:hAnsi="Times New Roman" w:cs="Times New Roman"/>
+          <w:sz w:val="24"/>
+          <w:szCs w:val="24"/>
+          <w:lang w:eastAsia="en-IN"/>
+        </w:rPr>
+        <w:t xml:space="preserve">th, td </w:t>
+      </w:r>
+    </w:p>
+    <w:p>
+      <w:pPr>
+        <w:spacing w:after="0" w:line="240" w:lineRule="auto"/>
+        <w:rPr>
+          <w:rFonts w:ascii="Times New Roman" w:eastAsia="Times New Roman" w:hAnsi="Times New Roman" w:cs="Times New Roman"/>
+          <w:sz w:val="24"/>
+          <w:szCs w:val="24"/>
+          <w:lang w:eastAsia="en-IN"/>
+        </w:rPr>
+      </w:pPr>
+      <w:r>
+        <w:rPr>
+          <w:rFonts w:ascii="Times New Roman" w:eastAsia="Times New Roman" w:hAnsi="Times New Roman" w:cs="Times New Roman"/>
+          <w:sz w:val="24"/>
+          <w:szCs w:val="24"/>
+          <w:lang w:eastAsia="en-IN"/>
+        </w:rPr>
+        <w:t>{</w:t>
+      </w:r>
+    </w:p>
+    <w:p>
+      <w:pPr>
+        <w:spacing w:after="0" w:line="240" w:lineRule="auto"/>
+        <w:rPr>
+          <w:rFonts w:ascii="Times New Roman" w:eastAsia="Times New Roman" w:hAnsi="Times New Roman" w:cs="Times New Roman"/>
+          <w:sz w:val="24"/>
+          <w:szCs w:val="24"/>
+          <w:lang w:eastAsia="en-IN"/>
+        </w:rPr>
+      </w:pPr>
+      <w:r>
+        <w:rPr>
+          <w:rFonts w:ascii="Times New Roman" w:eastAsia="Times New Roman" w:hAnsi="Times New Roman" w:cs="Times New Roman"/>
+          <w:sz w:val="24"/>
+          <w:szCs w:val="24"/>
+          <w:lang w:eastAsia="en-IN"/>
+        </w:rPr>
+        <w:t>border: 1px solid black;</w:t>
+      </w:r>
+    </w:p>
+    <w:p>
+      <w:pPr>
+        <w:spacing w:after="0" w:line="240" w:lineRule="auto"/>
+        <w:rPr>
+          <w:rFonts w:ascii="Times New Roman" w:eastAsia="Times New Roman" w:hAnsi="Times New Roman" w:cs="Times New Roman"/>
+          <w:sz w:val="24"/>
+          <w:szCs w:val="24"/>
+          <w:lang w:eastAsia="en-IN"/>
+        </w:rPr>
+      </w:pPr>
+      <w:r>
+        <w:rPr>
+          <w:rFonts w:ascii="Times New Roman" w:eastAsia="Times New Roman" w:hAnsi="Times New Roman" w:cs="Times New Roman"/>
+          <w:sz w:val="24"/>
+          <w:szCs w:val="24"/>
+          <w:lang w:eastAsia="en-IN"/>
+        </w:rPr>
+        <w:t>padding: 8px;</w:t>
+      </w:r>
+    </w:p>
+    <w:p>
+      <w:pPr>
+        <w:spacing w:after="0" w:line="240" w:lineRule="auto"/>
+        <w:rPr>
+          <w:rFonts w:ascii="Times New Roman" w:eastAsia="Times New Roman" w:hAnsi="Times New Roman" w:cs="Times New Roman"/>
+          <w:sz w:val="24"/>
+          <w:szCs w:val="24"/>
+          <w:lang w:eastAsia="en-IN"/>
+        </w:rPr>
+      </w:pPr>
+      <w:r>
+        <w:rPr>
+          <w:rFonts w:ascii="Times New Roman" w:eastAsia="Times New Roman" w:hAnsi="Times New Roman" w:cs="Times New Roman"/>
+          <w:sz w:val="24"/>
+          <w:szCs w:val="24"/>
+          <w:lang w:eastAsia="en-IN"/>
+        </w:rPr>
+        <w:t>text-align: left;</w:t>
+      </w:r>
+    </w:p>
+    <w:p>
+      <w:pPr>
+        <w:spacing w:after="0" w:line="240" w:lineRule="auto"/>
+        <w:rPr>
+          <w:rFonts w:ascii="Times New Roman" w:eastAsia="Times New Roman" w:hAnsi="Times New Roman" w:cs="Times New Roman"/>
+          <w:sz w:val="24"/>
+          <w:szCs w:val="24"/>
+          <w:lang w:eastAsia="en-IN"/>
+        </w:rPr>
+      </w:pPr>
+      <w:r>
+        <w:rPr>
+          <w:rFonts w:ascii="Times New Roman" w:eastAsia="Times New Roman" w:hAnsi="Times New Roman" w:cs="Times New Roman"/>
+          <w:sz w:val="24"/>
+          <w:szCs w:val="24"/>
+          <w:lang w:eastAsia="en-IN"/>
+        </w:rPr>
+        <w:t xml:space="preserve">        }</w:t>
+      </w:r>
+    </w:p>
+    <w:p>
+      <w:pPr>
+        <w:spacing w:after="0" w:line="240" w:lineRule="auto"/>
+        <w:rPr>
+          <w:rFonts w:ascii="Times New Roman" w:eastAsia="Times New Roman" w:hAnsi="Times New Roman" w:cs="Times New Roman"/>
+          <w:sz w:val="24"/>
+          <w:szCs w:val="24"/>
+          <w:lang w:eastAsia="en-IN"/>
+        </w:rPr>
+      </w:pPr>
+      <w:r>
+        <w:rPr>
+          <w:rFonts w:ascii="Times New Roman" w:eastAsia="Times New Roman" w:hAnsi="Times New Roman" w:cs="Times New Roman"/>
+          <w:sz w:val="24"/>
+          <w:szCs w:val="24"/>
+          <w:lang w:eastAsia="en-IN"/>
+        </w:rPr>
+        <w:t>&lt;/style&gt;</w:t>
+      </w:r>
+    </w:p>
+    <w:p>
+      <w:pPr>
+        <w:spacing w:after="0" w:line="240" w:lineRule="auto"/>
+        <w:rPr>
+          <w:rFonts w:ascii="Times New Roman" w:eastAsia="Times New Roman" w:hAnsi="Times New Roman" w:cs="Times New Roman"/>
+          <w:sz w:val="24"/>
+          <w:szCs w:val="24"/>
+          <w:lang w:eastAsia="en-IN"/>
+        </w:rPr>
+      </w:pPr>
+      <w:r>
+        <w:rPr>
+          <w:rFonts w:ascii="Times New Roman" w:eastAsia="Times New Roman" w:hAnsi="Times New Roman" w:cs="Times New Roman"/>
+          <w:sz w:val="24"/>
+          <w:szCs w:val="24"/>
+          <w:lang w:eastAsia="en-IN"/>
+        </w:rPr>
+        <w:t>&lt;/head&gt;</w:t>
+      </w:r>
+    </w:p>
+    <w:p>
+      <w:pPr>
+        <w:spacing w:after="0" w:line="240" w:lineRule="auto"/>
+        <w:rPr>
+          <w:rFonts w:ascii="Times New Roman" w:eastAsia="Times New Roman" w:hAnsi="Times New Roman" w:cs="Times New Roman"/>
+          <w:sz w:val="24"/>
+          <w:szCs w:val="24"/>
+          <w:lang w:eastAsia="en-IN"/>
+        </w:rPr>
+      </w:pPr>
+      <w:r>
+        <w:rPr>
+          <w:rFonts w:ascii="Times New Roman" w:eastAsia="Times New Roman" w:hAnsi="Times New Roman" w:cs="Times New Roman"/>
+          <w:sz w:val="24"/>
+          <w:szCs w:val="24"/>
+          <w:lang w:eastAsia="en-IN"/>
+        </w:rPr>
+        <w:t>&lt;body&gt;</w:t>
+      </w:r>
+    </w:p>
+    <w:p>
+      <w:pPr>
+        <w:spacing w:after="0" w:line="240" w:lineRule="auto"/>
+        <w:rPr>
+          <w:rFonts w:ascii="Times New Roman" w:eastAsia="Times New Roman" w:hAnsi="Times New Roman" w:cs="Times New Roman"/>
+          <w:sz w:val="24"/>
+          <w:szCs w:val="24"/>
+          <w:lang w:eastAsia="en-IN"/>
+        </w:rPr>
+      </w:pPr>
+    </w:p>
+    <w:p>
+      <w:pPr>
+        <w:spacing w:after="0" w:line="240" w:lineRule="auto"/>
+        <w:rPr>
+          <w:rFonts w:ascii="Times New Roman" w:eastAsia="Times New Roman" w:hAnsi="Times New Roman" w:cs="Times New Roman"/>
+          <w:sz w:val="24"/>
+          <w:szCs w:val="24"/>
+          <w:lang w:eastAsia="en-IN"/>
+        </w:rPr>
+      </w:pPr>
+      <w:r>
+        <w:rPr>
+          <w:rFonts w:ascii="Times New Roman" w:eastAsia="Times New Roman" w:hAnsi="Times New Roman" w:cs="Times New Roman"/>
+          <w:sz w:val="24"/>
+          <w:szCs w:val="24"/>
+          <w:lang w:eastAsia="en-IN"/>
+        </w:rPr>
+        <w:t>&lt;table&gt;</w:t>
+      </w:r>
+    </w:p>
+    <w:p>
+      <w:pPr>
+        <w:spacing w:after="0" w:line="240" w:lineRule="auto"/>
+        <w:rPr>
+          <w:rFonts w:ascii="Times New Roman" w:eastAsia="Times New Roman" w:hAnsi="Times New Roman" w:cs="Times New Roman"/>
+          <w:sz w:val="24"/>
+          <w:szCs w:val="24"/>
+          <w:lang w:eastAsia="en-IN"/>
+        </w:rPr>
+      </w:pPr>
+      <w:r>
+        <w:rPr>
+          <w:rFonts w:ascii="Times New Roman" w:eastAsia="Times New Roman" w:hAnsi="Times New Roman" w:cs="Times New Roman"/>
+          <w:sz w:val="24"/>
+          <w:szCs w:val="24"/>
+          <w:lang w:eastAsia="en-IN"/>
+        </w:rPr>
+        <w:t>&lt;thead&gt;</w:t>
+      </w:r>
+    </w:p>
+    <w:p>
+      <w:pPr>
+        <w:spacing w:after="0" w:line="240" w:lineRule="auto"/>
+        <w:rPr>
+          <w:rFonts w:ascii="Times New Roman" w:eastAsia="Times New Roman" w:hAnsi="Times New Roman" w:cs="Times New Roman"/>
+          <w:sz w:val="24"/>
+          <w:szCs w:val="24"/>
+          <w:lang w:eastAsia="en-IN"/>
+        </w:rPr>
+      </w:pPr>
+      <w:r>
+        <w:rPr>
+          <w:rFonts w:ascii="Times New Roman" w:eastAsia="Times New Roman" w:hAnsi="Times New Roman" w:cs="Times New Roman"/>
+          <w:sz w:val="24"/>
+          <w:szCs w:val="24"/>
+          <w:lang w:eastAsia="en-IN"/>
+        </w:rPr>
+        <w:t>&lt;tr&gt;</w:t>
+      </w:r>
+    </w:p>
+    <w:p>
+      <w:pPr>
+        <w:spacing w:after="0" w:line="240" w:lineRule="auto"/>
+        <w:rPr>
+          <w:rFonts w:ascii="Times New Roman" w:eastAsia="Times New Roman" w:hAnsi="Times New Roman" w:cs="Times New Roman"/>
+          <w:sz w:val="24"/>
+          <w:szCs w:val="24"/>
+          <w:lang w:eastAsia="en-IN"/>
+        </w:rPr>
+      </w:pPr>
+      <w:r>
+        <w:rPr>
+          <w:rFonts w:ascii="Times New Roman" w:eastAsia="Times New Roman" w:hAnsi="Times New Roman" w:cs="Times New Roman"/>
+          <w:sz w:val="24"/>
+          <w:szCs w:val="24"/>
+          <w:lang w:eastAsia="en-IN"/>
+        </w:rPr>
+        <w:t>&lt;th&gt;Header 1&lt;/th&gt;</w:t>
+      </w:r>
+    </w:p>
+    <w:p>
+      <w:pPr>
+        <w:spacing w:after="0" w:line="240" w:lineRule="auto"/>
+        <w:rPr>
+          <w:rFonts w:ascii="Times New Roman" w:eastAsia="Times New Roman" w:hAnsi="Times New Roman" w:cs="Times New Roman"/>
+          <w:sz w:val="24"/>
+          <w:szCs w:val="24"/>
+          <w:lang w:eastAsia="en-IN"/>
+        </w:rPr>
+      </w:pPr>
+      <w:r>
+        <w:rPr>
+          <w:rFonts w:ascii="Times New Roman" w:eastAsia="Times New Roman" w:hAnsi="Times New Roman" w:cs="Times New Roman"/>
+          <w:sz w:val="24"/>
+          <w:szCs w:val="24"/>
+          <w:lang w:eastAsia="en-IN"/>
+        </w:rPr>
+        <w:t>&lt;th&gt;Header 2&lt;/th&gt;</w:t>
+      </w:r>
+    </w:p>
+    <w:p>
+      <w:pPr>
+        <w:spacing w:after="0" w:line="240" w:lineRule="auto"/>
+        <w:rPr>
+          <w:rFonts w:ascii="Times New Roman" w:eastAsia="Times New Roman" w:hAnsi="Times New Roman" w:cs="Times New Roman"/>
+          <w:sz w:val="24"/>
+          <w:szCs w:val="24"/>
+          <w:lang w:eastAsia="en-IN"/>
+        </w:rPr>
+      </w:pPr>
+      <w:r>
+        <w:rPr>
+          <w:rFonts w:ascii="Times New Roman" w:eastAsia="Times New Roman" w:hAnsi="Times New Roman" w:cs="Times New Roman"/>
+          <w:sz w:val="24"/>
+          <w:szCs w:val="24"/>
+          <w:lang w:eastAsia="en-IN"/>
+        </w:rPr>
+        <w:t>&lt;th&gt;Header 3&lt;/th&gt;</w:t>
+      </w:r>
+    </w:p>
+    <w:p>
+      <w:pPr>
+        <w:spacing w:after="0" w:line="240" w:lineRule="auto"/>
+        <w:rPr>
+          <w:rFonts w:ascii="Times New Roman" w:eastAsia="Times New Roman" w:hAnsi="Times New Roman" w:cs="Times New Roman"/>
+          <w:sz w:val="24"/>
+          <w:szCs w:val="24"/>
+          <w:lang w:eastAsia="en-IN"/>
+        </w:rPr>
+      </w:pPr>
+      <w:r>
+        <w:rPr>
+          <w:rFonts w:ascii="Times New Roman" w:eastAsia="Times New Roman" w:hAnsi="Times New Roman" w:cs="Times New Roman"/>
+          <w:sz w:val="24"/>
+          <w:szCs w:val="24"/>
+          <w:lang w:eastAsia="en-IN"/>
+        </w:rPr>
+        <w:t>&lt;/tr&gt;</w:t>
+      </w:r>
+    </w:p>
+    <w:p>
+      <w:pPr>
+        <w:spacing w:after="0" w:line="240" w:lineRule="auto"/>
+        <w:rPr>
+          <w:rFonts w:ascii="Times New Roman" w:eastAsia="Times New Roman" w:hAnsi="Times New Roman" w:cs="Times New Roman"/>
+          <w:sz w:val="24"/>
+          <w:szCs w:val="24"/>
+          <w:lang w:eastAsia="en-IN"/>
+        </w:rPr>
+      </w:pPr>
+      <w:r>
+        <w:rPr>
+          <w:rFonts w:ascii="Times New Roman" w:eastAsia="Times New Roman" w:hAnsi="Times New Roman" w:cs="Times New Roman"/>
+          <w:sz w:val="24"/>
+          <w:szCs w:val="24"/>
+          <w:lang w:eastAsia="en-IN"/>
+        </w:rPr>
+        <w:t>&lt;/thead&gt;</w:t>
+      </w:r>
+    </w:p>
+    <w:p>
+      <w:pPr>
+        <w:spacing w:after="0" w:line="240" w:lineRule="auto"/>
+        <w:rPr>
+          <w:rFonts w:ascii="Times New Roman" w:eastAsia="Times New Roman" w:hAnsi="Times New Roman" w:cs="Times New Roman"/>
+          <w:sz w:val="24"/>
+          <w:szCs w:val="24"/>
+          <w:lang w:eastAsia="en-IN"/>
+        </w:rPr>
+      </w:pPr>
+      <w:r>
+        <w:rPr>
+          <w:rFonts w:ascii="Times New Roman" w:eastAsia="Times New Roman" w:hAnsi="Times New Roman" w:cs="Times New Roman"/>
+          <w:sz w:val="24"/>
+          <w:szCs w:val="24"/>
+          <w:lang w:eastAsia="en-IN"/>
+        </w:rPr>
+        <w:t>&lt;tbody&gt;</w:t>
+      </w:r>
+    </w:p>
+    <w:p>
+      <w:pPr>
+        <w:spacing w:after="0" w:line="240" w:lineRule="auto"/>
+        <w:rPr>
+          <w:rFonts w:ascii="Times New Roman" w:eastAsia="Times New Roman" w:hAnsi="Times New Roman" w:cs="Times New Roman"/>
+          <w:sz w:val="24"/>
+          <w:szCs w:val="24"/>
+          <w:lang w:eastAsia="en-IN"/>
+        </w:rPr>
+      </w:pPr>
+      <w:r>
+        <w:rPr>
+          <w:rFonts w:ascii="Times New Roman" w:eastAsia="Times New Roman" w:hAnsi="Times New Roman" w:cs="Times New Roman"/>
+          <w:sz w:val="24"/>
+          <w:szCs w:val="24"/>
+          <w:lang w:eastAsia="en-IN"/>
+        </w:rPr>
+        <w:t>&lt;tr&gt;</w:t>
+      </w:r>
+    </w:p>
+    <w:p>
+      <w:pPr>
+        <w:spacing w:after="0" w:line="240" w:lineRule="auto"/>
+        <w:rPr>
+          <w:rFonts w:ascii="Times New Roman" w:eastAsia="Times New Roman" w:hAnsi="Times New Roman" w:cs="Times New Roman"/>
+          <w:sz w:val="24"/>
+          <w:szCs w:val="24"/>
+          <w:lang w:eastAsia="en-IN"/>
+        </w:rPr>
+      </w:pPr>
+      <w:r>
+        <w:rPr>
+          <w:rFonts w:ascii="Times New Roman" w:eastAsia="Times New Roman" w:hAnsi="Times New Roman" w:cs="Times New Roman"/>
+          <w:sz w:val="24"/>
+          <w:szCs w:val="24"/>
+          <w:lang w:eastAsia="en-IN"/>
+        </w:rPr>
+        <w:t>&lt;td&gt;Row 1, Cell 1&lt;/td&gt;</w:t>
+      </w:r>
+    </w:p>
+    <w:p>
+      <w:pPr>
+        <w:spacing w:after="0" w:line="240" w:lineRule="auto"/>
+        <w:rPr>
+          <w:rFonts w:ascii="Times New Roman" w:eastAsia="Times New Roman" w:hAnsi="Times New Roman" w:cs="Times New Roman"/>
+          <w:sz w:val="24"/>
+          <w:szCs w:val="24"/>
+          <w:lang w:eastAsia="en-IN"/>
+        </w:rPr>
+      </w:pPr>
+      <w:r>
+        <w:rPr>
+          <w:rFonts w:ascii="Times New Roman" w:eastAsia="Times New Roman" w:hAnsi="Times New Roman" w:cs="Times New Roman"/>
+          <w:sz w:val="24"/>
+          <w:szCs w:val="24"/>
+          <w:lang w:eastAsia="en-IN"/>
+        </w:rPr>
+        <w:t>&lt;td&gt;Row 1, Cell 2&lt;/td&gt;</w:t>
+      </w:r>
+    </w:p>
+    <w:p>
+      <w:pPr>
+        <w:spacing w:after="0" w:line="240" w:lineRule="auto"/>
+        <w:rPr>
+          <w:rFonts w:ascii="Times New Roman" w:eastAsia="Times New Roman" w:hAnsi="Times New Roman" w:cs="Times New Roman"/>
+          <w:sz w:val="24"/>
+          <w:szCs w:val="24"/>
+          <w:lang w:eastAsia="en-IN"/>
+        </w:rPr>
+      </w:pPr>
+      <w:r>
+        <w:rPr>
+          <w:rFonts w:ascii="Times New Roman" w:eastAsia="Times New Roman" w:hAnsi="Times New Roman" w:cs="Times New Roman"/>
+          <w:sz w:val="24"/>
+          <w:szCs w:val="24"/>
+          <w:lang w:eastAsia="en-IN"/>
+        </w:rPr>
+        <w:t>&lt;td&gt;Row 1, Cell 3&lt;/td&gt;</w:t>
+      </w:r>
+    </w:p>
+    <w:p>
+      <w:pPr>
+        <w:spacing w:after="0" w:line="240" w:lineRule="auto"/>
+        <w:rPr>
+          <w:rFonts w:ascii="Times New Roman" w:eastAsia="Times New Roman" w:hAnsi="Times New Roman" w:cs="Times New Roman"/>
+          <w:sz w:val="24"/>
+          <w:szCs w:val="24"/>
+          <w:lang w:eastAsia="en-IN"/>
+        </w:rPr>
+      </w:pPr>
+      <w:r>
+        <w:rPr>
+          <w:rFonts w:ascii="Times New Roman" w:eastAsia="Times New Roman" w:hAnsi="Times New Roman" w:cs="Times New Roman"/>
+          <w:sz w:val="24"/>
+          <w:szCs w:val="24"/>
+          <w:lang w:eastAsia="en-IN"/>
+        </w:rPr>
+        <w:t>&lt;/tr&gt;</w:t>
+      </w:r>
+    </w:p>
+    <w:p>
+      <w:pPr>
+        <w:spacing w:after="0" w:line="240" w:lineRule="auto"/>
+        <w:rPr>
+          <w:rFonts w:ascii="Times New Roman" w:eastAsia="Times New Roman" w:hAnsi="Times New Roman" w:cs="Times New Roman"/>
+          <w:sz w:val="24"/>
+          <w:szCs w:val="24"/>
+          <w:lang w:eastAsia="en-IN"/>
+        </w:rPr>
+      </w:pPr>
+      <w:r>
+        <w:rPr>
+          <w:rFonts w:ascii="Times New Roman" w:eastAsia="Times New Roman" w:hAnsi="Times New Roman" w:cs="Times New Roman"/>
+          <w:sz w:val="24"/>
+          <w:szCs w:val="24"/>
+          <w:lang w:eastAsia="en-IN"/>
+        </w:rPr>
+        <w:t>&lt;tr&gt;</w:t>
+      </w:r>
+    </w:p>
+    <w:p>
+      <w:pPr>
+        <w:spacing w:after="0" w:line="240" w:lineRule="auto"/>
+        <w:rPr>
+          <w:rFonts w:ascii="Times New Roman" w:eastAsia="Times New Roman" w:hAnsi="Times New Roman" w:cs="Times New Roman"/>
+          <w:sz w:val="24"/>
+          <w:szCs w:val="24"/>
+          <w:lang w:eastAsia="en-IN"/>
+        </w:rPr>
+      </w:pPr>
+      <w:r>
+        <w:rPr>
+          <w:rFonts w:ascii="Times New Roman" w:eastAsia="Times New Roman" w:hAnsi="Times New Roman" w:cs="Times New Roman"/>
+          <w:sz w:val="24"/>
+          <w:szCs w:val="24"/>
+          <w:lang w:eastAsia="en-IN"/>
+        </w:rPr>
+        <w:t>&lt;td&gt;Row 2, Cell 1&lt;/td&gt;</w:t>
+      </w:r>
+    </w:p>
+    <w:p>
+      <w:pPr>
+        <w:spacing w:after="0" w:line="240" w:lineRule="auto"/>
+        <w:rPr>
+          <w:rFonts w:ascii="Times New Roman" w:eastAsia="Times New Roman" w:hAnsi="Times New Roman" w:cs="Times New Roman"/>
+          <w:sz w:val="24"/>
+          <w:szCs w:val="24"/>
+          <w:lang w:eastAsia="en-IN"/>
+        </w:rPr>
+      </w:pPr>
+      <w:r>
+        <w:rPr>
+          <w:rFonts w:ascii="Times New Roman" w:eastAsia="Times New Roman" w:hAnsi="Times New Roman" w:cs="Times New Roman"/>
+          <w:sz w:val="24"/>
+          <w:szCs w:val="24"/>
+          <w:lang w:eastAsia="en-IN"/>
+        </w:rPr>
+        <w:t>&lt;td&gt;Row 2, Cell 2&lt;/td&gt;</w:t>
+      </w:r>
+    </w:p>
+    <w:p>
+      <w:pPr>
+        <w:spacing w:after="0" w:line="240" w:lineRule="auto"/>
+        <w:rPr>
+          <w:rFonts w:ascii="Times New Roman" w:eastAsia="Times New Roman" w:hAnsi="Times New Roman" w:cs="Times New Roman"/>
+          <w:sz w:val="24"/>
+          <w:szCs w:val="24"/>
+          <w:lang w:eastAsia="en-IN"/>
+        </w:rPr>
+      </w:pPr>
+      <w:r>
+        <w:rPr>
+          <w:rFonts w:ascii="Times New Roman" w:eastAsia="Times New Roman" w:hAnsi="Times New Roman" w:cs="Times New Roman"/>
+          <w:sz w:val="24"/>
+          <w:szCs w:val="24"/>
+          <w:lang w:eastAsia="en-IN"/>
+        </w:rPr>
+        <w:t>&lt;td&gt;Row 2, Cell 3&lt;/td&gt;</w:t>
+      </w:r>
+    </w:p>
+    <w:p>
+      <w:pPr>
+        <w:spacing w:after="0" w:line="240" w:lineRule="auto"/>
+        <w:rPr>
+          <w:rFonts w:ascii="Times New Roman" w:eastAsia="Times New Roman" w:hAnsi="Times New Roman" w:cs="Times New Roman"/>
+          <w:sz w:val="24"/>
+          <w:szCs w:val="24"/>
+          <w:lang w:eastAsia="en-IN"/>
+        </w:rPr>
+      </w:pPr>
+      <w:r>
+        <w:rPr>
+          <w:rFonts w:ascii="Times New Roman" w:eastAsia="Times New Roman" w:hAnsi="Times New Roman" w:cs="Times New Roman"/>
+          <w:sz w:val="24"/>
+          <w:szCs w:val="24"/>
+          <w:lang w:eastAsia="en-IN"/>
+        </w:rPr>
+        <w:t>&lt;/tr&gt;</w:t>
+      </w:r>
+    </w:p>
+    <w:p>
+      <w:pPr>
+        <w:spacing w:after="0" w:line="240" w:lineRule="auto"/>
+        <w:rPr>
+          <w:rFonts w:ascii="Times New Roman" w:eastAsia="Times New Roman" w:hAnsi="Times New Roman" w:cs="Times New Roman"/>
+          <w:sz w:val="24"/>
+          <w:szCs w:val="24"/>
+          <w:lang w:eastAsia="en-IN"/>
+        </w:rPr>
+      </w:pPr>
+      <w:r>
+        <w:rPr>
+          <w:rFonts w:ascii="Times New Roman" w:eastAsia="Times New Roman" w:hAnsi="Times New Roman" w:cs="Times New Roman"/>
+          <w:sz w:val="24"/>
+          <w:szCs w:val="24"/>
+          <w:lang w:eastAsia="en-IN"/>
+        </w:rPr>
         <w:lastRenderedPageBreak/>
-        <w:t xml:space="preserve">        {</w:t>
+        <w:t>&lt;tr&gt;</w:t>
       </w:r>
     </w:p>
     <w:p>
@@ -23744,7 +24605,7 @@
           <w:szCs w:val="24"/>
           <w:lang w:eastAsia="en-IN"/>
         </w:rPr>
-        <w:t>width: 100%;</w:t>
+        <w:t>&lt;td&gt;Row 3, Cell 1&lt;/td&gt;</w:t>
       </w:r>
     </w:p>
     <w:p>
@@ -23764,851 +24625,6 @@
           <w:szCs w:val="24"/>
           <w:lang w:eastAsia="en-IN"/>
         </w:rPr>
-        <w:t>border-collapse: collapse;</w:t>
-      </w:r>
-    </w:p>
-    <w:p>
-      <w:pPr>
-        <w:spacing w:after="0" w:line="240" w:lineRule="auto"/>
-        <w:rPr>
-          <w:rFonts w:ascii="Times New Roman" w:eastAsia="Times New Roman" w:hAnsi="Times New Roman" w:cs="Times New Roman"/>
-          <w:sz w:val="24"/>
-          <w:szCs w:val="24"/>
-          <w:lang w:eastAsia="en-IN"/>
-        </w:rPr>
-      </w:pPr>
-      <w:r>
-        <w:rPr>
-          <w:rFonts w:ascii="Times New Roman" w:eastAsia="Times New Roman" w:hAnsi="Times New Roman" w:cs="Times New Roman"/>
-          <w:sz w:val="24"/>
-          <w:szCs w:val="24"/>
-          <w:lang w:eastAsia="en-IN"/>
-        </w:rPr>
-        <w:t xml:space="preserve">        }</w:t>
-      </w:r>
-    </w:p>
-    <w:p>
-      <w:pPr>
-        <w:spacing w:after="0" w:line="240" w:lineRule="auto"/>
-        <w:rPr>
-          <w:rFonts w:ascii="Times New Roman" w:eastAsia="Times New Roman" w:hAnsi="Times New Roman" w:cs="Times New Roman"/>
-          <w:sz w:val="24"/>
-          <w:szCs w:val="24"/>
-          <w:lang w:eastAsia="en-IN"/>
-        </w:rPr>
-      </w:pPr>
-    </w:p>
-    <w:p>
-      <w:pPr>
-        <w:spacing w:after="0" w:line="240" w:lineRule="auto"/>
-        <w:rPr>
-          <w:rFonts w:ascii="Times New Roman" w:eastAsia="Times New Roman" w:hAnsi="Times New Roman" w:cs="Times New Roman"/>
-          <w:sz w:val="24"/>
-          <w:szCs w:val="24"/>
-          <w:lang w:eastAsia="en-IN"/>
-        </w:rPr>
-      </w:pPr>
-      <w:r>
-        <w:rPr>
-          <w:rFonts w:ascii="Times New Roman" w:eastAsia="Times New Roman" w:hAnsi="Times New Roman" w:cs="Times New Roman"/>
-          <w:sz w:val="24"/>
-          <w:szCs w:val="24"/>
-          <w:lang w:eastAsia="en-IN"/>
-        </w:rPr>
-        <w:t xml:space="preserve">tr:nth-child(even) </w:t>
-      </w:r>
-    </w:p>
-    <w:p>
-      <w:pPr>
-        <w:spacing w:after="0" w:line="240" w:lineRule="auto"/>
-        <w:rPr>
-          <w:rFonts w:ascii="Times New Roman" w:eastAsia="Times New Roman" w:hAnsi="Times New Roman" w:cs="Times New Roman"/>
-          <w:sz w:val="24"/>
-          <w:szCs w:val="24"/>
-          <w:lang w:eastAsia="en-IN"/>
-        </w:rPr>
-      </w:pPr>
-      <w:r>
-        <w:rPr>
-          <w:rFonts w:ascii="Times New Roman" w:eastAsia="Times New Roman" w:hAnsi="Times New Roman" w:cs="Times New Roman"/>
-          <w:sz w:val="24"/>
-          <w:szCs w:val="24"/>
-          <w:lang w:eastAsia="en-IN"/>
-        </w:rPr>
-        <w:t>{</w:t>
-      </w:r>
-    </w:p>
-    <w:p>
-      <w:pPr>
-        <w:spacing w:after="0" w:line="240" w:lineRule="auto"/>
-        <w:rPr>
-          <w:rFonts w:ascii="Times New Roman" w:eastAsia="Times New Roman" w:hAnsi="Times New Roman" w:cs="Times New Roman"/>
-          <w:sz w:val="24"/>
-          <w:szCs w:val="24"/>
-          <w:lang w:eastAsia="en-IN"/>
-        </w:rPr>
-      </w:pPr>
-      <w:r>
-        <w:rPr>
-          <w:rFonts w:ascii="Times New Roman" w:eastAsia="Times New Roman" w:hAnsi="Times New Roman" w:cs="Times New Roman"/>
-          <w:sz w:val="24"/>
-          <w:szCs w:val="24"/>
-          <w:lang w:eastAsia="en-IN"/>
-        </w:rPr>
-        <w:t>background-color: green;</w:t>
-      </w:r>
-    </w:p>
-    <w:p>
-      <w:pPr>
-        <w:spacing w:after="0" w:line="240" w:lineRule="auto"/>
-        <w:rPr>
-          <w:rFonts w:ascii="Times New Roman" w:eastAsia="Times New Roman" w:hAnsi="Times New Roman" w:cs="Times New Roman"/>
-          <w:sz w:val="24"/>
-          <w:szCs w:val="24"/>
-          <w:lang w:eastAsia="en-IN"/>
-        </w:rPr>
-      </w:pPr>
-      <w:r>
-        <w:rPr>
-          <w:rFonts w:ascii="Times New Roman" w:eastAsia="Times New Roman" w:hAnsi="Times New Roman" w:cs="Times New Roman"/>
-          <w:sz w:val="24"/>
-          <w:szCs w:val="24"/>
-          <w:lang w:eastAsia="en-IN"/>
-        </w:rPr>
-        <w:t xml:space="preserve">        }</w:t>
-      </w:r>
-    </w:p>
-    <w:p>
-      <w:pPr>
-        <w:spacing w:after="0" w:line="240" w:lineRule="auto"/>
-        <w:rPr>
-          <w:rFonts w:ascii="Times New Roman" w:eastAsia="Times New Roman" w:hAnsi="Times New Roman" w:cs="Times New Roman"/>
-          <w:sz w:val="24"/>
-          <w:szCs w:val="24"/>
-          <w:lang w:eastAsia="en-IN"/>
-        </w:rPr>
-      </w:pPr>
-    </w:p>
-    <w:p>
-      <w:pPr>
-        <w:spacing w:after="0" w:line="240" w:lineRule="auto"/>
-        <w:rPr>
-          <w:rFonts w:ascii="Times New Roman" w:eastAsia="Times New Roman" w:hAnsi="Times New Roman" w:cs="Times New Roman"/>
-          <w:sz w:val="24"/>
-          <w:szCs w:val="24"/>
-          <w:lang w:eastAsia="en-IN"/>
-        </w:rPr>
-      </w:pPr>
-      <w:r>
-        <w:rPr>
-          <w:rFonts w:ascii="Times New Roman" w:eastAsia="Times New Roman" w:hAnsi="Times New Roman" w:cs="Times New Roman"/>
-          <w:sz w:val="24"/>
-          <w:szCs w:val="24"/>
-          <w:lang w:eastAsia="en-IN"/>
-        </w:rPr>
-        <w:t xml:space="preserve">tr:nth-child(odd) </w:t>
-      </w:r>
-    </w:p>
-    <w:p>
-      <w:pPr>
-        <w:spacing w:after="0" w:line="240" w:lineRule="auto"/>
-        <w:rPr>
-          <w:rFonts w:ascii="Times New Roman" w:eastAsia="Times New Roman" w:hAnsi="Times New Roman" w:cs="Times New Roman"/>
-          <w:sz w:val="24"/>
-          <w:szCs w:val="24"/>
-          <w:lang w:eastAsia="en-IN"/>
-        </w:rPr>
-      </w:pPr>
-      <w:r>
-        <w:rPr>
-          <w:rFonts w:ascii="Times New Roman" w:eastAsia="Times New Roman" w:hAnsi="Times New Roman" w:cs="Times New Roman"/>
-          <w:sz w:val="24"/>
-          <w:szCs w:val="24"/>
-          <w:lang w:eastAsia="en-IN"/>
-        </w:rPr>
-        <w:t>{</w:t>
-      </w:r>
-    </w:p>
-    <w:p>
-      <w:pPr>
-        <w:spacing w:after="0" w:line="240" w:lineRule="auto"/>
-        <w:rPr>
-          <w:rFonts w:ascii="Times New Roman" w:eastAsia="Times New Roman" w:hAnsi="Times New Roman" w:cs="Times New Roman"/>
-          <w:sz w:val="24"/>
-          <w:szCs w:val="24"/>
-          <w:lang w:eastAsia="en-IN"/>
-        </w:rPr>
-      </w:pPr>
-      <w:r>
-        <w:rPr>
-          <w:rFonts w:ascii="Times New Roman" w:eastAsia="Times New Roman" w:hAnsi="Times New Roman" w:cs="Times New Roman"/>
-          <w:sz w:val="24"/>
-          <w:szCs w:val="24"/>
-          <w:lang w:eastAsia="en-IN"/>
-        </w:rPr>
-        <w:t>background-color: blue;</w:t>
-      </w:r>
-    </w:p>
-    <w:p>
-      <w:pPr>
-        <w:spacing w:after="0" w:line="240" w:lineRule="auto"/>
-        <w:rPr>
-          <w:rFonts w:ascii="Times New Roman" w:eastAsia="Times New Roman" w:hAnsi="Times New Roman" w:cs="Times New Roman"/>
-          <w:sz w:val="24"/>
-          <w:szCs w:val="24"/>
-          <w:lang w:eastAsia="en-IN"/>
-        </w:rPr>
-      </w:pPr>
-      <w:r>
-        <w:rPr>
-          <w:rFonts w:ascii="Times New Roman" w:eastAsia="Times New Roman" w:hAnsi="Times New Roman" w:cs="Times New Roman"/>
-          <w:sz w:val="24"/>
-          <w:szCs w:val="24"/>
-          <w:lang w:eastAsia="en-IN"/>
-        </w:rPr>
-        <w:t xml:space="preserve">        }</w:t>
-      </w:r>
-    </w:p>
-    <w:p>
-      <w:pPr>
-        <w:spacing w:after="0" w:line="240" w:lineRule="auto"/>
-        <w:rPr>
-          <w:rFonts w:ascii="Times New Roman" w:eastAsia="Times New Roman" w:hAnsi="Times New Roman" w:cs="Times New Roman"/>
-          <w:sz w:val="24"/>
-          <w:szCs w:val="24"/>
-          <w:lang w:eastAsia="en-IN"/>
-        </w:rPr>
-      </w:pPr>
-    </w:p>
-    <w:p>
-      <w:pPr>
-        <w:spacing w:after="0" w:line="240" w:lineRule="auto"/>
-        <w:rPr>
-          <w:rFonts w:ascii="Times New Roman" w:eastAsia="Times New Roman" w:hAnsi="Times New Roman" w:cs="Times New Roman"/>
-          <w:sz w:val="24"/>
-          <w:szCs w:val="24"/>
-          <w:lang w:eastAsia="en-IN"/>
-        </w:rPr>
-      </w:pPr>
-      <w:r>
-        <w:rPr>
-          <w:rFonts w:ascii="Times New Roman" w:eastAsia="Times New Roman" w:hAnsi="Times New Roman" w:cs="Times New Roman"/>
-          <w:sz w:val="24"/>
-          <w:szCs w:val="24"/>
-          <w:lang w:eastAsia="en-IN"/>
-        </w:rPr>
-        <w:t xml:space="preserve">th, td </w:t>
-      </w:r>
-    </w:p>
-    <w:p>
-      <w:pPr>
-        <w:spacing w:after="0" w:line="240" w:lineRule="auto"/>
-        <w:rPr>
-          <w:rFonts w:ascii="Times New Roman" w:eastAsia="Times New Roman" w:hAnsi="Times New Roman" w:cs="Times New Roman"/>
-          <w:sz w:val="24"/>
-          <w:szCs w:val="24"/>
-          <w:lang w:eastAsia="en-IN"/>
-        </w:rPr>
-      </w:pPr>
-      <w:r>
-        <w:rPr>
-          <w:rFonts w:ascii="Times New Roman" w:eastAsia="Times New Roman" w:hAnsi="Times New Roman" w:cs="Times New Roman"/>
-          <w:sz w:val="24"/>
-          <w:szCs w:val="24"/>
-          <w:lang w:eastAsia="en-IN"/>
-        </w:rPr>
-        <w:t>{</w:t>
-      </w:r>
-    </w:p>
-    <w:p>
-      <w:pPr>
-        <w:spacing w:after="0" w:line="240" w:lineRule="auto"/>
-        <w:rPr>
-          <w:rFonts w:ascii="Times New Roman" w:eastAsia="Times New Roman" w:hAnsi="Times New Roman" w:cs="Times New Roman"/>
-          <w:sz w:val="24"/>
-          <w:szCs w:val="24"/>
-          <w:lang w:eastAsia="en-IN"/>
-        </w:rPr>
-      </w:pPr>
-      <w:r>
-        <w:rPr>
-          <w:rFonts w:ascii="Times New Roman" w:eastAsia="Times New Roman" w:hAnsi="Times New Roman" w:cs="Times New Roman"/>
-          <w:sz w:val="24"/>
-          <w:szCs w:val="24"/>
-          <w:lang w:eastAsia="en-IN"/>
-        </w:rPr>
-        <w:t>border: 1px solid black;</w:t>
-      </w:r>
-    </w:p>
-    <w:p>
-      <w:pPr>
-        <w:spacing w:after="0" w:line="240" w:lineRule="auto"/>
-        <w:rPr>
-          <w:rFonts w:ascii="Times New Roman" w:eastAsia="Times New Roman" w:hAnsi="Times New Roman" w:cs="Times New Roman"/>
-          <w:sz w:val="24"/>
-          <w:szCs w:val="24"/>
-          <w:lang w:eastAsia="en-IN"/>
-        </w:rPr>
-      </w:pPr>
-      <w:r>
-        <w:rPr>
-          <w:rFonts w:ascii="Times New Roman" w:eastAsia="Times New Roman" w:hAnsi="Times New Roman" w:cs="Times New Roman"/>
-          <w:sz w:val="24"/>
-          <w:szCs w:val="24"/>
-          <w:lang w:eastAsia="en-IN"/>
-        </w:rPr>
-        <w:t>padding: 8px;</w:t>
-      </w:r>
-    </w:p>
-    <w:p>
-      <w:pPr>
-        <w:spacing w:after="0" w:line="240" w:lineRule="auto"/>
-        <w:rPr>
-          <w:rFonts w:ascii="Times New Roman" w:eastAsia="Times New Roman" w:hAnsi="Times New Roman" w:cs="Times New Roman"/>
-          <w:sz w:val="24"/>
-          <w:szCs w:val="24"/>
-          <w:lang w:eastAsia="en-IN"/>
-        </w:rPr>
-      </w:pPr>
-      <w:r>
-        <w:rPr>
-          <w:rFonts w:ascii="Times New Roman" w:eastAsia="Times New Roman" w:hAnsi="Times New Roman" w:cs="Times New Roman"/>
-          <w:sz w:val="24"/>
-          <w:szCs w:val="24"/>
-          <w:lang w:eastAsia="en-IN"/>
-        </w:rPr>
-        <w:t>text-align: left;</w:t>
-      </w:r>
-    </w:p>
-    <w:p>
-      <w:pPr>
-        <w:spacing w:after="0" w:line="240" w:lineRule="auto"/>
-        <w:rPr>
-          <w:rFonts w:ascii="Times New Roman" w:eastAsia="Times New Roman" w:hAnsi="Times New Roman" w:cs="Times New Roman"/>
-          <w:sz w:val="24"/>
-          <w:szCs w:val="24"/>
-          <w:lang w:eastAsia="en-IN"/>
-        </w:rPr>
-      </w:pPr>
-      <w:r>
-        <w:rPr>
-          <w:rFonts w:ascii="Times New Roman" w:eastAsia="Times New Roman" w:hAnsi="Times New Roman" w:cs="Times New Roman"/>
-          <w:sz w:val="24"/>
-          <w:szCs w:val="24"/>
-          <w:lang w:eastAsia="en-IN"/>
-        </w:rPr>
-        <w:t xml:space="preserve">        }</w:t>
-      </w:r>
-    </w:p>
-    <w:p>
-      <w:pPr>
-        <w:spacing w:after="0" w:line="240" w:lineRule="auto"/>
-        <w:rPr>
-          <w:rFonts w:ascii="Times New Roman" w:eastAsia="Times New Roman" w:hAnsi="Times New Roman" w:cs="Times New Roman"/>
-          <w:sz w:val="24"/>
-          <w:szCs w:val="24"/>
-          <w:lang w:eastAsia="en-IN"/>
-        </w:rPr>
-      </w:pPr>
-      <w:r>
-        <w:rPr>
-          <w:rFonts w:ascii="Times New Roman" w:eastAsia="Times New Roman" w:hAnsi="Times New Roman" w:cs="Times New Roman"/>
-          <w:sz w:val="24"/>
-          <w:szCs w:val="24"/>
-          <w:lang w:eastAsia="en-IN"/>
-        </w:rPr>
-        <w:t>&lt;/style&gt;</w:t>
-      </w:r>
-    </w:p>
-    <w:p>
-      <w:pPr>
-        <w:spacing w:after="0" w:line="240" w:lineRule="auto"/>
-        <w:rPr>
-          <w:rFonts w:ascii="Times New Roman" w:eastAsia="Times New Roman" w:hAnsi="Times New Roman" w:cs="Times New Roman"/>
-          <w:sz w:val="24"/>
-          <w:szCs w:val="24"/>
-          <w:lang w:eastAsia="en-IN"/>
-        </w:rPr>
-      </w:pPr>
-      <w:r>
-        <w:rPr>
-          <w:rFonts w:ascii="Times New Roman" w:eastAsia="Times New Roman" w:hAnsi="Times New Roman" w:cs="Times New Roman"/>
-          <w:sz w:val="24"/>
-          <w:szCs w:val="24"/>
-          <w:lang w:eastAsia="en-IN"/>
-        </w:rPr>
-        <w:t>&lt;/head&gt;</w:t>
-      </w:r>
-    </w:p>
-    <w:p>
-      <w:pPr>
-        <w:spacing w:after="0" w:line="240" w:lineRule="auto"/>
-        <w:rPr>
-          <w:rFonts w:ascii="Times New Roman" w:eastAsia="Times New Roman" w:hAnsi="Times New Roman" w:cs="Times New Roman"/>
-          <w:sz w:val="24"/>
-          <w:szCs w:val="24"/>
-          <w:lang w:eastAsia="en-IN"/>
-        </w:rPr>
-      </w:pPr>
-      <w:r>
-        <w:rPr>
-          <w:rFonts w:ascii="Times New Roman" w:eastAsia="Times New Roman" w:hAnsi="Times New Roman" w:cs="Times New Roman"/>
-          <w:sz w:val="24"/>
-          <w:szCs w:val="24"/>
-          <w:lang w:eastAsia="en-IN"/>
-        </w:rPr>
-        <w:t>&lt;body&gt;</w:t>
-      </w:r>
-    </w:p>
-    <w:p>
-      <w:pPr>
-        <w:spacing w:after="0" w:line="240" w:lineRule="auto"/>
-        <w:rPr>
-          <w:rFonts w:ascii="Times New Roman" w:eastAsia="Times New Roman" w:hAnsi="Times New Roman" w:cs="Times New Roman"/>
-          <w:sz w:val="24"/>
-          <w:szCs w:val="24"/>
-          <w:lang w:eastAsia="en-IN"/>
-        </w:rPr>
-      </w:pPr>
-    </w:p>
-    <w:p>
-      <w:pPr>
-        <w:spacing w:after="0" w:line="240" w:lineRule="auto"/>
-        <w:rPr>
-          <w:rFonts w:ascii="Times New Roman" w:eastAsia="Times New Roman" w:hAnsi="Times New Roman" w:cs="Times New Roman"/>
-          <w:sz w:val="24"/>
-          <w:szCs w:val="24"/>
-          <w:lang w:eastAsia="en-IN"/>
-        </w:rPr>
-      </w:pPr>
-      <w:r>
-        <w:rPr>
-          <w:rFonts w:ascii="Times New Roman" w:eastAsia="Times New Roman" w:hAnsi="Times New Roman" w:cs="Times New Roman"/>
-          <w:sz w:val="24"/>
-          <w:szCs w:val="24"/>
-          <w:lang w:eastAsia="en-IN"/>
-        </w:rPr>
-        <w:t>&lt;table&gt;</w:t>
-      </w:r>
-    </w:p>
-    <w:p>
-      <w:pPr>
-        <w:spacing w:after="0" w:line="240" w:lineRule="auto"/>
-        <w:rPr>
-          <w:rFonts w:ascii="Times New Roman" w:eastAsia="Times New Roman" w:hAnsi="Times New Roman" w:cs="Times New Roman"/>
-          <w:sz w:val="24"/>
-          <w:szCs w:val="24"/>
-          <w:lang w:eastAsia="en-IN"/>
-        </w:rPr>
-      </w:pPr>
-      <w:r>
-        <w:rPr>
-          <w:rFonts w:ascii="Times New Roman" w:eastAsia="Times New Roman" w:hAnsi="Times New Roman" w:cs="Times New Roman"/>
-          <w:sz w:val="24"/>
-          <w:szCs w:val="24"/>
-          <w:lang w:eastAsia="en-IN"/>
-        </w:rPr>
-        <w:t>&lt;thead&gt;</w:t>
-      </w:r>
-    </w:p>
-    <w:p>
-      <w:pPr>
-        <w:spacing w:after="0" w:line="240" w:lineRule="auto"/>
-        <w:rPr>
-          <w:rFonts w:ascii="Times New Roman" w:eastAsia="Times New Roman" w:hAnsi="Times New Roman" w:cs="Times New Roman"/>
-          <w:sz w:val="24"/>
-          <w:szCs w:val="24"/>
-          <w:lang w:eastAsia="en-IN"/>
-        </w:rPr>
-      </w:pPr>
-      <w:r>
-        <w:rPr>
-          <w:rFonts w:ascii="Times New Roman" w:eastAsia="Times New Roman" w:hAnsi="Times New Roman" w:cs="Times New Roman"/>
-          <w:sz w:val="24"/>
-          <w:szCs w:val="24"/>
-          <w:lang w:eastAsia="en-IN"/>
-        </w:rPr>
-        <w:t>&lt;tr&gt;</w:t>
-      </w:r>
-    </w:p>
-    <w:p>
-      <w:pPr>
-        <w:spacing w:after="0" w:line="240" w:lineRule="auto"/>
-        <w:rPr>
-          <w:rFonts w:ascii="Times New Roman" w:eastAsia="Times New Roman" w:hAnsi="Times New Roman" w:cs="Times New Roman"/>
-          <w:sz w:val="24"/>
-          <w:szCs w:val="24"/>
-          <w:lang w:eastAsia="en-IN"/>
-        </w:rPr>
-      </w:pPr>
-      <w:r>
-        <w:rPr>
-          <w:rFonts w:ascii="Times New Roman" w:eastAsia="Times New Roman" w:hAnsi="Times New Roman" w:cs="Times New Roman"/>
-          <w:sz w:val="24"/>
-          <w:szCs w:val="24"/>
-          <w:lang w:eastAsia="en-IN"/>
-        </w:rPr>
-        <w:t>&lt;th&gt;Header 1&lt;/th&gt;</w:t>
-      </w:r>
-    </w:p>
-    <w:p>
-      <w:pPr>
-        <w:spacing w:after="0" w:line="240" w:lineRule="auto"/>
-        <w:rPr>
-          <w:rFonts w:ascii="Times New Roman" w:eastAsia="Times New Roman" w:hAnsi="Times New Roman" w:cs="Times New Roman"/>
-          <w:sz w:val="24"/>
-          <w:szCs w:val="24"/>
-          <w:lang w:eastAsia="en-IN"/>
-        </w:rPr>
-      </w:pPr>
-      <w:r>
-        <w:rPr>
-          <w:rFonts w:ascii="Times New Roman" w:eastAsia="Times New Roman" w:hAnsi="Times New Roman" w:cs="Times New Roman"/>
-          <w:sz w:val="24"/>
-          <w:szCs w:val="24"/>
-          <w:lang w:eastAsia="en-IN"/>
-        </w:rPr>
-        <w:t>&lt;th&gt;Header 2&lt;/th&gt;</w:t>
-      </w:r>
-    </w:p>
-    <w:p>
-      <w:pPr>
-        <w:spacing w:after="0" w:line="240" w:lineRule="auto"/>
-        <w:rPr>
-          <w:rFonts w:ascii="Times New Roman" w:eastAsia="Times New Roman" w:hAnsi="Times New Roman" w:cs="Times New Roman"/>
-          <w:sz w:val="24"/>
-          <w:szCs w:val="24"/>
-          <w:lang w:eastAsia="en-IN"/>
-        </w:rPr>
-      </w:pPr>
-      <w:r>
-        <w:rPr>
-          <w:rFonts w:ascii="Times New Roman" w:eastAsia="Times New Roman" w:hAnsi="Times New Roman" w:cs="Times New Roman"/>
-          <w:sz w:val="24"/>
-          <w:szCs w:val="24"/>
-          <w:lang w:eastAsia="en-IN"/>
-        </w:rPr>
-        <w:t>&lt;th&gt;Header 3&lt;/th&gt;</w:t>
-      </w:r>
-    </w:p>
-    <w:p>
-      <w:pPr>
-        <w:spacing w:after="0" w:line="240" w:lineRule="auto"/>
-        <w:rPr>
-          <w:rFonts w:ascii="Times New Roman" w:eastAsia="Times New Roman" w:hAnsi="Times New Roman" w:cs="Times New Roman"/>
-          <w:sz w:val="24"/>
-          <w:szCs w:val="24"/>
-          <w:lang w:eastAsia="en-IN"/>
-        </w:rPr>
-      </w:pPr>
-      <w:r>
-        <w:rPr>
-          <w:rFonts w:ascii="Times New Roman" w:eastAsia="Times New Roman" w:hAnsi="Times New Roman" w:cs="Times New Roman"/>
-          <w:sz w:val="24"/>
-          <w:szCs w:val="24"/>
-          <w:lang w:eastAsia="en-IN"/>
-        </w:rPr>
-        <w:t>&lt;/tr&gt;</w:t>
-      </w:r>
-    </w:p>
-    <w:p>
-      <w:pPr>
-        <w:spacing w:after="0" w:line="240" w:lineRule="auto"/>
-        <w:rPr>
-          <w:rFonts w:ascii="Times New Roman" w:eastAsia="Times New Roman" w:hAnsi="Times New Roman" w:cs="Times New Roman"/>
-          <w:sz w:val="24"/>
-          <w:szCs w:val="24"/>
-          <w:lang w:eastAsia="en-IN"/>
-        </w:rPr>
-      </w:pPr>
-      <w:r>
-        <w:rPr>
-          <w:rFonts w:ascii="Times New Roman" w:eastAsia="Times New Roman" w:hAnsi="Times New Roman" w:cs="Times New Roman"/>
-          <w:sz w:val="24"/>
-          <w:szCs w:val="24"/>
-          <w:lang w:eastAsia="en-IN"/>
-        </w:rPr>
-        <w:t>&lt;/thead&gt;</w:t>
-      </w:r>
-    </w:p>
-    <w:p>
-      <w:pPr>
-        <w:spacing w:after="0" w:line="240" w:lineRule="auto"/>
-        <w:rPr>
-          <w:rFonts w:ascii="Times New Roman" w:eastAsia="Times New Roman" w:hAnsi="Times New Roman" w:cs="Times New Roman"/>
-          <w:sz w:val="24"/>
-          <w:szCs w:val="24"/>
-          <w:lang w:eastAsia="en-IN"/>
-        </w:rPr>
-      </w:pPr>
-      <w:r>
-        <w:rPr>
-          <w:rFonts w:ascii="Times New Roman" w:eastAsia="Times New Roman" w:hAnsi="Times New Roman" w:cs="Times New Roman"/>
-          <w:sz w:val="24"/>
-          <w:szCs w:val="24"/>
-          <w:lang w:eastAsia="en-IN"/>
-        </w:rPr>
-        <w:t>&lt;tbody&gt;</w:t>
-      </w:r>
-    </w:p>
-    <w:p>
-      <w:pPr>
-        <w:spacing w:after="0" w:line="240" w:lineRule="auto"/>
-        <w:rPr>
-          <w:rFonts w:ascii="Times New Roman" w:eastAsia="Times New Roman" w:hAnsi="Times New Roman" w:cs="Times New Roman"/>
-          <w:sz w:val="24"/>
-          <w:szCs w:val="24"/>
-          <w:lang w:eastAsia="en-IN"/>
-        </w:rPr>
-      </w:pPr>
-      <w:r>
-        <w:rPr>
-          <w:rFonts w:ascii="Times New Roman" w:eastAsia="Times New Roman" w:hAnsi="Times New Roman" w:cs="Times New Roman"/>
-          <w:sz w:val="24"/>
-          <w:szCs w:val="24"/>
-          <w:lang w:eastAsia="en-IN"/>
-        </w:rPr>
-        <w:t>&lt;tr&gt;</w:t>
-      </w:r>
-    </w:p>
-    <w:p>
-      <w:pPr>
-        <w:spacing w:after="0" w:line="240" w:lineRule="auto"/>
-        <w:rPr>
-          <w:rFonts w:ascii="Times New Roman" w:eastAsia="Times New Roman" w:hAnsi="Times New Roman" w:cs="Times New Roman"/>
-          <w:sz w:val="24"/>
-          <w:szCs w:val="24"/>
-          <w:lang w:eastAsia="en-IN"/>
-        </w:rPr>
-      </w:pPr>
-      <w:r>
-        <w:rPr>
-          <w:rFonts w:ascii="Times New Roman" w:eastAsia="Times New Roman" w:hAnsi="Times New Roman" w:cs="Times New Roman"/>
-          <w:sz w:val="24"/>
-          <w:szCs w:val="24"/>
-          <w:lang w:eastAsia="en-IN"/>
-        </w:rPr>
-        <w:t>&lt;td&gt;Row 1, Cell 1&lt;/td&gt;</w:t>
-      </w:r>
-    </w:p>
-    <w:p>
-      <w:pPr>
-        <w:spacing w:after="0" w:line="240" w:lineRule="auto"/>
-        <w:rPr>
-          <w:rFonts w:ascii="Times New Roman" w:eastAsia="Times New Roman" w:hAnsi="Times New Roman" w:cs="Times New Roman"/>
-          <w:sz w:val="24"/>
-          <w:szCs w:val="24"/>
-          <w:lang w:eastAsia="en-IN"/>
-        </w:rPr>
-      </w:pPr>
-      <w:r>
-        <w:rPr>
-          <w:rFonts w:ascii="Times New Roman" w:eastAsia="Times New Roman" w:hAnsi="Times New Roman" w:cs="Times New Roman"/>
-          <w:sz w:val="24"/>
-          <w:szCs w:val="24"/>
-          <w:lang w:eastAsia="en-IN"/>
-        </w:rPr>
-        <w:t>&lt;td&gt;Row 1, Cell 2&lt;/td&gt;</w:t>
-      </w:r>
-    </w:p>
-    <w:p>
-      <w:pPr>
-        <w:spacing w:after="0" w:line="240" w:lineRule="auto"/>
-        <w:rPr>
-          <w:rFonts w:ascii="Times New Roman" w:eastAsia="Times New Roman" w:hAnsi="Times New Roman" w:cs="Times New Roman"/>
-          <w:sz w:val="24"/>
-          <w:szCs w:val="24"/>
-          <w:lang w:eastAsia="en-IN"/>
-        </w:rPr>
-      </w:pPr>
-      <w:r>
-        <w:rPr>
-          <w:rFonts w:ascii="Times New Roman" w:eastAsia="Times New Roman" w:hAnsi="Times New Roman" w:cs="Times New Roman"/>
-          <w:sz w:val="24"/>
-          <w:szCs w:val="24"/>
-          <w:lang w:eastAsia="en-IN"/>
-        </w:rPr>
-        <w:t>&lt;td&gt;Row 1, Cell 3&lt;/td&gt;</w:t>
-      </w:r>
-    </w:p>
-    <w:p>
-      <w:pPr>
-        <w:spacing w:after="0" w:line="240" w:lineRule="auto"/>
-        <w:rPr>
-          <w:rFonts w:ascii="Times New Roman" w:eastAsia="Times New Roman" w:hAnsi="Times New Roman" w:cs="Times New Roman"/>
-          <w:sz w:val="24"/>
-          <w:szCs w:val="24"/>
-          <w:lang w:eastAsia="en-IN"/>
-        </w:rPr>
-      </w:pPr>
-      <w:r>
-        <w:rPr>
-          <w:rFonts w:ascii="Times New Roman" w:eastAsia="Times New Roman" w:hAnsi="Times New Roman" w:cs="Times New Roman"/>
-          <w:sz w:val="24"/>
-          <w:szCs w:val="24"/>
-          <w:lang w:eastAsia="en-IN"/>
-        </w:rPr>
-        <w:t>&lt;/tr&gt;</w:t>
-      </w:r>
-    </w:p>
-    <w:p>
-      <w:pPr>
-        <w:spacing w:after="0" w:line="240" w:lineRule="auto"/>
-        <w:rPr>
-          <w:rFonts w:ascii="Times New Roman" w:eastAsia="Times New Roman" w:hAnsi="Times New Roman" w:cs="Times New Roman"/>
-          <w:sz w:val="24"/>
-          <w:szCs w:val="24"/>
-          <w:lang w:eastAsia="en-IN"/>
-        </w:rPr>
-      </w:pPr>
-      <w:r>
-        <w:rPr>
-          <w:rFonts w:ascii="Times New Roman" w:eastAsia="Times New Roman" w:hAnsi="Times New Roman" w:cs="Times New Roman"/>
-          <w:sz w:val="24"/>
-          <w:szCs w:val="24"/>
-          <w:lang w:eastAsia="en-IN"/>
-        </w:rPr>
-        <w:t>&lt;tr&gt;</w:t>
-      </w:r>
-    </w:p>
-    <w:p>
-      <w:pPr>
-        <w:spacing w:after="0" w:line="240" w:lineRule="auto"/>
-        <w:rPr>
-          <w:rFonts w:ascii="Times New Roman" w:eastAsia="Times New Roman" w:hAnsi="Times New Roman" w:cs="Times New Roman"/>
-          <w:sz w:val="24"/>
-          <w:szCs w:val="24"/>
-          <w:lang w:eastAsia="en-IN"/>
-        </w:rPr>
-      </w:pPr>
-      <w:r>
-        <w:rPr>
-          <w:rFonts w:ascii="Times New Roman" w:eastAsia="Times New Roman" w:hAnsi="Times New Roman" w:cs="Times New Roman"/>
-          <w:sz w:val="24"/>
-          <w:szCs w:val="24"/>
-          <w:lang w:eastAsia="en-IN"/>
-        </w:rPr>
-        <w:t>&lt;td&gt;Row 2, Cell 1&lt;/td&gt;</w:t>
-      </w:r>
-    </w:p>
-    <w:p>
-      <w:pPr>
-        <w:spacing w:after="0" w:line="240" w:lineRule="auto"/>
-        <w:rPr>
-          <w:rFonts w:ascii="Times New Roman" w:eastAsia="Times New Roman" w:hAnsi="Times New Roman" w:cs="Times New Roman"/>
-          <w:sz w:val="24"/>
-          <w:szCs w:val="24"/>
-          <w:lang w:eastAsia="en-IN"/>
-        </w:rPr>
-      </w:pPr>
-      <w:r>
-        <w:rPr>
-          <w:rFonts w:ascii="Times New Roman" w:eastAsia="Times New Roman" w:hAnsi="Times New Roman" w:cs="Times New Roman"/>
-          <w:sz w:val="24"/>
-          <w:szCs w:val="24"/>
-          <w:lang w:eastAsia="en-IN"/>
-        </w:rPr>
-        <w:t>&lt;td&gt;Row 2, Cell 2&lt;/td&gt;</w:t>
-      </w:r>
-    </w:p>
-    <w:p>
-      <w:pPr>
-        <w:spacing w:after="0" w:line="240" w:lineRule="auto"/>
-        <w:rPr>
-          <w:rFonts w:ascii="Times New Roman" w:eastAsia="Times New Roman" w:hAnsi="Times New Roman" w:cs="Times New Roman"/>
-          <w:sz w:val="24"/>
-          <w:szCs w:val="24"/>
-          <w:lang w:eastAsia="en-IN"/>
-        </w:rPr>
-      </w:pPr>
-      <w:r>
-        <w:rPr>
-          <w:rFonts w:ascii="Times New Roman" w:eastAsia="Times New Roman" w:hAnsi="Times New Roman" w:cs="Times New Roman"/>
-          <w:sz w:val="24"/>
-          <w:szCs w:val="24"/>
-          <w:lang w:eastAsia="en-IN"/>
-        </w:rPr>
-        <w:t>&lt;td&gt;Row 2, Cell 3&lt;/td&gt;</w:t>
-      </w:r>
-    </w:p>
-    <w:p>
-      <w:pPr>
-        <w:spacing w:after="0" w:line="240" w:lineRule="auto"/>
-        <w:rPr>
-          <w:rFonts w:ascii="Times New Roman" w:eastAsia="Times New Roman" w:hAnsi="Times New Roman" w:cs="Times New Roman"/>
-          <w:sz w:val="24"/>
-          <w:szCs w:val="24"/>
-          <w:lang w:eastAsia="en-IN"/>
-        </w:rPr>
-      </w:pPr>
-      <w:r>
-        <w:rPr>
-          <w:rFonts w:ascii="Times New Roman" w:eastAsia="Times New Roman" w:hAnsi="Times New Roman" w:cs="Times New Roman"/>
-          <w:sz w:val="24"/>
-          <w:szCs w:val="24"/>
-          <w:lang w:eastAsia="en-IN"/>
-        </w:rPr>
-        <w:t>&lt;/tr&gt;</w:t>
-      </w:r>
-    </w:p>
-    <w:p>
-      <w:pPr>
-        <w:spacing w:after="0" w:line="240" w:lineRule="auto"/>
-        <w:rPr>
-          <w:rFonts w:ascii="Times New Roman" w:eastAsia="Times New Roman" w:hAnsi="Times New Roman" w:cs="Times New Roman"/>
-          <w:sz w:val="24"/>
-          <w:szCs w:val="24"/>
-          <w:lang w:eastAsia="en-IN"/>
-        </w:rPr>
-      </w:pPr>
-      <w:r>
-        <w:rPr>
-          <w:rFonts w:ascii="Times New Roman" w:eastAsia="Times New Roman" w:hAnsi="Times New Roman" w:cs="Times New Roman"/>
-          <w:sz w:val="24"/>
-          <w:szCs w:val="24"/>
-          <w:lang w:eastAsia="en-IN"/>
-        </w:rPr>
-        <w:t>&lt;tr&gt;</w:t>
-      </w:r>
-    </w:p>
-    <w:p>
-      <w:pPr>
-        <w:spacing w:after="0" w:line="240" w:lineRule="auto"/>
-        <w:rPr>
-          <w:rFonts w:ascii="Times New Roman" w:eastAsia="Times New Roman" w:hAnsi="Times New Roman" w:cs="Times New Roman"/>
-          <w:sz w:val="24"/>
-          <w:szCs w:val="24"/>
-          <w:lang w:eastAsia="en-IN"/>
-        </w:rPr>
-      </w:pPr>
-      <w:r>
-        <w:rPr>
-          <w:rFonts w:ascii="Times New Roman" w:eastAsia="Times New Roman" w:hAnsi="Times New Roman" w:cs="Times New Roman"/>
-          <w:sz w:val="24"/>
-          <w:szCs w:val="24"/>
-          <w:lang w:eastAsia="en-IN"/>
-        </w:rPr>
-        <w:t>&lt;td&gt;Row 3, Cell 1&lt;/td&gt;</w:t>
-      </w:r>
-    </w:p>
-    <w:p>
-      <w:pPr>
-        <w:spacing w:after="0" w:line="240" w:lineRule="auto"/>
-        <w:rPr>
-          <w:rFonts w:ascii="Times New Roman" w:eastAsia="Times New Roman" w:hAnsi="Times New Roman" w:cs="Times New Roman"/>
-          <w:sz w:val="24"/>
-          <w:szCs w:val="24"/>
-          <w:lang w:eastAsia="en-IN"/>
-        </w:rPr>
-      </w:pPr>
-      <w:r>
-        <w:rPr>
-          <w:rFonts w:ascii="Times New Roman" w:eastAsia="Times New Roman" w:hAnsi="Times New Roman" w:cs="Times New Roman"/>
-          <w:sz w:val="24"/>
-          <w:szCs w:val="24"/>
-          <w:lang w:eastAsia="en-IN"/>
-        </w:rPr>
-        <w:lastRenderedPageBreak/>
         <w:t>&lt;td&gt;Row 3, Cell 2&lt;/td&gt;</w:t>
       </w:r>
     </w:p>
@@ -25323,6 +25339,7 @@
           <w:sz w:val="24"/>
           <w:szCs w:val="24"/>
         </w:rPr>
+        <w:lastRenderedPageBreak/>
         <w:t xml:space="preserve">   .animate({ left: '+=50' }, 500)</w:t>
       </w:r>
     </w:p>
@@ -26033,6 +26050,7 @@
           <w:sz w:val="24"/>
           <w:szCs w:val="24"/>
         </w:rPr>
+        <w:lastRenderedPageBreak/>
         <w:t xml:space="preserve">      });</w:t>
       </w:r>
     </w:p>
@@ -26701,7 +26719,6 @@
           <w:sz w:val="24"/>
           <w:szCs w:val="24"/>
         </w:rPr>
-        <w:lastRenderedPageBreak/>
         <w:t>To create a custom dynamic function for a required field validator in JavaScript, you can define a function that takes an object as input and checks if the required fields are present. Here's an example of a simple dynamic required field validator function:</w:t>
       </w:r>
     </w:p>
@@ -27233,6 +27250,7 @@
           <w:sz w:val="24"/>
           <w:szCs w:val="24"/>
         </w:rPr>
+        <w:lastRenderedPageBreak/>
         <w:t>&lt;!DOCTYPE html&gt;</w:t>
       </w:r>
     </w:p>
@@ -27253,8 +27271,743 @@
           <w:sz w:val="24"/>
           <w:szCs w:val="24"/>
         </w:rPr>
+        <w:t>&lt;html lang="en"&gt;</w:t>
+      </w:r>
+    </w:p>
+    <w:p>
+      <w:pPr>
+        <w:spacing w:after="0" w:line="240" w:lineRule="auto"/>
+        <w:rPr>
+          <w:rFonts w:ascii="Segoe UI" w:hAnsi="Segoe UI" w:cs="Segoe UI"/>
+          <w:color w:val="374151"/>
+          <w:sz w:val="24"/>
+          <w:szCs w:val="24"/>
+        </w:rPr>
+      </w:pPr>
+      <w:r>
+        <w:rPr>
+          <w:rFonts w:ascii="Segoe UI" w:hAnsi="Segoe UI" w:cs="Segoe UI"/>
+          <w:color w:val="374151"/>
+          <w:sz w:val="24"/>
+          <w:szCs w:val="24"/>
+        </w:rPr>
+        <w:t>&lt;head&gt;</w:t>
+      </w:r>
+    </w:p>
+    <w:p>
+      <w:pPr>
+        <w:spacing w:after="0" w:line="240" w:lineRule="auto"/>
+        <w:rPr>
+          <w:rFonts w:ascii="Segoe UI" w:hAnsi="Segoe UI" w:cs="Segoe UI"/>
+          <w:color w:val="374151"/>
+          <w:sz w:val="24"/>
+          <w:szCs w:val="24"/>
+        </w:rPr>
+      </w:pPr>
+      <w:r>
+        <w:rPr>
+          <w:rFonts w:ascii="Segoe UI" w:hAnsi="Segoe UI" w:cs="Segoe UI"/>
+          <w:color w:val="374151"/>
+          <w:sz w:val="24"/>
+          <w:szCs w:val="24"/>
+        </w:rPr>
+        <w:t>&lt;meta charset="UTF-8"&gt;</w:t>
+      </w:r>
+    </w:p>
+    <w:p>
+      <w:pPr>
+        <w:spacing w:after="0" w:line="240" w:lineRule="auto"/>
+        <w:rPr>
+          <w:rFonts w:ascii="Segoe UI" w:hAnsi="Segoe UI" w:cs="Segoe UI"/>
+          <w:color w:val="374151"/>
+          <w:sz w:val="24"/>
+          <w:szCs w:val="24"/>
+        </w:rPr>
+      </w:pPr>
+      <w:r>
+        <w:rPr>
+          <w:rFonts w:ascii="Segoe UI" w:hAnsi="Segoe UI" w:cs="Segoe UI"/>
+          <w:color w:val="374151"/>
+          <w:sz w:val="24"/>
+          <w:szCs w:val="24"/>
+        </w:rPr>
+        <w:t>&lt;meta name="viewport" content="width=device-width, initial-scale=1.0"&gt;</w:t>
+      </w:r>
+    </w:p>
+    <w:p>
+      <w:pPr>
+        <w:spacing w:after="0" w:line="240" w:lineRule="auto"/>
+        <w:rPr>
+          <w:rFonts w:ascii="Segoe UI" w:hAnsi="Segoe UI" w:cs="Segoe UI"/>
+          <w:color w:val="374151"/>
+          <w:sz w:val="24"/>
+          <w:szCs w:val="24"/>
+        </w:rPr>
+      </w:pPr>
+      <w:r>
+        <w:rPr>
+          <w:rFonts w:ascii="Segoe UI" w:hAnsi="Segoe UI" w:cs="Segoe UI"/>
+          <w:color w:val="374151"/>
+          <w:sz w:val="24"/>
+          <w:szCs w:val="24"/>
+        </w:rPr>
+        <w:t>&lt;title&gt;Country and State Selection&lt;/title&gt;</w:t>
+      </w:r>
+    </w:p>
+    <w:p>
+      <w:pPr>
+        <w:spacing w:after="0" w:line="240" w:lineRule="auto"/>
+        <w:rPr>
+          <w:rFonts w:ascii="Segoe UI" w:hAnsi="Segoe UI" w:cs="Segoe UI"/>
+          <w:color w:val="374151"/>
+          <w:sz w:val="24"/>
+          <w:szCs w:val="24"/>
+        </w:rPr>
+      </w:pPr>
+      <w:r>
+        <w:rPr>
+          <w:rFonts w:ascii="Segoe UI" w:hAnsi="Segoe UI" w:cs="Segoe UI"/>
+          <w:color w:val="374151"/>
+          <w:sz w:val="24"/>
+          <w:szCs w:val="24"/>
+        </w:rPr>
+        <w:t>&lt;/head&gt;</w:t>
+      </w:r>
+    </w:p>
+    <w:p>
+      <w:pPr>
+        <w:spacing w:after="0" w:line="240" w:lineRule="auto"/>
+        <w:rPr>
+          <w:rFonts w:ascii="Segoe UI" w:hAnsi="Segoe UI" w:cs="Segoe UI"/>
+          <w:color w:val="374151"/>
+          <w:sz w:val="24"/>
+          <w:szCs w:val="24"/>
+        </w:rPr>
+      </w:pPr>
+      <w:r>
+        <w:rPr>
+          <w:rFonts w:ascii="Segoe UI" w:hAnsi="Segoe UI" w:cs="Segoe UI"/>
+          <w:color w:val="374151"/>
+          <w:sz w:val="24"/>
+          <w:szCs w:val="24"/>
+        </w:rPr>
+        <w:t>&lt;body&gt;</w:t>
+      </w:r>
+    </w:p>
+    <w:p>
+      <w:pPr>
+        <w:spacing w:after="0" w:line="240" w:lineRule="auto"/>
+        <w:rPr>
+          <w:rFonts w:ascii="Segoe UI" w:hAnsi="Segoe UI" w:cs="Segoe UI"/>
+          <w:color w:val="374151"/>
+          <w:sz w:val="24"/>
+          <w:szCs w:val="24"/>
+        </w:rPr>
+      </w:pPr>
+      <w:r>
+        <w:rPr>
+          <w:rFonts w:ascii="Segoe UI" w:hAnsi="Segoe UI" w:cs="Segoe UI"/>
+          <w:color w:val="374151"/>
+          <w:sz w:val="24"/>
+          <w:szCs w:val="24"/>
+        </w:rPr>
+        <w:t>&lt;label for="country"&gt;Select Country:&lt;/label&gt;</w:t>
+      </w:r>
+    </w:p>
+    <w:p>
+      <w:pPr>
+        <w:spacing w:after="0" w:line="240" w:lineRule="auto"/>
+        <w:rPr>
+          <w:rFonts w:ascii="Segoe UI" w:hAnsi="Segoe UI" w:cs="Segoe UI"/>
+          <w:color w:val="374151"/>
+          <w:sz w:val="24"/>
+          <w:szCs w:val="24"/>
+        </w:rPr>
+      </w:pPr>
+      <w:r>
+        <w:rPr>
+          <w:rFonts w:ascii="Segoe UI" w:hAnsi="Segoe UI" w:cs="Segoe UI"/>
+          <w:color w:val="374151"/>
+          <w:sz w:val="24"/>
+          <w:szCs w:val="24"/>
+        </w:rPr>
+        <w:t>&lt;select id="country" onchange="getStates()"&gt;</w:t>
+      </w:r>
+    </w:p>
+    <w:p>
+      <w:pPr>
+        <w:spacing w:after="0" w:line="240" w:lineRule="auto"/>
+        <w:rPr>
+          <w:rFonts w:ascii="Segoe UI" w:hAnsi="Segoe UI" w:cs="Segoe UI"/>
+          <w:color w:val="374151"/>
+          <w:sz w:val="24"/>
+          <w:szCs w:val="24"/>
+        </w:rPr>
+      </w:pPr>
+      <w:r>
+        <w:rPr>
+          <w:rFonts w:ascii="Segoe UI" w:hAnsi="Segoe UI" w:cs="Segoe UI"/>
+          <w:color w:val="374151"/>
+          <w:sz w:val="24"/>
+          <w:szCs w:val="24"/>
+        </w:rPr>
+        <w:t>&lt;!-- Populate this with your list of countries --&gt;</w:t>
+      </w:r>
+    </w:p>
+    <w:p>
+      <w:pPr>
+        <w:spacing w:after="0" w:line="240" w:lineRule="auto"/>
+        <w:rPr>
+          <w:rFonts w:ascii="Segoe UI" w:hAnsi="Segoe UI" w:cs="Segoe UI"/>
+          <w:color w:val="374151"/>
+          <w:sz w:val="24"/>
+          <w:szCs w:val="24"/>
+        </w:rPr>
+      </w:pPr>
+      <w:r>
+        <w:rPr>
+          <w:rFonts w:ascii="Segoe UI" w:hAnsi="Segoe UI" w:cs="Segoe UI"/>
+          <w:color w:val="374151"/>
+          <w:sz w:val="24"/>
+          <w:szCs w:val="24"/>
+        </w:rPr>
+        <w:t>&lt;option value="usa"&gt;USA&lt;/option&gt;</w:t>
+      </w:r>
+    </w:p>
+    <w:p>
+      <w:pPr>
+        <w:spacing w:after="0" w:line="240" w:lineRule="auto"/>
+        <w:rPr>
+          <w:rFonts w:ascii="Segoe UI" w:hAnsi="Segoe UI" w:cs="Segoe UI"/>
+          <w:color w:val="374151"/>
+          <w:sz w:val="24"/>
+          <w:szCs w:val="24"/>
+        </w:rPr>
+      </w:pPr>
+      <w:r>
+        <w:rPr>
+          <w:rFonts w:ascii="Segoe UI" w:hAnsi="Segoe UI" w:cs="Segoe UI"/>
+          <w:color w:val="374151"/>
+          <w:sz w:val="24"/>
+          <w:szCs w:val="24"/>
+        </w:rPr>
+        <w:t>&lt;option value="canada"&gt;Canada&lt;/option&gt;</w:t>
+      </w:r>
+    </w:p>
+    <w:p>
+      <w:pPr>
+        <w:spacing w:after="0" w:line="240" w:lineRule="auto"/>
+        <w:rPr>
+          <w:rFonts w:ascii="Segoe UI" w:hAnsi="Segoe UI" w:cs="Segoe UI"/>
+          <w:color w:val="374151"/>
+          <w:sz w:val="24"/>
+          <w:szCs w:val="24"/>
+        </w:rPr>
+      </w:pPr>
+      <w:r>
+        <w:rPr>
+          <w:rFonts w:ascii="Segoe UI" w:hAnsi="Segoe UI" w:cs="Segoe UI"/>
+          <w:color w:val="374151"/>
+          <w:sz w:val="24"/>
+          <w:szCs w:val="24"/>
+        </w:rPr>
+        <w:t>&lt;!-- Add more options as needed --&gt;</w:t>
+      </w:r>
+    </w:p>
+    <w:p>
+      <w:pPr>
+        <w:spacing w:after="0" w:line="240" w:lineRule="auto"/>
+        <w:rPr>
+          <w:rFonts w:ascii="Segoe UI" w:hAnsi="Segoe UI" w:cs="Segoe UI"/>
+          <w:color w:val="374151"/>
+          <w:sz w:val="24"/>
+          <w:szCs w:val="24"/>
+        </w:rPr>
+      </w:pPr>
+      <w:r>
+        <w:rPr>
+          <w:rFonts w:ascii="Segoe UI" w:hAnsi="Segoe UI" w:cs="Segoe UI"/>
+          <w:color w:val="374151"/>
+          <w:sz w:val="24"/>
+          <w:szCs w:val="24"/>
+        </w:rPr>
+        <w:t>&lt;/select&gt;</w:t>
+      </w:r>
+    </w:p>
+    <w:p>
+      <w:pPr>
+        <w:spacing w:after="0" w:line="240" w:lineRule="auto"/>
+        <w:rPr>
+          <w:rFonts w:ascii="Segoe UI" w:hAnsi="Segoe UI" w:cs="Segoe UI"/>
+          <w:color w:val="374151"/>
+          <w:sz w:val="24"/>
+          <w:szCs w:val="24"/>
+        </w:rPr>
+      </w:pPr>
+    </w:p>
+    <w:p>
+      <w:pPr>
+        <w:spacing w:after="0" w:line="240" w:lineRule="auto"/>
+        <w:rPr>
+          <w:rFonts w:ascii="Segoe UI" w:hAnsi="Segoe UI" w:cs="Segoe UI"/>
+          <w:color w:val="374151"/>
+          <w:sz w:val="24"/>
+          <w:szCs w:val="24"/>
+        </w:rPr>
+      </w:pPr>
+      <w:r>
+        <w:rPr>
+          <w:rFonts w:ascii="Segoe UI" w:hAnsi="Segoe UI" w:cs="Segoe UI"/>
+          <w:color w:val="374151"/>
+          <w:sz w:val="24"/>
+          <w:szCs w:val="24"/>
+        </w:rPr>
+        <w:t>&lt;label for="state"&gt;Select State:&lt;/label&gt;</w:t>
+      </w:r>
+    </w:p>
+    <w:p>
+      <w:pPr>
+        <w:spacing w:after="0" w:line="240" w:lineRule="auto"/>
+        <w:rPr>
+          <w:rFonts w:ascii="Segoe UI" w:hAnsi="Segoe UI" w:cs="Segoe UI"/>
+          <w:color w:val="374151"/>
+          <w:sz w:val="24"/>
+          <w:szCs w:val="24"/>
+        </w:rPr>
+      </w:pPr>
+      <w:r>
+        <w:rPr>
+          <w:rFonts w:ascii="Segoe UI" w:hAnsi="Segoe UI" w:cs="Segoe UI"/>
+          <w:color w:val="374151"/>
+          <w:sz w:val="24"/>
+          <w:szCs w:val="24"/>
+        </w:rPr>
+        <w:t>&lt;select id="state"&gt;&lt;/select&gt;</w:t>
+      </w:r>
+    </w:p>
+    <w:p>
+      <w:pPr>
+        <w:spacing w:after="0" w:line="240" w:lineRule="auto"/>
+        <w:rPr>
+          <w:rFonts w:ascii="Segoe UI" w:hAnsi="Segoe UI" w:cs="Segoe UI"/>
+          <w:color w:val="374151"/>
+          <w:sz w:val="24"/>
+          <w:szCs w:val="24"/>
+        </w:rPr>
+      </w:pPr>
+    </w:p>
+    <w:p>
+      <w:pPr>
+        <w:spacing w:after="0" w:line="240" w:lineRule="auto"/>
+        <w:rPr>
+          <w:rFonts w:ascii="Segoe UI" w:hAnsi="Segoe UI" w:cs="Segoe UI"/>
+          <w:color w:val="374151"/>
+          <w:sz w:val="24"/>
+          <w:szCs w:val="24"/>
+        </w:rPr>
+      </w:pPr>
+      <w:r>
+        <w:rPr>
+          <w:rFonts w:ascii="Segoe UI" w:hAnsi="Segoe UI" w:cs="Segoe UI"/>
+          <w:color w:val="374151"/>
+          <w:sz w:val="24"/>
+          <w:szCs w:val="24"/>
+        </w:rPr>
+        <w:t>&lt;script&gt;</w:t>
+      </w:r>
+    </w:p>
+    <w:p>
+      <w:pPr>
+        <w:spacing w:after="0" w:line="240" w:lineRule="auto"/>
+        <w:rPr>
+          <w:rFonts w:ascii="Segoe UI" w:hAnsi="Segoe UI" w:cs="Segoe UI"/>
+          <w:color w:val="374151"/>
+          <w:sz w:val="24"/>
+          <w:szCs w:val="24"/>
+        </w:rPr>
+      </w:pPr>
+      <w:r>
+        <w:rPr>
+          <w:rFonts w:ascii="Segoe UI" w:hAnsi="Segoe UI" w:cs="Segoe UI"/>
+          <w:color w:val="374151"/>
+          <w:sz w:val="24"/>
+          <w:szCs w:val="24"/>
+        </w:rPr>
+        <w:t xml:space="preserve">functiongetStates() </w:t>
+      </w:r>
+    </w:p>
+    <w:p>
+      <w:pPr>
+        <w:spacing w:after="0" w:line="240" w:lineRule="auto"/>
+        <w:rPr>
+          <w:rFonts w:ascii="Segoe UI" w:hAnsi="Segoe UI" w:cs="Segoe UI"/>
+          <w:color w:val="374151"/>
+          <w:sz w:val="24"/>
+          <w:szCs w:val="24"/>
+        </w:rPr>
+      </w:pPr>
+      <w:r>
+        <w:rPr>
+          <w:rFonts w:ascii="Segoe UI" w:hAnsi="Segoe UI" w:cs="Segoe UI"/>
+          <w:color w:val="374151"/>
+          <w:sz w:val="24"/>
+          <w:szCs w:val="24"/>
+        </w:rPr>
+        <w:t xml:space="preserve">   {</w:t>
+      </w:r>
+    </w:p>
+    <w:p>
+      <w:pPr>
+        <w:spacing w:after="0" w:line="240" w:lineRule="auto"/>
+        <w:rPr>
+          <w:rFonts w:ascii="Segoe UI" w:hAnsi="Segoe UI" w:cs="Segoe UI"/>
+          <w:color w:val="374151"/>
+          <w:sz w:val="24"/>
+          <w:szCs w:val="24"/>
+        </w:rPr>
+      </w:pPr>
+      <w:r>
+        <w:rPr>
+          <w:rFonts w:ascii="Segoe UI" w:hAnsi="Segoe UI" w:cs="Segoe UI"/>
+          <w:color w:val="374151"/>
+          <w:sz w:val="24"/>
+          <w:szCs w:val="24"/>
+        </w:rPr>
+        <w:t>varcountrySelect = document.getElementById('country');</w:t>
+      </w:r>
+    </w:p>
+    <w:p>
+      <w:pPr>
+        <w:spacing w:after="0" w:line="240" w:lineRule="auto"/>
+        <w:rPr>
+          <w:rFonts w:ascii="Segoe UI" w:hAnsi="Segoe UI" w:cs="Segoe UI"/>
+          <w:color w:val="374151"/>
+          <w:sz w:val="24"/>
+          <w:szCs w:val="24"/>
+        </w:rPr>
+      </w:pPr>
+      <w:r>
+        <w:rPr>
+          <w:rFonts w:ascii="Segoe UI" w:hAnsi="Segoe UI" w:cs="Segoe UI"/>
+          <w:color w:val="374151"/>
+          <w:sz w:val="24"/>
+          <w:szCs w:val="24"/>
+        </w:rPr>
+        <w:t>varstateSelect = document.getElementById('state');</w:t>
+      </w:r>
+    </w:p>
+    <w:p>
+      <w:pPr>
+        <w:spacing w:after="0" w:line="240" w:lineRule="auto"/>
+        <w:rPr>
+          <w:rFonts w:ascii="Segoe UI" w:hAnsi="Segoe UI" w:cs="Segoe UI"/>
+          <w:color w:val="374151"/>
+          <w:sz w:val="24"/>
+          <w:szCs w:val="24"/>
+        </w:rPr>
+      </w:pPr>
+      <w:r>
+        <w:rPr>
+          <w:rFonts w:ascii="Segoe UI" w:hAnsi="Segoe UI" w:cs="Segoe UI"/>
+          <w:color w:val="374151"/>
+          <w:sz w:val="24"/>
+          <w:szCs w:val="24"/>
+        </w:rPr>
+        <w:t>varselectedCountry = countrySelect.value;</w:t>
+      </w:r>
+    </w:p>
+    <w:p>
+      <w:pPr>
+        <w:spacing w:after="0" w:line="240" w:lineRule="auto"/>
+        <w:rPr>
+          <w:rFonts w:ascii="Segoe UI" w:hAnsi="Segoe UI" w:cs="Segoe UI"/>
+          <w:color w:val="374151"/>
+          <w:sz w:val="24"/>
+          <w:szCs w:val="24"/>
+        </w:rPr>
+      </w:pPr>
+    </w:p>
+    <w:p>
+      <w:pPr>
+        <w:spacing w:after="0" w:line="240" w:lineRule="auto"/>
+        <w:rPr>
+          <w:rFonts w:ascii="Segoe UI" w:hAnsi="Segoe UI" w:cs="Segoe UI"/>
+          <w:color w:val="374151"/>
+          <w:sz w:val="24"/>
+          <w:szCs w:val="24"/>
+        </w:rPr>
+      </w:pPr>
+      <w:r>
+        <w:rPr>
+          <w:rFonts w:ascii="Segoe UI" w:hAnsi="Segoe UI" w:cs="Segoe UI"/>
+          <w:color w:val="374151"/>
+          <w:sz w:val="24"/>
+          <w:szCs w:val="24"/>
+        </w:rPr>
+        <w:t xml:space="preserve">      // Make an Ajax request to get states based on the selected country</w:t>
+      </w:r>
+    </w:p>
+    <w:p>
+      <w:pPr>
+        <w:spacing w:after="0" w:line="240" w:lineRule="auto"/>
+        <w:rPr>
+          <w:rFonts w:ascii="Segoe UI" w:hAnsi="Segoe UI" w:cs="Segoe UI"/>
+          <w:color w:val="374151"/>
+          <w:sz w:val="24"/>
+          <w:szCs w:val="24"/>
+        </w:rPr>
+      </w:pPr>
+      <w:r>
+        <w:rPr>
+          <w:rFonts w:ascii="Segoe UI" w:hAnsi="Segoe UI" w:cs="Segoe UI"/>
+          <w:color w:val="374151"/>
+          <w:sz w:val="24"/>
+          <w:szCs w:val="24"/>
+        </w:rPr>
+        <w:t>varxhr = new XMLHttpRequest();</w:t>
+      </w:r>
+    </w:p>
+    <w:p>
+      <w:pPr>
+        <w:spacing w:after="0" w:line="240" w:lineRule="auto"/>
+        <w:rPr>
+          <w:rFonts w:ascii="Segoe UI" w:hAnsi="Segoe UI" w:cs="Segoe UI"/>
+          <w:color w:val="374151"/>
+          <w:sz w:val="24"/>
+          <w:szCs w:val="24"/>
+        </w:rPr>
+      </w:pPr>
+      <w:r>
+        <w:rPr>
+          <w:rFonts w:ascii="Segoe UI" w:hAnsi="Segoe UI" w:cs="Segoe UI"/>
+          <w:color w:val="374151"/>
+          <w:sz w:val="24"/>
+          <w:szCs w:val="24"/>
+        </w:rPr>
+        <w:t>xhr.onreadystatechange = function()</w:t>
+      </w:r>
+    </w:p>
+    <w:p>
+      <w:pPr>
+        <w:spacing w:after="0" w:line="240" w:lineRule="auto"/>
+        <w:rPr>
+          <w:rFonts w:ascii="Segoe UI" w:hAnsi="Segoe UI" w:cs="Segoe UI"/>
+          <w:color w:val="374151"/>
+          <w:sz w:val="24"/>
+          <w:szCs w:val="24"/>
+        </w:rPr>
+      </w:pPr>
+      <w:r>
+        <w:rPr>
+          <w:rFonts w:ascii="Segoe UI" w:hAnsi="Segoe UI" w:cs="Segoe UI"/>
+          <w:color w:val="374151"/>
+          <w:sz w:val="24"/>
+          <w:szCs w:val="24"/>
+        </w:rPr>
+        <w:t xml:space="preserve">     {</w:t>
+      </w:r>
+    </w:p>
+    <w:p>
+      <w:pPr>
+        <w:spacing w:after="0" w:line="240" w:lineRule="auto"/>
+        <w:rPr>
+          <w:rFonts w:ascii="Segoe UI" w:hAnsi="Segoe UI" w:cs="Segoe UI"/>
+          <w:color w:val="374151"/>
+          <w:sz w:val="24"/>
+          <w:szCs w:val="24"/>
+        </w:rPr>
+      </w:pPr>
+      <w:r>
+        <w:rPr>
+          <w:rFonts w:ascii="Segoe UI" w:hAnsi="Segoe UI" w:cs="Segoe UI"/>
+          <w:color w:val="374151"/>
+          <w:sz w:val="24"/>
+          <w:szCs w:val="24"/>
+        </w:rPr>
+        <w:t xml:space="preserve">if (xhr.readyState == 4 &amp;&amp;xhr.status == 200) </w:t>
+      </w:r>
+    </w:p>
+    <w:p>
+      <w:pPr>
+        <w:spacing w:after="0" w:line="240" w:lineRule="auto"/>
+        <w:rPr>
+          <w:rFonts w:ascii="Segoe UI" w:hAnsi="Segoe UI" w:cs="Segoe UI"/>
+          <w:color w:val="374151"/>
+          <w:sz w:val="24"/>
+          <w:szCs w:val="24"/>
+        </w:rPr>
+      </w:pPr>
+      <w:r>
+        <w:rPr>
+          <w:rFonts w:ascii="Segoe UI" w:hAnsi="Segoe UI" w:cs="Segoe UI"/>
+          <w:color w:val="374151"/>
+          <w:sz w:val="24"/>
+          <w:szCs w:val="24"/>
+        </w:rPr>
+        <w:t xml:space="preserve">       {</w:t>
+      </w:r>
+    </w:p>
+    <w:p>
+      <w:pPr>
+        <w:spacing w:after="0" w:line="240" w:lineRule="auto"/>
+        <w:rPr>
+          <w:rFonts w:ascii="Segoe UI" w:hAnsi="Segoe UI" w:cs="Segoe UI"/>
+          <w:color w:val="374151"/>
+          <w:sz w:val="24"/>
+          <w:szCs w:val="24"/>
+        </w:rPr>
+      </w:pPr>
+      <w:r>
+        <w:rPr>
+          <w:rFonts w:ascii="Segoe UI" w:hAnsi="Segoe UI" w:cs="Segoe UI"/>
+          <w:color w:val="374151"/>
+          <w:sz w:val="24"/>
+          <w:szCs w:val="24"/>
+        </w:rPr>
+        <w:t xml:space="preserve">          // Parse the JSON response</w:t>
+      </w:r>
+    </w:p>
+    <w:p>
+      <w:pPr>
+        <w:spacing w:after="0" w:line="240" w:lineRule="auto"/>
+        <w:rPr>
+          <w:rFonts w:ascii="Segoe UI" w:hAnsi="Segoe UI" w:cs="Segoe UI"/>
+          <w:color w:val="374151"/>
+          <w:sz w:val="24"/>
+          <w:szCs w:val="24"/>
+        </w:rPr>
+      </w:pPr>
+      <w:r>
+        <w:rPr>
+          <w:rFonts w:ascii="Segoe UI" w:hAnsi="Segoe UI" w:cs="Segoe UI"/>
+          <w:color w:val="374151"/>
+          <w:sz w:val="24"/>
+          <w:szCs w:val="24"/>
+        </w:rPr>
+        <w:t>var states = JSON.parse(xhr.responseText);</w:t>
+      </w:r>
+    </w:p>
+    <w:p>
+      <w:pPr>
+        <w:spacing w:after="0" w:line="240" w:lineRule="auto"/>
+        <w:rPr>
+          <w:rFonts w:ascii="Segoe UI" w:hAnsi="Segoe UI" w:cs="Segoe UI"/>
+          <w:color w:val="374151"/>
+          <w:sz w:val="24"/>
+          <w:szCs w:val="24"/>
+        </w:rPr>
+      </w:pPr>
+    </w:p>
+    <w:p>
+      <w:pPr>
+        <w:spacing w:after="0" w:line="240" w:lineRule="auto"/>
+        <w:rPr>
+          <w:rFonts w:ascii="Segoe UI" w:hAnsi="Segoe UI" w:cs="Segoe UI"/>
+          <w:color w:val="374151"/>
+          <w:sz w:val="24"/>
+          <w:szCs w:val="24"/>
+        </w:rPr>
+      </w:pPr>
+      <w:r>
+        <w:rPr>
+          <w:rFonts w:ascii="Segoe UI" w:hAnsi="Segoe UI" w:cs="Segoe UI"/>
+          <w:color w:val="374151"/>
+          <w:sz w:val="24"/>
+          <w:szCs w:val="24"/>
+        </w:rPr>
+        <w:t xml:space="preserve">          // Clear existing options</w:t>
+      </w:r>
+    </w:p>
+    <w:p>
+      <w:pPr>
+        <w:spacing w:after="0" w:line="240" w:lineRule="auto"/>
+        <w:rPr>
+          <w:rFonts w:ascii="Segoe UI" w:hAnsi="Segoe UI" w:cs="Segoe UI"/>
+          <w:color w:val="374151"/>
+          <w:sz w:val="24"/>
+          <w:szCs w:val="24"/>
+        </w:rPr>
+      </w:pPr>
+      <w:r>
+        <w:rPr>
+          <w:rFonts w:ascii="Segoe UI" w:hAnsi="Segoe UI" w:cs="Segoe UI"/>
+          <w:color w:val="374151"/>
+          <w:sz w:val="24"/>
+          <w:szCs w:val="24"/>
+        </w:rPr>
+        <w:t>stateSelect.innerHTML = '';</w:t>
+      </w:r>
+    </w:p>
+    <w:p>
+      <w:pPr>
+        <w:spacing w:after="0" w:line="240" w:lineRule="auto"/>
+        <w:rPr>
+          <w:rFonts w:ascii="Segoe UI" w:hAnsi="Segoe UI" w:cs="Segoe UI"/>
+          <w:color w:val="374151"/>
+          <w:sz w:val="24"/>
+          <w:szCs w:val="24"/>
+        </w:rPr>
+      </w:pPr>
+    </w:p>
+    <w:p>
+      <w:pPr>
+        <w:spacing w:after="0" w:line="240" w:lineRule="auto"/>
+        <w:rPr>
+          <w:rFonts w:ascii="Segoe UI" w:hAnsi="Segoe UI" w:cs="Segoe UI"/>
+          <w:color w:val="374151"/>
+          <w:sz w:val="24"/>
+          <w:szCs w:val="24"/>
+        </w:rPr>
+      </w:pPr>
+      <w:r>
+        <w:rPr>
+          <w:rFonts w:ascii="Segoe UI" w:hAnsi="Segoe UI" w:cs="Segoe UI"/>
+          <w:color w:val="374151"/>
+          <w:sz w:val="24"/>
+          <w:szCs w:val="24"/>
+        </w:rPr>
+        <w:t xml:space="preserve">          // Populate the state dropdown with new options</w:t>
+      </w:r>
+    </w:p>
+    <w:p>
+      <w:pPr>
+        <w:spacing w:after="0" w:line="240" w:lineRule="auto"/>
+        <w:rPr>
+          <w:rFonts w:ascii="Segoe UI" w:hAnsi="Segoe UI" w:cs="Segoe UI"/>
+          <w:color w:val="374151"/>
+          <w:sz w:val="24"/>
+          <w:szCs w:val="24"/>
+        </w:rPr>
+      </w:pPr>
+      <w:r>
+        <w:rPr>
+          <w:rFonts w:ascii="Segoe UI" w:hAnsi="Segoe UI" w:cs="Segoe UI"/>
+          <w:color w:val="374151"/>
+          <w:sz w:val="24"/>
+          <w:szCs w:val="24"/>
+        </w:rPr>
+        <w:t xml:space="preserve">for (vari = 0; i&lt;states.length; i++) </w:t>
+      </w:r>
+    </w:p>
+    <w:p>
+      <w:pPr>
+        <w:spacing w:after="0" w:line="240" w:lineRule="auto"/>
+        <w:rPr>
+          <w:rFonts w:ascii="Segoe UI" w:hAnsi="Segoe UI" w:cs="Segoe UI"/>
+          <w:color w:val="374151"/>
+          <w:sz w:val="24"/>
+          <w:szCs w:val="24"/>
+        </w:rPr>
+      </w:pPr>
+      <w:r>
+        <w:rPr>
+          <w:rFonts w:ascii="Segoe UI" w:hAnsi="Segoe UI" w:cs="Segoe UI"/>
+          <w:color w:val="374151"/>
+          <w:sz w:val="24"/>
+          <w:szCs w:val="24"/>
+        </w:rPr>
         <w:lastRenderedPageBreak/>
-        <w:t>&lt;html lang="en"&gt;</w:t>
+        <w:t xml:space="preserve">         {</w:t>
       </w:r>
     </w:p>
     <w:p>
@@ -27274,742 +28027,6 @@
           <w:sz w:val="24"/>
           <w:szCs w:val="24"/>
         </w:rPr>
-        <w:t>&lt;head&gt;</w:t>
-      </w:r>
-    </w:p>
-    <w:p>
-      <w:pPr>
-        <w:spacing w:after="0" w:line="240" w:lineRule="auto"/>
-        <w:rPr>
-          <w:rFonts w:ascii="Segoe UI" w:hAnsi="Segoe UI" w:cs="Segoe UI"/>
-          <w:color w:val="374151"/>
-          <w:sz w:val="24"/>
-          <w:szCs w:val="24"/>
-        </w:rPr>
-      </w:pPr>
-      <w:r>
-        <w:rPr>
-          <w:rFonts w:ascii="Segoe UI" w:hAnsi="Segoe UI" w:cs="Segoe UI"/>
-          <w:color w:val="374151"/>
-          <w:sz w:val="24"/>
-          <w:szCs w:val="24"/>
-        </w:rPr>
-        <w:t>&lt;meta charset="UTF-8"&gt;</w:t>
-      </w:r>
-    </w:p>
-    <w:p>
-      <w:pPr>
-        <w:spacing w:after="0" w:line="240" w:lineRule="auto"/>
-        <w:rPr>
-          <w:rFonts w:ascii="Segoe UI" w:hAnsi="Segoe UI" w:cs="Segoe UI"/>
-          <w:color w:val="374151"/>
-          <w:sz w:val="24"/>
-          <w:szCs w:val="24"/>
-        </w:rPr>
-      </w:pPr>
-      <w:r>
-        <w:rPr>
-          <w:rFonts w:ascii="Segoe UI" w:hAnsi="Segoe UI" w:cs="Segoe UI"/>
-          <w:color w:val="374151"/>
-          <w:sz w:val="24"/>
-          <w:szCs w:val="24"/>
-        </w:rPr>
-        <w:t>&lt;meta name="viewport" content="width=device-width, initial-scale=1.0"&gt;</w:t>
-      </w:r>
-    </w:p>
-    <w:p>
-      <w:pPr>
-        <w:spacing w:after="0" w:line="240" w:lineRule="auto"/>
-        <w:rPr>
-          <w:rFonts w:ascii="Segoe UI" w:hAnsi="Segoe UI" w:cs="Segoe UI"/>
-          <w:color w:val="374151"/>
-          <w:sz w:val="24"/>
-          <w:szCs w:val="24"/>
-        </w:rPr>
-      </w:pPr>
-      <w:r>
-        <w:rPr>
-          <w:rFonts w:ascii="Segoe UI" w:hAnsi="Segoe UI" w:cs="Segoe UI"/>
-          <w:color w:val="374151"/>
-          <w:sz w:val="24"/>
-          <w:szCs w:val="24"/>
-        </w:rPr>
-        <w:t>&lt;title&gt;Country and State Selection&lt;/title&gt;</w:t>
-      </w:r>
-    </w:p>
-    <w:p>
-      <w:pPr>
-        <w:spacing w:after="0" w:line="240" w:lineRule="auto"/>
-        <w:rPr>
-          <w:rFonts w:ascii="Segoe UI" w:hAnsi="Segoe UI" w:cs="Segoe UI"/>
-          <w:color w:val="374151"/>
-          <w:sz w:val="24"/>
-          <w:szCs w:val="24"/>
-        </w:rPr>
-      </w:pPr>
-      <w:r>
-        <w:rPr>
-          <w:rFonts w:ascii="Segoe UI" w:hAnsi="Segoe UI" w:cs="Segoe UI"/>
-          <w:color w:val="374151"/>
-          <w:sz w:val="24"/>
-          <w:szCs w:val="24"/>
-        </w:rPr>
-        <w:t>&lt;/head&gt;</w:t>
-      </w:r>
-    </w:p>
-    <w:p>
-      <w:pPr>
-        <w:spacing w:after="0" w:line="240" w:lineRule="auto"/>
-        <w:rPr>
-          <w:rFonts w:ascii="Segoe UI" w:hAnsi="Segoe UI" w:cs="Segoe UI"/>
-          <w:color w:val="374151"/>
-          <w:sz w:val="24"/>
-          <w:szCs w:val="24"/>
-        </w:rPr>
-      </w:pPr>
-      <w:r>
-        <w:rPr>
-          <w:rFonts w:ascii="Segoe UI" w:hAnsi="Segoe UI" w:cs="Segoe UI"/>
-          <w:color w:val="374151"/>
-          <w:sz w:val="24"/>
-          <w:szCs w:val="24"/>
-        </w:rPr>
-        <w:t>&lt;body&gt;</w:t>
-      </w:r>
-    </w:p>
-    <w:p>
-      <w:pPr>
-        <w:spacing w:after="0" w:line="240" w:lineRule="auto"/>
-        <w:rPr>
-          <w:rFonts w:ascii="Segoe UI" w:hAnsi="Segoe UI" w:cs="Segoe UI"/>
-          <w:color w:val="374151"/>
-          <w:sz w:val="24"/>
-          <w:szCs w:val="24"/>
-        </w:rPr>
-      </w:pPr>
-      <w:r>
-        <w:rPr>
-          <w:rFonts w:ascii="Segoe UI" w:hAnsi="Segoe UI" w:cs="Segoe UI"/>
-          <w:color w:val="374151"/>
-          <w:sz w:val="24"/>
-          <w:szCs w:val="24"/>
-        </w:rPr>
-        <w:t>&lt;label for="country"&gt;Select Country:&lt;/label&gt;</w:t>
-      </w:r>
-    </w:p>
-    <w:p>
-      <w:pPr>
-        <w:spacing w:after="0" w:line="240" w:lineRule="auto"/>
-        <w:rPr>
-          <w:rFonts w:ascii="Segoe UI" w:hAnsi="Segoe UI" w:cs="Segoe UI"/>
-          <w:color w:val="374151"/>
-          <w:sz w:val="24"/>
-          <w:szCs w:val="24"/>
-        </w:rPr>
-      </w:pPr>
-      <w:r>
-        <w:rPr>
-          <w:rFonts w:ascii="Segoe UI" w:hAnsi="Segoe UI" w:cs="Segoe UI"/>
-          <w:color w:val="374151"/>
-          <w:sz w:val="24"/>
-          <w:szCs w:val="24"/>
-        </w:rPr>
-        <w:t>&lt;select id="country" onchange="getStates()"&gt;</w:t>
-      </w:r>
-    </w:p>
-    <w:p>
-      <w:pPr>
-        <w:spacing w:after="0" w:line="240" w:lineRule="auto"/>
-        <w:rPr>
-          <w:rFonts w:ascii="Segoe UI" w:hAnsi="Segoe UI" w:cs="Segoe UI"/>
-          <w:color w:val="374151"/>
-          <w:sz w:val="24"/>
-          <w:szCs w:val="24"/>
-        </w:rPr>
-      </w:pPr>
-      <w:r>
-        <w:rPr>
-          <w:rFonts w:ascii="Segoe UI" w:hAnsi="Segoe UI" w:cs="Segoe UI"/>
-          <w:color w:val="374151"/>
-          <w:sz w:val="24"/>
-          <w:szCs w:val="24"/>
-        </w:rPr>
-        <w:t>&lt;!-- Populate this with your list of countries --&gt;</w:t>
-      </w:r>
-    </w:p>
-    <w:p>
-      <w:pPr>
-        <w:spacing w:after="0" w:line="240" w:lineRule="auto"/>
-        <w:rPr>
-          <w:rFonts w:ascii="Segoe UI" w:hAnsi="Segoe UI" w:cs="Segoe UI"/>
-          <w:color w:val="374151"/>
-          <w:sz w:val="24"/>
-          <w:szCs w:val="24"/>
-        </w:rPr>
-      </w:pPr>
-      <w:r>
-        <w:rPr>
-          <w:rFonts w:ascii="Segoe UI" w:hAnsi="Segoe UI" w:cs="Segoe UI"/>
-          <w:color w:val="374151"/>
-          <w:sz w:val="24"/>
-          <w:szCs w:val="24"/>
-        </w:rPr>
-        <w:t>&lt;option value="usa"&gt;USA&lt;/option&gt;</w:t>
-      </w:r>
-    </w:p>
-    <w:p>
-      <w:pPr>
-        <w:spacing w:after="0" w:line="240" w:lineRule="auto"/>
-        <w:rPr>
-          <w:rFonts w:ascii="Segoe UI" w:hAnsi="Segoe UI" w:cs="Segoe UI"/>
-          <w:color w:val="374151"/>
-          <w:sz w:val="24"/>
-          <w:szCs w:val="24"/>
-        </w:rPr>
-      </w:pPr>
-      <w:r>
-        <w:rPr>
-          <w:rFonts w:ascii="Segoe UI" w:hAnsi="Segoe UI" w:cs="Segoe UI"/>
-          <w:color w:val="374151"/>
-          <w:sz w:val="24"/>
-          <w:szCs w:val="24"/>
-        </w:rPr>
-        <w:t>&lt;option value="canada"&gt;Canada&lt;/option&gt;</w:t>
-      </w:r>
-    </w:p>
-    <w:p>
-      <w:pPr>
-        <w:spacing w:after="0" w:line="240" w:lineRule="auto"/>
-        <w:rPr>
-          <w:rFonts w:ascii="Segoe UI" w:hAnsi="Segoe UI" w:cs="Segoe UI"/>
-          <w:color w:val="374151"/>
-          <w:sz w:val="24"/>
-          <w:szCs w:val="24"/>
-        </w:rPr>
-      </w:pPr>
-      <w:r>
-        <w:rPr>
-          <w:rFonts w:ascii="Segoe UI" w:hAnsi="Segoe UI" w:cs="Segoe UI"/>
-          <w:color w:val="374151"/>
-          <w:sz w:val="24"/>
-          <w:szCs w:val="24"/>
-        </w:rPr>
-        <w:t>&lt;!-- Add more options as needed --&gt;</w:t>
-      </w:r>
-    </w:p>
-    <w:p>
-      <w:pPr>
-        <w:spacing w:after="0" w:line="240" w:lineRule="auto"/>
-        <w:rPr>
-          <w:rFonts w:ascii="Segoe UI" w:hAnsi="Segoe UI" w:cs="Segoe UI"/>
-          <w:color w:val="374151"/>
-          <w:sz w:val="24"/>
-          <w:szCs w:val="24"/>
-        </w:rPr>
-      </w:pPr>
-      <w:r>
-        <w:rPr>
-          <w:rFonts w:ascii="Segoe UI" w:hAnsi="Segoe UI" w:cs="Segoe UI"/>
-          <w:color w:val="374151"/>
-          <w:sz w:val="24"/>
-          <w:szCs w:val="24"/>
-        </w:rPr>
-        <w:t>&lt;/select&gt;</w:t>
-      </w:r>
-    </w:p>
-    <w:p>
-      <w:pPr>
-        <w:spacing w:after="0" w:line="240" w:lineRule="auto"/>
-        <w:rPr>
-          <w:rFonts w:ascii="Segoe UI" w:hAnsi="Segoe UI" w:cs="Segoe UI"/>
-          <w:color w:val="374151"/>
-          <w:sz w:val="24"/>
-          <w:szCs w:val="24"/>
-        </w:rPr>
-      </w:pPr>
-    </w:p>
-    <w:p>
-      <w:pPr>
-        <w:spacing w:after="0" w:line="240" w:lineRule="auto"/>
-        <w:rPr>
-          <w:rFonts w:ascii="Segoe UI" w:hAnsi="Segoe UI" w:cs="Segoe UI"/>
-          <w:color w:val="374151"/>
-          <w:sz w:val="24"/>
-          <w:szCs w:val="24"/>
-        </w:rPr>
-      </w:pPr>
-      <w:r>
-        <w:rPr>
-          <w:rFonts w:ascii="Segoe UI" w:hAnsi="Segoe UI" w:cs="Segoe UI"/>
-          <w:color w:val="374151"/>
-          <w:sz w:val="24"/>
-          <w:szCs w:val="24"/>
-        </w:rPr>
-        <w:t>&lt;label for="state"&gt;Select State:&lt;/label&gt;</w:t>
-      </w:r>
-    </w:p>
-    <w:p>
-      <w:pPr>
-        <w:spacing w:after="0" w:line="240" w:lineRule="auto"/>
-        <w:rPr>
-          <w:rFonts w:ascii="Segoe UI" w:hAnsi="Segoe UI" w:cs="Segoe UI"/>
-          <w:color w:val="374151"/>
-          <w:sz w:val="24"/>
-          <w:szCs w:val="24"/>
-        </w:rPr>
-      </w:pPr>
-      <w:r>
-        <w:rPr>
-          <w:rFonts w:ascii="Segoe UI" w:hAnsi="Segoe UI" w:cs="Segoe UI"/>
-          <w:color w:val="374151"/>
-          <w:sz w:val="24"/>
-          <w:szCs w:val="24"/>
-        </w:rPr>
-        <w:t>&lt;select id="state"&gt;&lt;/select&gt;</w:t>
-      </w:r>
-    </w:p>
-    <w:p>
-      <w:pPr>
-        <w:spacing w:after="0" w:line="240" w:lineRule="auto"/>
-        <w:rPr>
-          <w:rFonts w:ascii="Segoe UI" w:hAnsi="Segoe UI" w:cs="Segoe UI"/>
-          <w:color w:val="374151"/>
-          <w:sz w:val="24"/>
-          <w:szCs w:val="24"/>
-        </w:rPr>
-      </w:pPr>
-    </w:p>
-    <w:p>
-      <w:pPr>
-        <w:spacing w:after="0" w:line="240" w:lineRule="auto"/>
-        <w:rPr>
-          <w:rFonts w:ascii="Segoe UI" w:hAnsi="Segoe UI" w:cs="Segoe UI"/>
-          <w:color w:val="374151"/>
-          <w:sz w:val="24"/>
-          <w:szCs w:val="24"/>
-        </w:rPr>
-      </w:pPr>
-      <w:r>
-        <w:rPr>
-          <w:rFonts w:ascii="Segoe UI" w:hAnsi="Segoe UI" w:cs="Segoe UI"/>
-          <w:color w:val="374151"/>
-          <w:sz w:val="24"/>
-          <w:szCs w:val="24"/>
-        </w:rPr>
-        <w:t>&lt;script&gt;</w:t>
-      </w:r>
-    </w:p>
-    <w:p>
-      <w:pPr>
-        <w:spacing w:after="0" w:line="240" w:lineRule="auto"/>
-        <w:rPr>
-          <w:rFonts w:ascii="Segoe UI" w:hAnsi="Segoe UI" w:cs="Segoe UI"/>
-          <w:color w:val="374151"/>
-          <w:sz w:val="24"/>
-          <w:szCs w:val="24"/>
-        </w:rPr>
-      </w:pPr>
-      <w:r>
-        <w:rPr>
-          <w:rFonts w:ascii="Segoe UI" w:hAnsi="Segoe UI" w:cs="Segoe UI"/>
-          <w:color w:val="374151"/>
-          <w:sz w:val="24"/>
-          <w:szCs w:val="24"/>
-        </w:rPr>
-        <w:t xml:space="preserve">functiongetStates() </w:t>
-      </w:r>
-    </w:p>
-    <w:p>
-      <w:pPr>
-        <w:spacing w:after="0" w:line="240" w:lineRule="auto"/>
-        <w:rPr>
-          <w:rFonts w:ascii="Segoe UI" w:hAnsi="Segoe UI" w:cs="Segoe UI"/>
-          <w:color w:val="374151"/>
-          <w:sz w:val="24"/>
-          <w:szCs w:val="24"/>
-        </w:rPr>
-      </w:pPr>
-      <w:r>
-        <w:rPr>
-          <w:rFonts w:ascii="Segoe UI" w:hAnsi="Segoe UI" w:cs="Segoe UI"/>
-          <w:color w:val="374151"/>
-          <w:sz w:val="24"/>
-          <w:szCs w:val="24"/>
-        </w:rPr>
-        <w:t xml:space="preserve">   {</w:t>
-      </w:r>
-    </w:p>
-    <w:p>
-      <w:pPr>
-        <w:spacing w:after="0" w:line="240" w:lineRule="auto"/>
-        <w:rPr>
-          <w:rFonts w:ascii="Segoe UI" w:hAnsi="Segoe UI" w:cs="Segoe UI"/>
-          <w:color w:val="374151"/>
-          <w:sz w:val="24"/>
-          <w:szCs w:val="24"/>
-        </w:rPr>
-      </w:pPr>
-      <w:r>
-        <w:rPr>
-          <w:rFonts w:ascii="Segoe UI" w:hAnsi="Segoe UI" w:cs="Segoe UI"/>
-          <w:color w:val="374151"/>
-          <w:sz w:val="24"/>
-          <w:szCs w:val="24"/>
-        </w:rPr>
-        <w:t>varcountrySelect = document.getElementById('country');</w:t>
-      </w:r>
-    </w:p>
-    <w:p>
-      <w:pPr>
-        <w:spacing w:after="0" w:line="240" w:lineRule="auto"/>
-        <w:rPr>
-          <w:rFonts w:ascii="Segoe UI" w:hAnsi="Segoe UI" w:cs="Segoe UI"/>
-          <w:color w:val="374151"/>
-          <w:sz w:val="24"/>
-          <w:szCs w:val="24"/>
-        </w:rPr>
-      </w:pPr>
-      <w:r>
-        <w:rPr>
-          <w:rFonts w:ascii="Segoe UI" w:hAnsi="Segoe UI" w:cs="Segoe UI"/>
-          <w:color w:val="374151"/>
-          <w:sz w:val="24"/>
-          <w:szCs w:val="24"/>
-        </w:rPr>
-        <w:t>varstateSelect = document.getElementById('state');</w:t>
-      </w:r>
-    </w:p>
-    <w:p>
-      <w:pPr>
-        <w:spacing w:after="0" w:line="240" w:lineRule="auto"/>
-        <w:rPr>
-          <w:rFonts w:ascii="Segoe UI" w:hAnsi="Segoe UI" w:cs="Segoe UI"/>
-          <w:color w:val="374151"/>
-          <w:sz w:val="24"/>
-          <w:szCs w:val="24"/>
-        </w:rPr>
-      </w:pPr>
-      <w:r>
-        <w:rPr>
-          <w:rFonts w:ascii="Segoe UI" w:hAnsi="Segoe UI" w:cs="Segoe UI"/>
-          <w:color w:val="374151"/>
-          <w:sz w:val="24"/>
-          <w:szCs w:val="24"/>
-        </w:rPr>
-        <w:t>varselectedCountry = countrySelect.value;</w:t>
-      </w:r>
-    </w:p>
-    <w:p>
-      <w:pPr>
-        <w:spacing w:after="0" w:line="240" w:lineRule="auto"/>
-        <w:rPr>
-          <w:rFonts w:ascii="Segoe UI" w:hAnsi="Segoe UI" w:cs="Segoe UI"/>
-          <w:color w:val="374151"/>
-          <w:sz w:val="24"/>
-          <w:szCs w:val="24"/>
-        </w:rPr>
-      </w:pPr>
-    </w:p>
-    <w:p>
-      <w:pPr>
-        <w:spacing w:after="0" w:line="240" w:lineRule="auto"/>
-        <w:rPr>
-          <w:rFonts w:ascii="Segoe UI" w:hAnsi="Segoe UI" w:cs="Segoe UI"/>
-          <w:color w:val="374151"/>
-          <w:sz w:val="24"/>
-          <w:szCs w:val="24"/>
-        </w:rPr>
-      </w:pPr>
-      <w:r>
-        <w:rPr>
-          <w:rFonts w:ascii="Segoe UI" w:hAnsi="Segoe UI" w:cs="Segoe UI"/>
-          <w:color w:val="374151"/>
-          <w:sz w:val="24"/>
-          <w:szCs w:val="24"/>
-        </w:rPr>
-        <w:t xml:space="preserve">      // Make an Ajax request to get states based on the selected country</w:t>
-      </w:r>
-    </w:p>
-    <w:p>
-      <w:pPr>
-        <w:spacing w:after="0" w:line="240" w:lineRule="auto"/>
-        <w:rPr>
-          <w:rFonts w:ascii="Segoe UI" w:hAnsi="Segoe UI" w:cs="Segoe UI"/>
-          <w:color w:val="374151"/>
-          <w:sz w:val="24"/>
-          <w:szCs w:val="24"/>
-        </w:rPr>
-      </w:pPr>
-      <w:r>
-        <w:rPr>
-          <w:rFonts w:ascii="Segoe UI" w:hAnsi="Segoe UI" w:cs="Segoe UI"/>
-          <w:color w:val="374151"/>
-          <w:sz w:val="24"/>
-          <w:szCs w:val="24"/>
-        </w:rPr>
-        <w:t>varxhr = new XMLHttpRequest();</w:t>
-      </w:r>
-    </w:p>
-    <w:p>
-      <w:pPr>
-        <w:spacing w:after="0" w:line="240" w:lineRule="auto"/>
-        <w:rPr>
-          <w:rFonts w:ascii="Segoe UI" w:hAnsi="Segoe UI" w:cs="Segoe UI"/>
-          <w:color w:val="374151"/>
-          <w:sz w:val="24"/>
-          <w:szCs w:val="24"/>
-        </w:rPr>
-      </w:pPr>
-      <w:r>
-        <w:rPr>
-          <w:rFonts w:ascii="Segoe UI" w:hAnsi="Segoe UI" w:cs="Segoe UI"/>
-          <w:color w:val="374151"/>
-          <w:sz w:val="24"/>
-          <w:szCs w:val="24"/>
-        </w:rPr>
-        <w:t>xhr.onreadystatechange = function()</w:t>
-      </w:r>
-    </w:p>
-    <w:p>
-      <w:pPr>
-        <w:spacing w:after="0" w:line="240" w:lineRule="auto"/>
-        <w:rPr>
-          <w:rFonts w:ascii="Segoe UI" w:hAnsi="Segoe UI" w:cs="Segoe UI"/>
-          <w:color w:val="374151"/>
-          <w:sz w:val="24"/>
-          <w:szCs w:val="24"/>
-        </w:rPr>
-      </w:pPr>
-      <w:r>
-        <w:rPr>
-          <w:rFonts w:ascii="Segoe UI" w:hAnsi="Segoe UI" w:cs="Segoe UI"/>
-          <w:color w:val="374151"/>
-          <w:sz w:val="24"/>
-          <w:szCs w:val="24"/>
-        </w:rPr>
-        <w:t xml:space="preserve">     {</w:t>
-      </w:r>
-    </w:p>
-    <w:p>
-      <w:pPr>
-        <w:spacing w:after="0" w:line="240" w:lineRule="auto"/>
-        <w:rPr>
-          <w:rFonts w:ascii="Segoe UI" w:hAnsi="Segoe UI" w:cs="Segoe UI"/>
-          <w:color w:val="374151"/>
-          <w:sz w:val="24"/>
-          <w:szCs w:val="24"/>
-        </w:rPr>
-      </w:pPr>
-      <w:r>
-        <w:rPr>
-          <w:rFonts w:ascii="Segoe UI" w:hAnsi="Segoe UI" w:cs="Segoe UI"/>
-          <w:color w:val="374151"/>
-          <w:sz w:val="24"/>
-          <w:szCs w:val="24"/>
-        </w:rPr>
-        <w:t xml:space="preserve">if (xhr.readyState == 4 &amp;&amp;xhr.status == 200) </w:t>
-      </w:r>
-    </w:p>
-    <w:p>
-      <w:pPr>
-        <w:spacing w:after="0" w:line="240" w:lineRule="auto"/>
-        <w:rPr>
-          <w:rFonts w:ascii="Segoe UI" w:hAnsi="Segoe UI" w:cs="Segoe UI"/>
-          <w:color w:val="374151"/>
-          <w:sz w:val="24"/>
-          <w:szCs w:val="24"/>
-        </w:rPr>
-      </w:pPr>
-      <w:r>
-        <w:rPr>
-          <w:rFonts w:ascii="Segoe UI" w:hAnsi="Segoe UI" w:cs="Segoe UI"/>
-          <w:color w:val="374151"/>
-          <w:sz w:val="24"/>
-          <w:szCs w:val="24"/>
-        </w:rPr>
-        <w:t xml:space="preserve">       {</w:t>
-      </w:r>
-    </w:p>
-    <w:p>
-      <w:pPr>
-        <w:spacing w:after="0" w:line="240" w:lineRule="auto"/>
-        <w:rPr>
-          <w:rFonts w:ascii="Segoe UI" w:hAnsi="Segoe UI" w:cs="Segoe UI"/>
-          <w:color w:val="374151"/>
-          <w:sz w:val="24"/>
-          <w:szCs w:val="24"/>
-        </w:rPr>
-      </w:pPr>
-      <w:r>
-        <w:rPr>
-          <w:rFonts w:ascii="Segoe UI" w:hAnsi="Segoe UI" w:cs="Segoe UI"/>
-          <w:color w:val="374151"/>
-          <w:sz w:val="24"/>
-          <w:szCs w:val="24"/>
-        </w:rPr>
-        <w:t xml:space="preserve">          // Parse the JSON response</w:t>
-      </w:r>
-    </w:p>
-    <w:p>
-      <w:pPr>
-        <w:spacing w:after="0" w:line="240" w:lineRule="auto"/>
-        <w:rPr>
-          <w:rFonts w:ascii="Segoe UI" w:hAnsi="Segoe UI" w:cs="Segoe UI"/>
-          <w:color w:val="374151"/>
-          <w:sz w:val="24"/>
-          <w:szCs w:val="24"/>
-        </w:rPr>
-      </w:pPr>
-      <w:r>
-        <w:rPr>
-          <w:rFonts w:ascii="Segoe UI" w:hAnsi="Segoe UI" w:cs="Segoe UI"/>
-          <w:color w:val="374151"/>
-          <w:sz w:val="24"/>
-          <w:szCs w:val="24"/>
-        </w:rPr>
-        <w:t>var states = JSON.parse(xhr.responseText);</w:t>
-      </w:r>
-    </w:p>
-    <w:p>
-      <w:pPr>
-        <w:spacing w:after="0" w:line="240" w:lineRule="auto"/>
-        <w:rPr>
-          <w:rFonts w:ascii="Segoe UI" w:hAnsi="Segoe UI" w:cs="Segoe UI"/>
-          <w:color w:val="374151"/>
-          <w:sz w:val="24"/>
-          <w:szCs w:val="24"/>
-        </w:rPr>
-      </w:pPr>
-    </w:p>
-    <w:p>
-      <w:pPr>
-        <w:spacing w:after="0" w:line="240" w:lineRule="auto"/>
-        <w:rPr>
-          <w:rFonts w:ascii="Segoe UI" w:hAnsi="Segoe UI" w:cs="Segoe UI"/>
-          <w:color w:val="374151"/>
-          <w:sz w:val="24"/>
-          <w:szCs w:val="24"/>
-        </w:rPr>
-      </w:pPr>
-      <w:r>
-        <w:rPr>
-          <w:rFonts w:ascii="Segoe UI" w:hAnsi="Segoe UI" w:cs="Segoe UI"/>
-          <w:color w:val="374151"/>
-          <w:sz w:val="24"/>
-          <w:szCs w:val="24"/>
-        </w:rPr>
-        <w:t xml:space="preserve">          // Clear existing options</w:t>
-      </w:r>
-    </w:p>
-    <w:p>
-      <w:pPr>
-        <w:spacing w:after="0" w:line="240" w:lineRule="auto"/>
-        <w:rPr>
-          <w:rFonts w:ascii="Segoe UI" w:hAnsi="Segoe UI" w:cs="Segoe UI"/>
-          <w:color w:val="374151"/>
-          <w:sz w:val="24"/>
-          <w:szCs w:val="24"/>
-        </w:rPr>
-      </w:pPr>
-      <w:r>
-        <w:rPr>
-          <w:rFonts w:ascii="Segoe UI" w:hAnsi="Segoe UI" w:cs="Segoe UI"/>
-          <w:color w:val="374151"/>
-          <w:sz w:val="24"/>
-          <w:szCs w:val="24"/>
-        </w:rPr>
-        <w:t>stateSelect.innerHTML = '';</w:t>
-      </w:r>
-    </w:p>
-    <w:p>
-      <w:pPr>
-        <w:spacing w:after="0" w:line="240" w:lineRule="auto"/>
-        <w:rPr>
-          <w:rFonts w:ascii="Segoe UI" w:hAnsi="Segoe UI" w:cs="Segoe UI"/>
-          <w:color w:val="374151"/>
-          <w:sz w:val="24"/>
-          <w:szCs w:val="24"/>
-        </w:rPr>
-      </w:pPr>
-    </w:p>
-    <w:p>
-      <w:pPr>
-        <w:spacing w:after="0" w:line="240" w:lineRule="auto"/>
-        <w:rPr>
-          <w:rFonts w:ascii="Segoe UI" w:hAnsi="Segoe UI" w:cs="Segoe UI"/>
-          <w:color w:val="374151"/>
-          <w:sz w:val="24"/>
-          <w:szCs w:val="24"/>
-        </w:rPr>
-      </w:pPr>
-      <w:r>
-        <w:rPr>
-          <w:rFonts w:ascii="Segoe UI" w:hAnsi="Segoe UI" w:cs="Segoe UI"/>
-          <w:color w:val="374151"/>
-          <w:sz w:val="24"/>
-          <w:szCs w:val="24"/>
-        </w:rPr>
-        <w:t xml:space="preserve">          // Populate the state dropdown with new options</w:t>
-      </w:r>
-    </w:p>
-    <w:p>
-      <w:pPr>
-        <w:spacing w:after="0" w:line="240" w:lineRule="auto"/>
-        <w:rPr>
-          <w:rFonts w:ascii="Segoe UI" w:hAnsi="Segoe UI" w:cs="Segoe UI"/>
-          <w:color w:val="374151"/>
-          <w:sz w:val="24"/>
-          <w:szCs w:val="24"/>
-        </w:rPr>
-      </w:pPr>
-      <w:r>
-        <w:rPr>
-          <w:rFonts w:ascii="Segoe UI" w:hAnsi="Segoe UI" w:cs="Segoe UI"/>
-          <w:color w:val="374151"/>
-          <w:sz w:val="24"/>
-          <w:szCs w:val="24"/>
-        </w:rPr>
-        <w:t xml:space="preserve">for (vari = 0; i&lt;states.length; i++) </w:t>
-      </w:r>
-    </w:p>
-    <w:p>
-      <w:pPr>
-        <w:spacing w:after="0" w:line="240" w:lineRule="auto"/>
-        <w:rPr>
-          <w:rFonts w:ascii="Segoe UI" w:hAnsi="Segoe UI" w:cs="Segoe UI"/>
-          <w:color w:val="374151"/>
-          <w:sz w:val="24"/>
-          <w:szCs w:val="24"/>
-        </w:rPr>
-      </w:pPr>
-      <w:r>
-        <w:rPr>
-          <w:rFonts w:ascii="Segoe UI" w:hAnsi="Segoe UI" w:cs="Segoe UI"/>
-          <w:color w:val="374151"/>
-          <w:sz w:val="24"/>
-          <w:szCs w:val="24"/>
-        </w:rPr>
-        <w:t xml:space="preserve">         {</w:t>
-      </w:r>
-    </w:p>
-    <w:p>
-      <w:pPr>
-        <w:spacing w:after="0" w:line="240" w:lineRule="auto"/>
-        <w:rPr>
-          <w:rFonts w:ascii="Segoe UI" w:hAnsi="Segoe UI" w:cs="Segoe UI"/>
-          <w:color w:val="374151"/>
-          <w:sz w:val="24"/>
-          <w:szCs w:val="24"/>
-        </w:rPr>
-      </w:pPr>
-      <w:r>
-        <w:rPr>
-          <w:rFonts w:ascii="Segoe UI" w:hAnsi="Segoe UI" w:cs="Segoe UI"/>
-          <w:color w:val="374151"/>
-          <w:sz w:val="24"/>
-          <w:szCs w:val="24"/>
-        </w:rPr>
-        <w:lastRenderedPageBreak/>
         <w:t>var option = document.createElement('option');</w:t>
       </w:r>
     </w:p>
@@ -28740,8 +28757,854 @@
           <w:sz w:val="24"/>
           <w:szCs w:val="24"/>
         </w:rPr>
+        <w:t>Example:</w:t>
+      </w:r>
+    </w:p>
+    <w:p>
+      <w:pPr>
+        <w:spacing w:after="0" w:line="240" w:lineRule="auto"/>
+        <w:rPr>
+          <w:rFonts w:ascii="Times New Roman" w:eastAsia="Times New Roman" w:hAnsi="Times New Roman" w:cs="Times New Roman"/>
+          <w:sz w:val="24"/>
+          <w:szCs w:val="24"/>
+          <w:lang w:eastAsia="en-IN"/>
+        </w:rPr>
+      </w:pPr>
+      <w:r>
+        <w:rPr>
+          <w:rFonts w:ascii="Times New Roman" w:eastAsia="Times New Roman" w:hAnsi="Times New Roman" w:cs="Times New Roman"/>
+          <w:sz w:val="24"/>
+          <w:szCs w:val="24"/>
+          <w:lang w:eastAsia="en-IN"/>
+        </w:rPr>
+        <w:t>&lt;!DOCTYPE html&gt;</w:t>
+      </w:r>
+    </w:p>
+    <w:p>
+      <w:pPr>
+        <w:spacing w:after="0" w:line="240" w:lineRule="auto"/>
+        <w:rPr>
+          <w:rFonts w:ascii="Times New Roman" w:eastAsia="Times New Roman" w:hAnsi="Times New Roman" w:cs="Times New Roman"/>
+          <w:sz w:val="24"/>
+          <w:szCs w:val="24"/>
+          <w:lang w:eastAsia="en-IN"/>
+        </w:rPr>
+      </w:pPr>
+      <w:r>
+        <w:rPr>
+          <w:rFonts w:ascii="Times New Roman" w:eastAsia="Times New Roman" w:hAnsi="Times New Roman" w:cs="Times New Roman"/>
+          <w:sz w:val="24"/>
+          <w:szCs w:val="24"/>
+          <w:lang w:eastAsia="en-IN"/>
+        </w:rPr>
+        <w:t>&lt;html lang="en"&gt;</w:t>
+      </w:r>
+    </w:p>
+    <w:p>
+      <w:pPr>
+        <w:spacing w:after="0" w:line="240" w:lineRule="auto"/>
+        <w:rPr>
+          <w:rFonts w:ascii="Times New Roman" w:eastAsia="Times New Roman" w:hAnsi="Times New Roman" w:cs="Times New Roman"/>
+          <w:sz w:val="24"/>
+          <w:szCs w:val="24"/>
+          <w:lang w:eastAsia="en-IN"/>
+        </w:rPr>
+      </w:pPr>
+      <w:r>
+        <w:rPr>
+          <w:rFonts w:ascii="Times New Roman" w:eastAsia="Times New Roman" w:hAnsi="Times New Roman" w:cs="Times New Roman"/>
+          <w:sz w:val="24"/>
+          <w:szCs w:val="24"/>
+          <w:lang w:eastAsia="en-IN"/>
+        </w:rPr>
+        <w:t>&lt;head&gt;</w:t>
+      </w:r>
+    </w:p>
+    <w:p>
+      <w:pPr>
+        <w:spacing w:after="0" w:line="240" w:lineRule="auto"/>
+        <w:rPr>
+          <w:rFonts w:ascii="Times New Roman" w:eastAsia="Times New Roman" w:hAnsi="Times New Roman" w:cs="Times New Roman"/>
+          <w:sz w:val="24"/>
+          <w:szCs w:val="24"/>
+          <w:lang w:eastAsia="en-IN"/>
+        </w:rPr>
+      </w:pPr>
+      <w:r>
+        <w:rPr>
+          <w:rFonts w:ascii="Times New Roman" w:eastAsia="Times New Roman" w:hAnsi="Times New Roman" w:cs="Times New Roman"/>
+          <w:sz w:val="24"/>
+          <w:szCs w:val="24"/>
+          <w:lang w:eastAsia="en-IN"/>
+        </w:rPr>
+        <w:t>&lt;meta charset="UTF-8"&gt;</w:t>
+      </w:r>
+    </w:p>
+    <w:p>
+      <w:pPr>
+        <w:spacing w:after="0" w:line="240" w:lineRule="auto"/>
+        <w:rPr>
+          <w:rFonts w:ascii="Times New Roman" w:eastAsia="Times New Roman" w:hAnsi="Times New Roman" w:cs="Times New Roman"/>
+          <w:sz w:val="24"/>
+          <w:szCs w:val="24"/>
+          <w:lang w:eastAsia="en-IN"/>
+        </w:rPr>
+      </w:pPr>
+      <w:r>
+        <w:rPr>
+          <w:rFonts w:ascii="Times New Roman" w:eastAsia="Times New Roman" w:hAnsi="Times New Roman" w:cs="Times New Roman"/>
+          <w:sz w:val="24"/>
+          <w:szCs w:val="24"/>
+          <w:lang w:eastAsia="en-IN"/>
+        </w:rPr>
+        <w:t>&lt;meta name="viewport" content="width=device-width, initial-scale=1.0"&gt;</w:t>
+      </w:r>
+    </w:p>
+    <w:p>
+      <w:pPr>
+        <w:spacing w:after="0" w:line="240" w:lineRule="auto"/>
+        <w:rPr>
+          <w:rFonts w:ascii="Times New Roman" w:eastAsia="Times New Roman" w:hAnsi="Times New Roman" w:cs="Times New Roman"/>
+          <w:sz w:val="24"/>
+          <w:szCs w:val="24"/>
+          <w:lang w:eastAsia="en-IN"/>
+        </w:rPr>
+      </w:pPr>
+      <w:r>
+        <w:rPr>
+          <w:rFonts w:ascii="Times New Roman" w:eastAsia="Times New Roman" w:hAnsi="Times New Roman" w:cs="Times New Roman"/>
+          <w:sz w:val="24"/>
+          <w:szCs w:val="24"/>
+          <w:lang w:eastAsia="en-IN"/>
+        </w:rPr>
+        <w:t>&lt;title&gt;Image Upload with Preview&lt;/title&gt;</w:t>
+      </w:r>
+    </w:p>
+    <w:p>
+      <w:pPr>
+        <w:spacing w:after="0" w:line="240" w:lineRule="auto"/>
+        <w:rPr>
+          <w:rFonts w:ascii="Times New Roman" w:eastAsia="Times New Roman" w:hAnsi="Times New Roman" w:cs="Times New Roman"/>
+          <w:sz w:val="24"/>
+          <w:szCs w:val="24"/>
+          <w:lang w:eastAsia="en-IN"/>
+        </w:rPr>
+      </w:pPr>
+      <w:r>
+        <w:rPr>
+          <w:rFonts w:ascii="Times New Roman" w:eastAsia="Times New Roman" w:hAnsi="Times New Roman" w:cs="Times New Roman"/>
+          <w:sz w:val="24"/>
+          <w:szCs w:val="24"/>
+          <w:lang w:eastAsia="en-IN"/>
+        </w:rPr>
+        <w:t>&lt;style&gt;</w:t>
+      </w:r>
+    </w:p>
+    <w:p>
+      <w:pPr>
+        <w:spacing w:after="0" w:line="240" w:lineRule="auto"/>
+        <w:rPr>
+          <w:rFonts w:ascii="Times New Roman" w:eastAsia="Times New Roman" w:hAnsi="Times New Roman" w:cs="Times New Roman"/>
+          <w:sz w:val="24"/>
+          <w:szCs w:val="24"/>
+          <w:lang w:eastAsia="en-IN"/>
+        </w:rPr>
+      </w:pPr>
+      <w:r>
+        <w:rPr>
+          <w:rFonts w:ascii="Times New Roman" w:eastAsia="Times New Roman" w:hAnsi="Times New Roman" w:cs="Times New Roman"/>
+          <w:sz w:val="24"/>
+          <w:szCs w:val="24"/>
+          <w:lang w:eastAsia="en-IN"/>
+        </w:rPr>
+        <w:t xml:space="preserve">    #preview-container </w:t>
+      </w:r>
+    </w:p>
+    <w:p>
+      <w:pPr>
+        <w:spacing w:after="0" w:line="240" w:lineRule="auto"/>
+        <w:rPr>
+          <w:rFonts w:ascii="Times New Roman" w:eastAsia="Times New Roman" w:hAnsi="Times New Roman" w:cs="Times New Roman"/>
+          <w:sz w:val="24"/>
+          <w:szCs w:val="24"/>
+          <w:lang w:eastAsia="en-IN"/>
+        </w:rPr>
+      </w:pPr>
+      <w:r>
+        <w:rPr>
+          <w:rFonts w:ascii="Times New Roman" w:eastAsia="Times New Roman" w:hAnsi="Times New Roman" w:cs="Times New Roman"/>
+          <w:sz w:val="24"/>
+          <w:szCs w:val="24"/>
+          <w:lang w:eastAsia="en-IN"/>
+        </w:rPr>
+        <w:t xml:space="preserve">   {</w:t>
+      </w:r>
+    </w:p>
+    <w:p>
+      <w:pPr>
+        <w:spacing w:after="0" w:line="240" w:lineRule="auto"/>
+        <w:rPr>
+          <w:rFonts w:ascii="Times New Roman" w:eastAsia="Times New Roman" w:hAnsi="Times New Roman" w:cs="Times New Roman"/>
+          <w:sz w:val="24"/>
+          <w:szCs w:val="24"/>
+          <w:lang w:eastAsia="en-IN"/>
+        </w:rPr>
+      </w:pPr>
+      <w:r>
+        <w:rPr>
+          <w:rFonts w:ascii="Times New Roman" w:eastAsia="Times New Roman" w:hAnsi="Times New Roman" w:cs="Times New Roman"/>
+          <w:sz w:val="24"/>
+          <w:szCs w:val="24"/>
+          <w:lang w:eastAsia="en-IN"/>
+        </w:rPr>
+        <w:t>display: flex;</w:t>
+      </w:r>
+    </w:p>
+    <w:p>
+      <w:pPr>
+        <w:spacing w:after="0" w:line="240" w:lineRule="auto"/>
+        <w:rPr>
+          <w:rFonts w:ascii="Times New Roman" w:eastAsia="Times New Roman" w:hAnsi="Times New Roman" w:cs="Times New Roman"/>
+          <w:sz w:val="24"/>
+          <w:szCs w:val="24"/>
+          <w:lang w:eastAsia="en-IN"/>
+        </w:rPr>
+      </w:pPr>
+      <w:r>
+        <w:rPr>
+          <w:rFonts w:ascii="Times New Roman" w:eastAsia="Times New Roman" w:hAnsi="Times New Roman" w:cs="Times New Roman"/>
+          <w:sz w:val="24"/>
+          <w:szCs w:val="24"/>
+          <w:lang w:eastAsia="en-IN"/>
+        </w:rPr>
+        <w:t>justify-content: center;</w:t>
+      </w:r>
+    </w:p>
+    <w:p>
+      <w:pPr>
+        <w:spacing w:after="0" w:line="240" w:lineRule="auto"/>
+        <w:rPr>
+          <w:rFonts w:ascii="Times New Roman" w:eastAsia="Times New Roman" w:hAnsi="Times New Roman" w:cs="Times New Roman"/>
+          <w:sz w:val="24"/>
+          <w:szCs w:val="24"/>
+          <w:lang w:eastAsia="en-IN"/>
+        </w:rPr>
+      </w:pPr>
+      <w:r>
+        <w:rPr>
+          <w:rFonts w:ascii="Times New Roman" w:eastAsia="Times New Roman" w:hAnsi="Times New Roman" w:cs="Times New Roman"/>
+          <w:sz w:val="24"/>
+          <w:szCs w:val="24"/>
+          <w:lang w:eastAsia="en-IN"/>
+        </w:rPr>
+        <w:t>align-items: center;</w:t>
+      </w:r>
+    </w:p>
+    <w:p>
+      <w:pPr>
+        <w:spacing w:after="0" w:line="240" w:lineRule="auto"/>
+        <w:rPr>
+          <w:rFonts w:ascii="Times New Roman" w:eastAsia="Times New Roman" w:hAnsi="Times New Roman" w:cs="Times New Roman"/>
+          <w:sz w:val="24"/>
+          <w:szCs w:val="24"/>
+          <w:lang w:eastAsia="en-IN"/>
+        </w:rPr>
+      </w:pPr>
+      <w:r>
+        <w:rPr>
+          <w:rFonts w:ascii="Times New Roman" w:eastAsia="Times New Roman" w:hAnsi="Times New Roman" w:cs="Times New Roman"/>
+          <w:sz w:val="24"/>
+          <w:szCs w:val="24"/>
+          <w:lang w:eastAsia="en-IN"/>
+        </w:rPr>
+        <w:t>height: 200px;</w:t>
+      </w:r>
+    </w:p>
+    <w:p>
+      <w:pPr>
+        <w:spacing w:after="0" w:line="240" w:lineRule="auto"/>
+        <w:rPr>
+          <w:rFonts w:ascii="Times New Roman" w:eastAsia="Times New Roman" w:hAnsi="Times New Roman" w:cs="Times New Roman"/>
+          <w:sz w:val="24"/>
+          <w:szCs w:val="24"/>
+          <w:lang w:eastAsia="en-IN"/>
+        </w:rPr>
+      </w:pPr>
+      <w:r>
+        <w:rPr>
+          <w:rFonts w:ascii="Times New Roman" w:eastAsia="Times New Roman" w:hAnsi="Times New Roman" w:cs="Times New Roman"/>
+          <w:sz w:val="24"/>
+          <w:szCs w:val="24"/>
+          <w:lang w:eastAsia="en-IN"/>
+        </w:rPr>
+        <w:t>border: 2px dashed #ccc;</w:t>
+      </w:r>
+    </w:p>
+    <w:p>
+      <w:pPr>
+        <w:spacing w:after="0" w:line="240" w:lineRule="auto"/>
+        <w:rPr>
+          <w:rFonts w:ascii="Times New Roman" w:eastAsia="Times New Roman" w:hAnsi="Times New Roman" w:cs="Times New Roman"/>
+          <w:sz w:val="24"/>
+          <w:szCs w:val="24"/>
+          <w:lang w:eastAsia="en-IN"/>
+        </w:rPr>
+      </w:pPr>
+      <w:r>
+        <w:rPr>
+          <w:rFonts w:ascii="Times New Roman" w:eastAsia="Times New Roman" w:hAnsi="Times New Roman" w:cs="Times New Roman"/>
+          <w:sz w:val="24"/>
+          <w:szCs w:val="24"/>
+          <w:lang w:eastAsia="en-IN"/>
+        </w:rPr>
+        <w:t>margin-bottom: 20px;</w:t>
+      </w:r>
+    </w:p>
+    <w:p>
+      <w:pPr>
+        <w:spacing w:after="0" w:line="240" w:lineRule="auto"/>
+        <w:rPr>
+          <w:rFonts w:ascii="Times New Roman" w:eastAsia="Times New Roman" w:hAnsi="Times New Roman" w:cs="Times New Roman"/>
+          <w:sz w:val="24"/>
+          <w:szCs w:val="24"/>
+          <w:lang w:eastAsia="en-IN"/>
+        </w:rPr>
+      </w:pPr>
+      <w:r>
+        <w:rPr>
+          <w:rFonts w:ascii="Times New Roman" w:eastAsia="Times New Roman" w:hAnsi="Times New Roman" w:cs="Times New Roman"/>
+          <w:sz w:val="24"/>
+          <w:szCs w:val="24"/>
+          <w:lang w:eastAsia="en-IN"/>
+        </w:rPr>
+        <w:t xml:space="preserve">    }</w:t>
+      </w:r>
+    </w:p>
+    <w:p>
+      <w:pPr>
+        <w:spacing w:after="0" w:line="240" w:lineRule="auto"/>
+        <w:rPr>
+          <w:rFonts w:ascii="Times New Roman" w:eastAsia="Times New Roman" w:hAnsi="Times New Roman" w:cs="Times New Roman"/>
+          <w:sz w:val="24"/>
+          <w:szCs w:val="24"/>
+          <w:lang w:eastAsia="en-IN"/>
+        </w:rPr>
+      </w:pPr>
+    </w:p>
+    <w:p>
+      <w:pPr>
+        <w:spacing w:after="0" w:line="240" w:lineRule="auto"/>
+        <w:rPr>
+          <w:rFonts w:ascii="Times New Roman" w:eastAsia="Times New Roman" w:hAnsi="Times New Roman" w:cs="Times New Roman"/>
+          <w:sz w:val="24"/>
+          <w:szCs w:val="24"/>
+          <w:lang w:eastAsia="en-IN"/>
+        </w:rPr>
+      </w:pPr>
+      <w:r>
+        <w:rPr>
+          <w:rFonts w:ascii="Times New Roman" w:eastAsia="Times New Roman" w:hAnsi="Times New Roman" w:cs="Times New Roman"/>
+          <w:sz w:val="24"/>
+          <w:szCs w:val="24"/>
+          <w:lang w:eastAsia="en-IN"/>
+        </w:rPr>
+        <w:t xml:space="preserve">    #preview-img</w:t>
+      </w:r>
+    </w:p>
+    <w:p>
+      <w:pPr>
+        <w:spacing w:after="0" w:line="240" w:lineRule="auto"/>
+        <w:rPr>
+          <w:rFonts w:ascii="Times New Roman" w:eastAsia="Times New Roman" w:hAnsi="Times New Roman" w:cs="Times New Roman"/>
+          <w:sz w:val="24"/>
+          <w:szCs w:val="24"/>
+          <w:lang w:eastAsia="en-IN"/>
+        </w:rPr>
+      </w:pPr>
+      <w:r>
+        <w:rPr>
+          <w:rFonts w:ascii="Times New Roman" w:eastAsia="Times New Roman" w:hAnsi="Times New Roman" w:cs="Times New Roman"/>
+          <w:sz w:val="24"/>
+          <w:szCs w:val="24"/>
+          <w:lang w:eastAsia="en-IN"/>
+        </w:rPr>
+        <w:t xml:space="preserve">   {</w:t>
+      </w:r>
+    </w:p>
+    <w:p>
+      <w:pPr>
+        <w:spacing w:after="0" w:line="240" w:lineRule="auto"/>
+        <w:rPr>
+          <w:rFonts w:ascii="Times New Roman" w:eastAsia="Times New Roman" w:hAnsi="Times New Roman" w:cs="Times New Roman"/>
+          <w:sz w:val="24"/>
+          <w:szCs w:val="24"/>
+          <w:lang w:eastAsia="en-IN"/>
+        </w:rPr>
+      </w:pPr>
+      <w:r>
+        <w:rPr>
+          <w:rFonts w:ascii="Times New Roman" w:eastAsia="Times New Roman" w:hAnsi="Times New Roman" w:cs="Times New Roman"/>
+          <w:sz w:val="24"/>
+          <w:szCs w:val="24"/>
+          <w:lang w:eastAsia="en-IN"/>
+        </w:rPr>
+        <w:t>max-width: 100%;</w:t>
+      </w:r>
+    </w:p>
+    <w:p>
+      <w:pPr>
+        <w:spacing w:after="0" w:line="240" w:lineRule="auto"/>
+        <w:rPr>
+          <w:rFonts w:ascii="Times New Roman" w:eastAsia="Times New Roman" w:hAnsi="Times New Roman" w:cs="Times New Roman"/>
+          <w:sz w:val="24"/>
+          <w:szCs w:val="24"/>
+          <w:lang w:eastAsia="en-IN"/>
+        </w:rPr>
+      </w:pPr>
+      <w:r>
+        <w:rPr>
+          <w:rFonts w:ascii="Times New Roman" w:eastAsia="Times New Roman" w:hAnsi="Times New Roman" w:cs="Times New Roman"/>
+          <w:sz w:val="24"/>
+          <w:szCs w:val="24"/>
+          <w:lang w:eastAsia="en-IN"/>
+        </w:rPr>
+        <w:t>max-height: 100%;</w:t>
+      </w:r>
+    </w:p>
+    <w:p>
+      <w:pPr>
+        <w:spacing w:after="0" w:line="240" w:lineRule="auto"/>
+        <w:rPr>
+          <w:rFonts w:ascii="Times New Roman" w:eastAsia="Times New Roman" w:hAnsi="Times New Roman" w:cs="Times New Roman"/>
+          <w:sz w:val="24"/>
+          <w:szCs w:val="24"/>
+          <w:lang w:eastAsia="en-IN"/>
+        </w:rPr>
+      </w:pPr>
+      <w:r>
+        <w:rPr>
+          <w:rFonts w:ascii="Times New Roman" w:eastAsia="Times New Roman" w:hAnsi="Times New Roman" w:cs="Times New Roman"/>
+          <w:sz w:val="24"/>
+          <w:szCs w:val="24"/>
+          <w:lang w:eastAsia="en-IN"/>
+        </w:rPr>
+        <w:t xml:space="preserve">    }</w:t>
+      </w:r>
+    </w:p>
+    <w:p>
+      <w:pPr>
+        <w:spacing w:after="0" w:line="240" w:lineRule="auto"/>
+        <w:rPr>
+          <w:rFonts w:ascii="Times New Roman" w:eastAsia="Times New Roman" w:hAnsi="Times New Roman" w:cs="Times New Roman"/>
+          <w:sz w:val="24"/>
+          <w:szCs w:val="24"/>
+          <w:lang w:eastAsia="en-IN"/>
+        </w:rPr>
+      </w:pPr>
+      <w:r>
+        <w:rPr>
+          <w:rFonts w:ascii="Times New Roman" w:eastAsia="Times New Roman" w:hAnsi="Times New Roman" w:cs="Times New Roman"/>
+          <w:sz w:val="24"/>
+          <w:szCs w:val="24"/>
+          <w:lang w:eastAsia="en-IN"/>
+        </w:rPr>
+        <w:t>&lt;/style&gt;</w:t>
+      </w:r>
+    </w:p>
+    <w:p>
+      <w:pPr>
+        <w:spacing w:after="0" w:line="240" w:lineRule="auto"/>
+        <w:rPr>
+          <w:rFonts w:ascii="Times New Roman" w:eastAsia="Times New Roman" w:hAnsi="Times New Roman" w:cs="Times New Roman"/>
+          <w:sz w:val="24"/>
+          <w:szCs w:val="24"/>
+          <w:lang w:eastAsia="en-IN"/>
+        </w:rPr>
+      </w:pPr>
+      <w:r>
+        <w:rPr>
+          <w:rFonts w:ascii="Times New Roman" w:eastAsia="Times New Roman" w:hAnsi="Times New Roman" w:cs="Times New Roman"/>
+          <w:sz w:val="24"/>
+          <w:szCs w:val="24"/>
+          <w:lang w:eastAsia="en-IN"/>
+        </w:rPr>
+        <w:t>&lt;/head&gt;</w:t>
+      </w:r>
+    </w:p>
+    <w:p>
+      <w:pPr>
+        <w:spacing w:after="0" w:line="240" w:lineRule="auto"/>
+        <w:rPr>
+          <w:rFonts w:ascii="Times New Roman" w:eastAsia="Times New Roman" w:hAnsi="Times New Roman" w:cs="Times New Roman"/>
+          <w:sz w:val="24"/>
+          <w:szCs w:val="24"/>
+          <w:lang w:eastAsia="en-IN"/>
+        </w:rPr>
+      </w:pPr>
+      <w:r>
+        <w:rPr>
+          <w:rFonts w:ascii="Times New Roman" w:eastAsia="Times New Roman" w:hAnsi="Times New Roman" w:cs="Times New Roman"/>
+          <w:sz w:val="24"/>
+          <w:szCs w:val="24"/>
+          <w:lang w:eastAsia="en-IN"/>
+        </w:rPr>
+        <w:t>&lt;body&gt;</w:t>
+      </w:r>
+    </w:p>
+    <w:p>
+      <w:pPr>
+        <w:spacing w:after="0" w:line="240" w:lineRule="auto"/>
+        <w:rPr>
+          <w:rFonts w:ascii="Times New Roman" w:eastAsia="Times New Roman" w:hAnsi="Times New Roman" w:cs="Times New Roman"/>
+          <w:sz w:val="24"/>
+          <w:szCs w:val="24"/>
+          <w:lang w:eastAsia="en-IN"/>
+        </w:rPr>
+      </w:pPr>
+    </w:p>
+    <w:p>
+      <w:pPr>
+        <w:spacing w:after="0" w:line="240" w:lineRule="auto"/>
+        <w:rPr>
+          <w:rFonts w:ascii="Times New Roman" w:eastAsia="Times New Roman" w:hAnsi="Times New Roman" w:cs="Times New Roman"/>
+          <w:sz w:val="24"/>
+          <w:szCs w:val="24"/>
+          <w:lang w:eastAsia="en-IN"/>
+        </w:rPr>
+      </w:pPr>
+      <w:r>
+        <w:rPr>
+          <w:rFonts w:ascii="Times New Roman" w:eastAsia="Times New Roman" w:hAnsi="Times New Roman" w:cs="Times New Roman"/>
+          <w:sz w:val="24"/>
+          <w:szCs w:val="24"/>
+          <w:lang w:eastAsia="en-IN"/>
+        </w:rPr>
+        <w:t>&lt;input type="file" id="imageInput" accept="image/*" onchange="previewImage(event)"&gt;</w:t>
+      </w:r>
+    </w:p>
+    <w:p>
+      <w:pPr>
+        <w:spacing w:after="0" w:line="240" w:lineRule="auto"/>
+        <w:rPr>
+          <w:rFonts w:ascii="Times New Roman" w:eastAsia="Times New Roman" w:hAnsi="Times New Roman" w:cs="Times New Roman"/>
+          <w:sz w:val="24"/>
+          <w:szCs w:val="24"/>
+          <w:lang w:eastAsia="en-IN"/>
+        </w:rPr>
+      </w:pPr>
+      <w:r>
+        <w:rPr>
+          <w:rFonts w:ascii="Times New Roman" w:eastAsia="Times New Roman" w:hAnsi="Times New Roman" w:cs="Times New Roman"/>
+          <w:sz w:val="24"/>
+          <w:szCs w:val="24"/>
+          <w:lang w:eastAsia="en-IN"/>
+        </w:rPr>
+        <w:t>&lt;div id="preview-container"&gt;</w:t>
+      </w:r>
+    </w:p>
+    <w:p>
+      <w:pPr>
+        <w:spacing w:after="0" w:line="240" w:lineRule="auto"/>
+        <w:rPr>
+          <w:rFonts w:ascii="Times New Roman" w:eastAsia="Times New Roman" w:hAnsi="Times New Roman" w:cs="Times New Roman"/>
+          <w:sz w:val="24"/>
+          <w:szCs w:val="24"/>
+          <w:lang w:eastAsia="en-IN"/>
+        </w:rPr>
+      </w:pPr>
+      <w:r>
+        <w:rPr>
+          <w:rFonts w:ascii="Times New Roman" w:eastAsia="Times New Roman" w:hAnsi="Times New Roman" w:cs="Times New Roman"/>
+          <w:sz w:val="24"/>
+          <w:szCs w:val="24"/>
+          <w:lang w:eastAsia="en-IN"/>
+        </w:rPr>
+        <w:t>&lt;img id="preview-img" src="#" alt="Image Preview"&gt;</w:t>
+      </w:r>
+    </w:p>
+    <w:p>
+      <w:pPr>
+        <w:spacing w:after="0" w:line="240" w:lineRule="auto"/>
+        <w:rPr>
+          <w:rFonts w:ascii="Times New Roman" w:eastAsia="Times New Roman" w:hAnsi="Times New Roman" w:cs="Times New Roman"/>
+          <w:sz w:val="24"/>
+          <w:szCs w:val="24"/>
+          <w:lang w:eastAsia="en-IN"/>
+        </w:rPr>
+      </w:pPr>
+      <w:r>
+        <w:rPr>
+          <w:rFonts w:ascii="Times New Roman" w:eastAsia="Times New Roman" w:hAnsi="Times New Roman" w:cs="Times New Roman"/>
+          <w:sz w:val="24"/>
+          <w:szCs w:val="24"/>
+          <w:lang w:eastAsia="en-IN"/>
+        </w:rPr>
+        <w:t>&lt;/div&gt;</w:t>
+      </w:r>
+    </w:p>
+    <w:p>
+      <w:pPr>
+        <w:spacing w:after="0" w:line="240" w:lineRule="auto"/>
+        <w:rPr>
+          <w:rFonts w:ascii="Times New Roman" w:eastAsia="Times New Roman" w:hAnsi="Times New Roman" w:cs="Times New Roman"/>
+          <w:sz w:val="24"/>
+          <w:szCs w:val="24"/>
+          <w:lang w:eastAsia="en-IN"/>
+        </w:rPr>
+      </w:pPr>
+    </w:p>
+    <w:p>
+      <w:pPr>
+        <w:spacing w:after="0" w:line="240" w:lineRule="auto"/>
+        <w:rPr>
+          <w:rFonts w:ascii="Times New Roman" w:eastAsia="Times New Roman" w:hAnsi="Times New Roman" w:cs="Times New Roman"/>
+          <w:sz w:val="24"/>
+          <w:szCs w:val="24"/>
+          <w:lang w:eastAsia="en-IN"/>
+        </w:rPr>
+      </w:pPr>
+      <w:r>
+        <w:rPr>
+          <w:rFonts w:ascii="Times New Roman" w:eastAsia="Times New Roman" w:hAnsi="Times New Roman" w:cs="Times New Roman"/>
+          <w:sz w:val="24"/>
+          <w:szCs w:val="24"/>
+          <w:lang w:eastAsia="en-IN"/>
+        </w:rPr>
+        <w:t>&lt;script&gt;</w:t>
+      </w:r>
+    </w:p>
+    <w:p>
+      <w:pPr>
+        <w:spacing w:after="0" w:line="240" w:lineRule="auto"/>
+        <w:rPr>
+          <w:rFonts w:ascii="Times New Roman" w:eastAsia="Times New Roman" w:hAnsi="Times New Roman" w:cs="Times New Roman"/>
+          <w:sz w:val="24"/>
+          <w:szCs w:val="24"/>
+          <w:lang w:eastAsia="en-IN"/>
+        </w:rPr>
+      </w:pPr>
+      <w:r>
+        <w:rPr>
+          <w:rFonts w:ascii="Times New Roman" w:eastAsia="Times New Roman" w:hAnsi="Times New Roman" w:cs="Times New Roman"/>
+          <w:sz w:val="24"/>
+          <w:szCs w:val="24"/>
+          <w:lang w:eastAsia="en-IN"/>
+        </w:rPr>
+        <w:t xml:space="preserve">functionpreviewImage(event) </w:t>
+      </w:r>
+    </w:p>
+    <w:p>
+      <w:pPr>
+        <w:spacing w:after="0" w:line="240" w:lineRule="auto"/>
+        <w:rPr>
+          <w:rFonts w:ascii="Times New Roman" w:eastAsia="Times New Roman" w:hAnsi="Times New Roman" w:cs="Times New Roman"/>
+          <w:sz w:val="24"/>
+          <w:szCs w:val="24"/>
+          <w:lang w:eastAsia="en-IN"/>
+        </w:rPr>
+      </w:pPr>
+      <w:r>
+        <w:rPr>
+          <w:rFonts w:ascii="Times New Roman" w:eastAsia="Times New Roman" w:hAnsi="Times New Roman" w:cs="Times New Roman"/>
+          <w:sz w:val="24"/>
+          <w:szCs w:val="24"/>
+          <w:lang w:eastAsia="en-IN"/>
+        </w:rPr>
+        <w:t>{</w:t>
+      </w:r>
+    </w:p>
+    <w:p>
+      <w:pPr>
+        <w:spacing w:after="0" w:line="240" w:lineRule="auto"/>
+        <w:rPr>
+          <w:rFonts w:ascii="Times New Roman" w:eastAsia="Times New Roman" w:hAnsi="Times New Roman" w:cs="Times New Roman"/>
+          <w:sz w:val="24"/>
+          <w:szCs w:val="24"/>
+          <w:lang w:eastAsia="en-IN"/>
+        </w:rPr>
+      </w:pPr>
+      <w:r>
+        <w:rPr>
+          <w:rFonts w:ascii="Times New Roman" w:eastAsia="Times New Roman" w:hAnsi="Times New Roman" w:cs="Times New Roman"/>
+          <w:sz w:val="24"/>
+          <w:szCs w:val="24"/>
+          <w:lang w:eastAsia="en-IN"/>
+        </w:rPr>
+        <w:t>const input = event.target;</w:t>
+      </w:r>
+    </w:p>
+    <w:p>
+      <w:pPr>
+        <w:spacing w:after="0" w:line="240" w:lineRule="auto"/>
+        <w:rPr>
+          <w:rFonts w:ascii="Times New Roman" w:eastAsia="Times New Roman" w:hAnsi="Times New Roman" w:cs="Times New Roman"/>
+          <w:sz w:val="24"/>
+          <w:szCs w:val="24"/>
+          <w:lang w:eastAsia="en-IN"/>
+        </w:rPr>
+      </w:pPr>
+      <w:r>
+        <w:rPr>
+          <w:rFonts w:ascii="Times New Roman" w:eastAsia="Times New Roman" w:hAnsi="Times New Roman" w:cs="Times New Roman"/>
+          <w:sz w:val="24"/>
+          <w:szCs w:val="24"/>
+          <w:lang w:eastAsia="en-IN"/>
+        </w:rPr>
+        <w:t>constpreviewImg = document.getElementById('preview-img');</w:t>
+      </w:r>
+    </w:p>
+    <w:p>
+      <w:pPr>
+        <w:spacing w:after="0" w:line="240" w:lineRule="auto"/>
+        <w:rPr>
+          <w:rFonts w:ascii="Times New Roman" w:eastAsia="Times New Roman" w:hAnsi="Times New Roman" w:cs="Times New Roman"/>
+          <w:sz w:val="24"/>
+          <w:szCs w:val="24"/>
+          <w:lang w:eastAsia="en-IN"/>
+        </w:rPr>
+      </w:pPr>
+      <w:r>
+        <w:rPr>
+          <w:rFonts w:ascii="Times New Roman" w:eastAsia="Times New Roman" w:hAnsi="Times New Roman" w:cs="Times New Roman"/>
+          <w:sz w:val="24"/>
+          <w:szCs w:val="24"/>
+          <w:lang w:eastAsia="en-IN"/>
+        </w:rPr>
+        <w:t>constpreviewContainer = document.getElementById('preview-container');</w:t>
+      </w:r>
+    </w:p>
+    <w:p>
+      <w:pPr>
+        <w:spacing w:after="0" w:line="240" w:lineRule="auto"/>
+        <w:rPr>
+          <w:rFonts w:ascii="Times New Roman" w:eastAsia="Times New Roman" w:hAnsi="Times New Roman" w:cs="Times New Roman"/>
+          <w:sz w:val="24"/>
+          <w:szCs w:val="24"/>
+          <w:lang w:eastAsia="en-IN"/>
+        </w:rPr>
+      </w:pPr>
+    </w:p>
+    <w:p>
+      <w:pPr>
+        <w:spacing w:after="0" w:line="240" w:lineRule="auto"/>
+        <w:rPr>
+          <w:rFonts w:ascii="Times New Roman" w:eastAsia="Times New Roman" w:hAnsi="Times New Roman" w:cs="Times New Roman"/>
+          <w:sz w:val="24"/>
+          <w:szCs w:val="24"/>
+          <w:lang w:eastAsia="en-IN"/>
+        </w:rPr>
+      </w:pPr>
+      <w:r>
+        <w:rPr>
+          <w:rFonts w:ascii="Times New Roman" w:eastAsia="Times New Roman" w:hAnsi="Times New Roman" w:cs="Times New Roman"/>
+          <w:sz w:val="24"/>
+          <w:szCs w:val="24"/>
+          <w:lang w:eastAsia="en-IN"/>
+        </w:rPr>
+        <w:t>const file = input.files[0];</w:t>
+      </w:r>
+    </w:p>
+    <w:p>
+      <w:pPr>
+        <w:spacing w:after="0" w:line="240" w:lineRule="auto"/>
+        <w:rPr>
+          <w:rFonts w:ascii="Times New Roman" w:eastAsia="Times New Roman" w:hAnsi="Times New Roman" w:cs="Times New Roman"/>
+          <w:sz w:val="24"/>
+          <w:szCs w:val="24"/>
+          <w:lang w:eastAsia="en-IN"/>
+        </w:rPr>
+      </w:pPr>
+    </w:p>
+    <w:p>
+      <w:pPr>
+        <w:spacing w:after="0" w:line="240" w:lineRule="auto"/>
+        <w:rPr>
+          <w:rFonts w:ascii="Times New Roman" w:eastAsia="Times New Roman" w:hAnsi="Times New Roman" w:cs="Times New Roman"/>
+          <w:sz w:val="24"/>
+          <w:szCs w:val="24"/>
+          <w:lang w:eastAsia="en-IN"/>
+        </w:rPr>
+      </w:pPr>
+      <w:r>
+        <w:rPr>
+          <w:rFonts w:ascii="Times New Roman" w:eastAsia="Times New Roman" w:hAnsi="Times New Roman" w:cs="Times New Roman"/>
+          <w:sz w:val="24"/>
+          <w:szCs w:val="24"/>
+          <w:lang w:eastAsia="en-IN"/>
+        </w:rPr>
+        <w:t xml:space="preserve">if (file) </w:t>
+      </w:r>
+    </w:p>
+    <w:p>
+      <w:pPr>
+        <w:spacing w:after="0" w:line="240" w:lineRule="auto"/>
+        <w:rPr>
+          <w:rFonts w:ascii="Times New Roman" w:eastAsia="Times New Roman" w:hAnsi="Times New Roman" w:cs="Times New Roman"/>
+          <w:sz w:val="24"/>
+          <w:szCs w:val="24"/>
+          <w:lang w:eastAsia="en-IN"/>
+        </w:rPr>
+      </w:pPr>
+      <w:r>
+        <w:rPr>
+          <w:rFonts w:ascii="Times New Roman" w:eastAsia="Times New Roman" w:hAnsi="Times New Roman" w:cs="Times New Roman"/>
+          <w:sz w:val="24"/>
+          <w:szCs w:val="24"/>
+          <w:lang w:eastAsia="en-IN"/>
+        </w:rPr>
+        <w:t xml:space="preserve">    {</w:t>
+      </w:r>
+    </w:p>
+    <w:p>
+      <w:pPr>
+        <w:spacing w:after="0" w:line="240" w:lineRule="auto"/>
+        <w:rPr>
+          <w:rFonts w:ascii="Times New Roman" w:eastAsia="Times New Roman" w:hAnsi="Times New Roman" w:cs="Times New Roman"/>
+          <w:sz w:val="24"/>
+          <w:szCs w:val="24"/>
+          <w:lang w:eastAsia="en-IN"/>
+        </w:rPr>
+      </w:pPr>
+      <w:r>
+        <w:rPr>
+          <w:rFonts w:ascii="Times New Roman" w:eastAsia="Times New Roman" w:hAnsi="Times New Roman" w:cs="Times New Roman"/>
+          <w:sz w:val="24"/>
+          <w:szCs w:val="24"/>
+          <w:lang w:eastAsia="en-IN"/>
+        </w:rPr>
+        <w:t>const reader = new FileReader();</w:t>
+      </w:r>
+    </w:p>
+    <w:p>
+      <w:pPr>
+        <w:spacing w:after="0" w:line="240" w:lineRule="auto"/>
+        <w:rPr>
+          <w:rFonts w:ascii="Times New Roman" w:eastAsia="Times New Roman" w:hAnsi="Times New Roman" w:cs="Times New Roman"/>
+          <w:sz w:val="24"/>
+          <w:szCs w:val="24"/>
+          <w:lang w:eastAsia="en-IN"/>
+        </w:rPr>
+      </w:pPr>
+    </w:p>
+    <w:p>
+      <w:pPr>
+        <w:spacing w:after="0" w:line="240" w:lineRule="auto"/>
+        <w:rPr>
+          <w:rFonts w:ascii="Times New Roman" w:eastAsia="Times New Roman" w:hAnsi="Times New Roman" w:cs="Times New Roman"/>
+          <w:sz w:val="24"/>
+          <w:szCs w:val="24"/>
+          <w:lang w:eastAsia="en-IN"/>
+        </w:rPr>
+      </w:pPr>
+      <w:r>
+        <w:rPr>
+          <w:rFonts w:ascii="Times New Roman" w:eastAsia="Times New Roman" w:hAnsi="Times New Roman" w:cs="Times New Roman"/>
+          <w:sz w:val="24"/>
+          <w:szCs w:val="24"/>
+          <w:lang w:eastAsia="en-IN"/>
+        </w:rPr>
         <w:lastRenderedPageBreak/>
-        <w:t>Example:</w:t>
+        <w:t xml:space="preserve">reader.onload = function (e) </w:t>
       </w:r>
     </w:p>
     <w:p>
@@ -28761,853 +29624,6 @@
           <w:szCs w:val="24"/>
           <w:lang w:eastAsia="en-IN"/>
         </w:rPr>
-        <w:t>&lt;!DOCTYPE html&gt;</w:t>
-      </w:r>
-    </w:p>
-    <w:p>
-      <w:pPr>
-        <w:spacing w:after="0" w:line="240" w:lineRule="auto"/>
-        <w:rPr>
-          <w:rFonts w:ascii="Times New Roman" w:eastAsia="Times New Roman" w:hAnsi="Times New Roman" w:cs="Times New Roman"/>
-          <w:sz w:val="24"/>
-          <w:szCs w:val="24"/>
-          <w:lang w:eastAsia="en-IN"/>
-        </w:rPr>
-      </w:pPr>
-      <w:r>
-        <w:rPr>
-          <w:rFonts w:ascii="Times New Roman" w:eastAsia="Times New Roman" w:hAnsi="Times New Roman" w:cs="Times New Roman"/>
-          <w:sz w:val="24"/>
-          <w:szCs w:val="24"/>
-          <w:lang w:eastAsia="en-IN"/>
-        </w:rPr>
-        <w:t>&lt;html lang="en"&gt;</w:t>
-      </w:r>
-    </w:p>
-    <w:p>
-      <w:pPr>
-        <w:spacing w:after="0" w:line="240" w:lineRule="auto"/>
-        <w:rPr>
-          <w:rFonts w:ascii="Times New Roman" w:eastAsia="Times New Roman" w:hAnsi="Times New Roman" w:cs="Times New Roman"/>
-          <w:sz w:val="24"/>
-          <w:szCs w:val="24"/>
-          <w:lang w:eastAsia="en-IN"/>
-        </w:rPr>
-      </w:pPr>
-      <w:r>
-        <w:rPr>
-          <w:rFonts w:ascii="Times New Roman" w:eastAsia="Times New Roman" w:hAnsi="Times New Roman" w:cs="Times New Roman"/>
-          <w:sz w:val="24"/>
-          <w:szCs w:val="24"/>
-          <w:lang w:eastAsia="en-IN"/>
-        </w:rPr>
-        <w:t>&lt;head&gt;</w:t>
-      </w:r>
-    </w:p>
-    <w:p>
-      <w:pPr>
-        <w:spacing w:after="0" w:line="240" w:lineRule="auto"/>
-        <w:rPr>
-          <w:rFonts w:ascii="Times New Roman" w:eastAsia="Times New Roman" w:hAnsi="Times New Roman" w:cs="Times New Roman"/>
-          <w:sz w:val="24"/>
-          <w:szCs w:val="24"/>
-          <w:lang w:eastAsia="en-IN"/>
-        </w:rPr>
-      </w:pPr>
-      <w:r>
-        <w:rPr>
-          <w:rFonts w:ascii="Times New Roman" w:eastAsia="Times New Roman" w:hAnsi="Times New Roman" w:cs="Times New Roman"/>
-          <w:sz w:val="24"/>
-          <w:szCs w:val="24"/>
-          <w:lang w:eastAsia="en-IN"/>
-        </w:rPr>
-        <w:t>&lt;meta charset="UTF-8"&gt;</w:t>
-      </w:r>
-    </w:p>
-    <w:p>
-      <w:pPr>
-        <w:spacing w:after="0" w:line="240" w:lineRule="auto"/>
-        <w:rPr>
-          <w:rFonts w:ascii="Times New Roman" w:eastAsia="Times New Roman" w:hAnsi="Times New Roman" w:cs="Times New Roman"/>
-          <w:sz w:val="24"/>
-          <w:szCs w:val="24"/>
-          <w:lang w:eastAsia="en-IN"/>
-        </w:rPr>
-      </w:pPr>
-      <w:r>
-        <w:rPr>
-          <w:rFonts w:ascii="Times New Roman" w:eastAsia="Times New Roman" w:hAnsi="Times New Roman" w:cs="Times New Roman"/>
-          <w:sz w:val="24"/>
-          <w:szCs w:val="24"/>
-          <w:lang w:eastAsia="en-IN"/>
-        </w:rPr>
-        <w:t>&lt;meta name="viewport" content="width=device-width, initial-scale=1.0"&gt;</w:t>
-      </w:r>
-    </w:p>
-    <w:p>
-      <w:pPr>
-        <w:spacing w:after="0" w:line="240" w:lineRule="auto"/>
-        <w:rPr>
-          <w:rFonts w:ascii="Times New Roman" w:eastAsia="Times New Roman" w:hAnsi="Times New Roman" w:cs="Times New Roman"/>
-          <w:sz w:val="24"/>
-          <w:szCs w:val="24"/>
-          <w:lang w:eastAsia="en-IN"/>
-        </w:rPr>
-      </w:pPr>
-      <w:r>
-        <w:rPr>
-          <w:rFonts w:ascii="Times New Roman" w:eastAsia="Times New Roman" w:hAnsi="Times New Roman" w:cs="Times New Roman"/>
-          <w:sz w:val="24"/>
-          <w:szCs w:val="24"/>
-          <w:lang w:eastAsia="en-IN"/>
-        </w:rPr>
-        <w:t>&lt;title&gt;Image Upload with Preview&lt;/title&gt;</w:t>
-      </w:r>
-    </w:p>
-    <w:p>
-      <w:pPr>
-        <w:spacing w:after="0" w:line="240" w:lineRule="auto"/>
-        <w:rPr>
-          <w:rFonts w:ascii="Times New Roman" w:eastAsia="Times New Roman" w:hAnsi="Times New Roman" w:cs="Times New Roman"/>
-          <w:sz w:val="24"/>
-          <w:szCs w:val="24"/>
-          <w:lang w:eastAsia="en-IN"/>
-        </w:rPr>
-      </w:pPr>
-      <w:r>
-        <w:rPr>
-          <w:rFonts w:ascii="Times New Roman" w:eastAsia="Times New Roman" w:hAnsi="Times New Roman" w:cs="Times New Roman"/>
-          <w:sz w:val="24"/>
-          <w:szCs w:val="24"/>
-          <w:lang w:eastAsia="en-IN"/>
-        </w:rPr>
-        <w:t>&lt;style&gt;</w:t>
-      </w:r>
-    </w:p>
-    <w:p>
-      <w:pPr>
-        <w:spacing w:after="0" w:line="240" w:lineRule="auto"/>
-        <w:rPr>
-          <w:rFonts w:ascii="Times New Roman" w:eastAsia="Times New Roman" w:hAnsi="Times New Roman" w:cs="Times New Roman"/>
-          <w:sz w:val="24"/>
-          <w:szCs w:val="24"/>
-          <w:lang w:eastAsia="en-IN"/>
-        </w:rPr>
-      </w:pPr>
-      <w:r>
-        <w:rPr>
-          <w:rFonts w:ascii="Times New Roman" w:eastAsia="Times New Roman" w:hAnsi="Times New Roman" w:cs="Times New Roman"/>
-          <w:sz w:val="24"/>
-          <w:szCs w:val="24"/>
-          <w:lang w:eastAsia="en-IN"/>
-        </w:rPr>
-        <w:t xml:space="preserve">    #preview-container </w:t>
-      </w:r>
-    </w:p>
-    <w:p>
-      <w:pPr>
-        <w:spacing w:after="0" w:line="240" w:lineRule="auto"/>
-        <w:rPr>
-          <w:rFonts w:ascii="Times New Roman" w:eastAsia="Times New Roman" w:hAnsi="Times New Roman" w:cs="Times New Roman"/>
-          <w:sz w:val="24"/>
-          <w:szCs w:val="24"/>
-          <w:lang w:eastAsia="en-IN"/>
-        </w:rPr>
-      </w:pPr>
-      <w:r>
-        <w:rPr>
-          <w:rFonts w:ascii="Times New Roman" w:eastAsia="Times New Roman" w:hAnsi="Times New Roman" w:cs="Times New Roman"/>
-          <w:sz w:val="24"/>
-          <w:szCs w:val="24"/>
-          <w:lang w:eastAsia="en-IN"/>
-        </w:rPr>
-        <w:t xml:space="preserve">   {</w:t>
-      </w:r>
-    </w:p>
-    <w:p>
-      <w:pPr>
-        <w:spacing w:after="0" w:line="240" w:lineRule="auto"/>
-        <w:rPr>
-          <w:rFonts w:ascii="Times New Roman" w:eastAsia="Times New Roman" w:hAnsi="Times New Roman" w:cs="Times New Roman"/>
-          <w:sz w:val="24"/>
-          <w:szCs w:val="24"/>
-          <w:lang w:eastAsia="en-IN"/>
-        </w:rPr>
-      </w:pPr>
-      <w:r>
-        <w:rPr>
-          <w:rFonts w:ascii="Times New Roman" w:eastAsia="Times New Roman" w:hAnsi="Times New Roman" w:cs="Times New Roman"/>
-          <w:sz w:val="24"/>
-          <w:szCs w:val="24"/>
-          <w:lang w:eastAsia="en-IN"/>
-        </w:rPr>
-        <w:t>display: flex;</w:t>
-      </w:r>
-    </w:p>
-    <w:p>
-      <w:pPr>
-        <w:spacing w:after="0" w:line="240" w:lineRule="auto"/>
-        <w:rPr>
-          <w:rFonts w:ascii="Times New Roman" w:eastAsia="Times New Roman" w:hAnsi="Times New Roman" w:cs="Times New Roman"/>
-          <w:sz w:val="24"/>
-          <w:szCs w:val="24"/>
-          <w:lang w:eastAsia="en-IN"/>
-        </w:rPr>
-      </w:pPr>
-      <w:r>
-        <w:rPr>
-          <w:rFonts w:ascii="Times New Roman" w:eastAsia="Times New Roman" w:hAnsi="Times New Roman" w:cs="Times New Roman"/>
-          <w:sz w:val="24"/>
-          <w:szCs w:val="24"/>
-          <w:lang w:eastAsia="en-IN"/>
-        </w:rPr>
-        <w:t>justify-content: center;</w:t>
-      </w:r>
-    </w:p>
-    <w:p>
-      <w:pPr>
-        <w:spacing w:after="0" w:line="240" w:lineRule="auto"/>
-        <w:rPr>
-          <w:rFonts w:ascii="Times New Roman" w:eastAsia="Times New Roman" w:hAnsi="Times New Roman" w:cs="Times New Roman"/>
-          <w:sz w:val="24"/>
-          <w:szCs w:val="24"/>
-          <w:lang w:eastAsia="en-IN"/>
-        </w:rPr>
-      </w:pPr>
-      <w:r>
-        <w:rPr>
-          <w:rFonts w:ascii="Times New Roman" w:eastAsia="Times New Roman" w:hAnsi="Times New Roman" w:cs="Times New Roman"/>
-          <w:sz w:val="24"/>
-          <w:szCs w:val="24"/>
-          <w:lang w:eastAsia="en-IN"/>
-        </w:rPr>
-        <w:t>align-items: center;</w:t>
-      </w:r>
-    </w:p>
-    <w:p>
-      <w:pPr>
-        <w:spacing w:after="0" w:line="240" w:lineRule="auto"/>
-        <w:rPr>
-          <w:rFonts w:ascii="Times New Roman" w:eastAsia="Times New Roman" w:hAnsi="Times New Roman" w:cs="Times New Roman"/>
-          <w:sz w:val="24"/>
-          <w:szCs w:val="24"/>
-          <w:lang w:eastAsia="en-IN"/>
-        </w:rPr>
-      </w:pPr>
-      <w:r>
-        <w:rPr>
-          <w:rFonts w:ascii="Times New Roman" w:eastAsia="Times New Roman" w:hAnsi="Times New Roman" w:cs="Times New Roman"/>
-          <w:sz w:val="24"/>
-          <w:szCs w:val="24"/>
-          <w:lang w:eastAsia="en-IN"/>
-        </w:rPr>
-        <w:t>height: 200px;</w:t>
-      </w:r>
-    </w:p>
-    <w:p>
-      <w:pPr>
-        <w:spacing w:after="0" w:line="240" w:lineRule="auto"/>
-        <w:rPr>
-          <w:rFonts w:ascii="Times New Roman" w:eastAsia="Times New Roman" w:hAnsi="Times New Roman" w:cs="Times New Roman"/>
-          <w:sz w:val="24"/>
-          <w:szCs w:val="24"/>
-          <w:lang w:eastAsia="en-IN"/>
-        </w:rPr>
-      </w:pPr>
-      <w:r>
-        <w:rPr>
-          <w:rFonts w:ascii="Times New Roman" w:eastAsia="Times New Roman" w:hAnsi="Times New Roman" w:cs="Times New Roman"/>
-          <w:sz w:val="24"/>
-          <w:szCs w:val="24"/>
-          <w:lang w:eastAsia="en-IN"/>
-        </w:rPr>
-        <w:t>border: 2px dashed #ccc;</w:t>
-      </w:r>
-    </w:p>
-    <w:p>
-      <w:pPr>
-        <w:spacing w:after="0" w:line="240" w:lineRule="auto"/>
-        <w:rPr>
-          <w:rFonts w:ascii="Times New Roman" w:eastAsia="Times New Roman" w:hAnsi="Times New Roman" w:cs="Times New Roman"/>
-          <w:sz w:val="24"/>
-          <w:szCs w:val="24"/>
-          <w:lang w:eastAsia="en-IN"/>
-        </w:rPr>
-      </w:pPr>
-      <w:r>
-        <w:rPr>
-          <w:rFonts w:ascii="Times New Roman" w:eastAsia="Times New Roman" w:hAnsi="Times New Roman" w:cs="Times New Roman"/>
-          <w:sz w:val="24"/>
-          <w:szCs w:val="24"/>
-          <w:lang w:eastAsia="en-IN"/>
-        </w:rPr>
-        <w:t>margin-bottom: 20px;</w:t>
-      </w:r>
-    </w:p>
-    <w:p>
-      <w:pPr>
-        <w:spacing w:after="0" w:line="240" w:lineRule="auto"/>
-        <w:rPr>
-          <w:rFonts w:ascii="Times New Roman" w:eastAsia="Times New Roman" w:hAnsi="Times New Roman" w:cs="Times New Roman"/>
-          <w:sz w:val="24"/>
-          <w:szCs w:val="24"/>
-          <w:lang w:eastAsia="en-IN"/>
-        </w:rPr>
-      </w:pPr>
-      <w:r>
-        <w:rPr>
-          <w:rFonts w:ascii="Times New Roman" w:eastAsia="Times New Roman" w:hAnsi="Times New Roman" w:cs="Times New Roman"/>
-          <w:sz w:val="24"/>
-          <w:szCs w:val="24"/>
-          <w:lang w:eastAsia="en-IN"/>
-        </w:rPr>
-        <w:t xml:space="preserve">    }</w:t>
-      </w:r>
-    </w:p>
-    <w:p>
-      <w:pPr>
-        <w:spacing w:after="0" w:line="240" w:lineRule="auto"/>
-        <w:rPr>
-          <w:rFonts w:ascii="Times New Roman" w:eastAsia="Times New Roman" w:hAnsi="Times New Roman" w:cs="Times New Roman"/>
-          <w:sz w:val="24"/>
-          <w:szCs w:val="24"/>
-          <w:lang w:eastAsia="en-IN"/>
-        </w:rPr>
-      </w:pPr>
-    </w:p>
-    <w:p>
-      <w:pPr>
-        <w:spacing w:after="0" w:line="240" w:lineRule="auto"/>
-        <w:rPr>
-          <w:rFonts w:ascii="Times New Roman" w:eastAsia="Times New Roman" w:hAnsi="Times New Roman" w:cs="Times New Roman"/>
-          <w:sz w:val="24"/>
-          <w:szCs w:val="24"/>
-          <w:lang w:eastAsia="en-IN"/>
-        </w:rPr>
-      </w:pPr>
-      <w:r>
-        <w:rPr>
-          <w:rFonts w:ascii="Times New Roman" w:eastAsia="Times New Roman" w:hAnsi="Times New Roman" w:cs="Times New Roman"/>
-          <w:sz w:val="24"/>
-          <w:szCs w:val="24"/>
-          <w:lang w:eastAsia="en-IN"/>
-        </w:rPr>
-        <w:t xml:space="preserve">    #preview-img</w:t>
-      </w:r>
-    </w:p>
-    <w:p>
-      <w:pPr>
-        <w:spacing w:after="0" w:line="240" w:lineRule="auto"/>
-        <w:rPr>
-          <w:rFonts w:ascii="Times New Roman" w:eastAsia="Times New Roman" w:hAnsi="Times New Roman" w:cs="Times New Roman"/>
-          <w:sz w:val="24"/>
-          <w:szCs w:val="24"/>
-          <w:lang w:eastAsia="en-IN"/>
-        </w:rPr>
-      </w:pPr>
-      <w:r>
-        <w:rPr>
-          <w:rFonts w:ascii="Times New Roman" w:eastAsia="Times New Roman" w:hAnsi="Times New Roman" w:cs="Times New Roman"/>
-          <w:sz w:val="24"/>
-          <w:szCs w:val="24"/>
-          <w:lang w:eastAsia="en-IN"/>
-        </w:rPr>
-        <w:t xml:space="preserve">   {</w:t>
-      </w:r>
-    </w:p>
-    <w:p>
-      <w:pPr>
-        <w:spacing w:after="0" w:line="240" w:lineRule="auto"/>
-        <w:rPr>
-          <w:rFonts w:ascii="Times New Roman" w:eastAsia="Times New Roman" w:hAnsi="Times New Roman" w:cs="Times New Roman"/>
-          <w:sz w:val="24"/>
-          <w:szCs w:val="24"/>
-          <w:lang w:eastAsia="en-IN"/>
-        </w:rPr>
-      </w:pPr>
-      <w:r>
-        <w:rPr>
-          <w:rFonts w:ascii="Times New Roman" w:eastAsia="Times New Roman" w:hAnsi="Times New Roman" w:cs="Times New Roman"/>
-          <w:sz w:val="24"/>
-          <w:szCs w:val="24"/>
-          <w:lang w:eastAsia="en-IN"/>
-        </w:rPr>
-        <w:t>max-width: 100%;</w:t>
-      </w:r>
-    </w:p>
-    <w:p>
-      <w:pPr>
-        <w:spacing w:after="0" w:line="240" w:lineRule="auto"/>
-        <w:rPr>
-          <w:rFonts w:ascii="Times New Roman" w:eastAsia="Times New Roman" w:hAnsi="Times New Roman" w:cs="Times New Roman"/>
-          <w:sz w:val="24"/>
-          <w:szCs w:val="24"/>
-          <w:lang w:eastAsia="en-IN"/>
-        </w:rPr>
-      </w:pPr>
-      <w:r>
-        <w:rPr>
-          <w:rFonts w:ascii="Times New Roman" w:eastAsia="Times New Roman" w:hAnsi="Times New Roman" w:cs="Times New Roman"/>
-          <w:sz w:val="24"/>
-          <w:szCs w:val="24"/>
-          <w:lang w:eastAsia="en-IN"/>
-        </w:rPr>
-        <w:t>max-height: 100%;</w:t>
-      </w:r>
-    </w:p>
-    <w:p>
-      <w:pPr>
-        <w:spacing w:after="0" w:line="240" w:lineRule="auto"/>
-        <w:rPr>
-          <w:rFonts w:ascii="Times New Roman" w:eastAsia="Times New Roman" w:hAnsi="Times New Roman" w:cs="Times New Roman"/>
-          <w:sz w:val="24"/>
-          <w:szCs w:val="24"/>
-          <w:lang w:eastAsia="en-IN"/>
-        </w:rPr>
-      </w:pPr>
-      <w:r>
-        <w:rPr>
-          <w:rFonts w:ascii="Times New Roman" w:eastAsia="Times New Roman" w:hAnsi="Times New Roman" w:cs="Times New Roman"/>
-          <w:sz w:val="24"/>
-          <w:szCs w:val="24"/>
-          <w:lang w:eastAsia="en-IN"/>
-        </w:rPr>
-        <w:t xml:space="preserve">    }</w:t>
-      </w:r>
-    </w:p>
-    <w:p>
-      <w:pPr>
-        <w:spacing w:after="0" w:line="240" w:lineRule="auto"/>
-        <w:rPr>
-          <w:rFonts w:ascii="Times New Roman" w:eastAsia="Times New Roman" w:hAnsi="Times New Roman" w:cs="Times New Roman"/>
-          <w:sz w:val="24"/>
-          <w:szCs w:val="24"/>
-          <w:lang w:eastAsia="en-IN"/>
-        </w:rPr>
-      </w:pPr>
-      <w:r>
-        <w:rPr>
-          <w:rFonts w:ascii="Times New Roman" w:eastAsia="Times New Roman" w:hAnsi="Times New Roman" w:cs="Times New Roman"/>
-          <w:sz w:val="24"/>
-          <w:szCs w:val="24"/>
-          <w:lang w:eastAsia="en-IN"/>
-        </w:rPr>
-        <w:t>&lt;/style&gt;</w:t>
-      </w:r>
-    </w:p>
-    <w:p>
-      <w:pPr>
-        <w:spacing w:after="0" w:line="240" w:lineRule="auto"/>
-        <w:rPr>
-          <w:rFonts w:ascii="Times New Roman" w:eastAsia="Times New Roman" w:hAnsi="Times New Roman" w:cs="Times New Roman"/>
-          <w:sz w:val="24"/>
-          <w:szCs w:val="24"/>
-          <w:lang w:eastAsia="en-IN"/>
-        </w:rPr>
-      </w:pPr>
-      <w:r>
-        <w:rPr>
-          <w:rFonts w:ascii="Times New Roman" w:eastAsia="Times New Roman" w:hAnsi="Times New Roman" w:cs="Times New Roman"/>
-          <w:sz w:val="24"/>
-          <w:szCs w:val="24"/>
-          <w:lang w:eastAsia="en-IN"/>
-        </w:rPr>
-        <w:t>&lt;/head&gt;</w:t>
-      </w:r>
-    </w:p>
-    <w:p>
-      <w:pPr>
-        <w:spacing w:after="0" w:line="240" w:lineRule="auto"/>
-        <w:rPr>
-          <w:rFonts w:ascii="Times New Roman" w:eastAsia="Times New Roman" w:hAnsi="Times New Roman" w:cs="Times New Roman"/>
-          <w:sz w:val="24"/>
-          <w:szCs w:val="24"/>
-          <w:lang w:eastAsia="en-IN"/>
-        </w:rPr>
-      </w:pPr>
-      <w:r>
-        <w:rPr>
-          <w:rFonts w:ascii="Times New Roman" w:eastAsia="Times New Roman" w:hAnsi="Times New Roman" w:cs="Times New Roman"/>
-          <w:sz w:val="24"/>
-          <w:szCs w:val="24"/>
-          <w:lang w:eastAsia="en-IN"/>
-        </w:rPr>
-        <w:t>&lt;body&gt;</w:t>
-      </w:r>
-    </w:p>
-    <w:p>
-      <w:pPr>
-        <w:spacing w:after="0" w:line="240" w:lineRule="auto"/>
-        <w:rPr>
-          <w:rFonts w:ascii="Times New Roman" w:eastAsia="Times New Roman" w:hAnsi="Times New Roman" w:cs="Times New Roman"/>
-          <w:sz w:val="24"/>
-          <w:szCs w:val="24"/>
-          <w:lang w:eastAsia="en-IN"/>
-        </w:rPr>
-      </w:pPr>
-    </w:p>
-    <w:p>
-      <w:pPr>
-        <w:spacing w:after="0" w:line="240" w:lineRule="auto"/>
-        <w:rPr>
-          <w:rFonts w:ascii="Times New Roman" w:eastAsia="Times New Roman" w:hAnsi="Times New Roman" w:cs="Times New Roman"/>
-          <w:sz w:val="24"/>
-          <w:szCs w:val="24"/>
-          <w:lang w:eastAsia="en-IN"/>
-        </w:rPr>
-      </w:pPr>
-      <w:r>
-        <w:rPr>
-          <w:rFonts w:ascii="Times New Roman" w:eastAsia="Times New Roman" w:hAnsi="Times New Roman" w:cs="Times New Roman"/>
-          <w:sz w:val="24"/>
-          <w:szCs w:val="24"/>
-          <w:lang w:eastAsia="en-IN"/>
-        </w:rPr>
-        <w:t>&lt;input type="file" id="imageInput" accept="image/*" onchange="previewImage(event)"&gt;</w:t>
-      </w:r>
-    </w:p>
-    <w:p>
-      <w:pPr>
-        <w:spacing w:after="0" w:line="240" w:lineRule="auto"/>
-        <w:rPr>
-          <w:rFonts w:ascii="Times New Roman" w:eastAsia="Times New Roman" w:hAnsi="Times New Roman" w:cs="Times New Roman"/>
-          <w:sz w:val="24"/>
-          <w:szCs w:val="24"/>
-          <w:lang w:eastAsia="en-IN"/>
-        </w:rPr>
-      </w:pPr>
-      <w:r>
-        <w:rPr>
-          <w:rFonts w:ascii="Times New Roman" w:eastAsia="Times New Roman" w:hAnsi="Times New Roman" w:cs="Times New Roman"/>
-          <w:sz w:val="24"/>
-          <w:szCs w:val="24"/>
-          <w:lang w:eastAsia="en-IN"/>
-        </w:rPr>
-        <w:t>&lt;div id="preview-container"&gt;</w:t>
-      </w:r>
-    </w:p>
-    <w:p>
-      <w:pPr>
-        <w:spacing w:after="0" w:line="240" w:lineRule="auto"/>
-        <w:rPr>
-          <w:rFonts w:ascii="Times New Roman" w:eastAsia="Times New Roman" w:hAnsi="Times New Roman" w:cs="Times New Roman"/>
-          <w:sz w:val="24"/>
-          <w:szCs w:val="24"/>
-          <w:lang w:eastAsia="en-IN"/>
-        </w:rPr>
-      </w:pPr>
-      <w:r>
-        <w:rPr>
-          <w:rFonts w:ascii="Times New Roman" w:eastAsia="Times New Roman" w:hAnsi="Times New Roman" w:cs="Times New Roman"/>
-          <w:sz w:val="24"/>
-          <w:szCs w:val="24"/>
-          <w:lang w:eastAsia="en-IN"/>
-        </w:rPr>
-        <w:t>&lt;img id="preview-img" src="#" alt="Image Preview"&gt;</w:t>
-      </w:r>
-    </w:p>
-    <w:p>
-      <w:pPr>
-        <w:spacing w:after="0" w:line="240" w:lineRule="auto"/>
-        <w:rPr>
-          <w:rFonts w:ascii="Times New Roman" w:eastAsia="Times New Roman" w:hAnsi="Times New Roman" w:cs="Times New Roman"/>
-          <w:sz w:val="24"/>
-          <w:szCs w:val="24"/>
-          <w:lang w:eastAsia="en-IN"/>
-        </w:rPr>
-      </w:pPr>
-      <w:r>
-        <w:rPr>
-          <w:rFonts w:ascii="Times New Roman" w:eastAsia="Times New Roman" w:hAnsi="Times New Roman" w:cs="Times New Roman"/>
-          <w:sz w:val="24"/>
-          <w:szCs w:val="24"/>
-          <w:lang w:eastAsia="en-IN"/>
-        </w:rPr>
-        <w:t>&lt;/div&gt;</w:t>
-      </w:r>
-    </w:p>
-    <w:p>
-      <w:pPr>
-        <w:spacing w:after="0" w:line="240" w:lineRule="auto"/>
-        <w:rPr>
-          <w:rFonts w:ascii="Times New Roman" w:eastAsia="Times New Roman" w:hAnsi="Times New Roman" w:cs="Times New Roman"/>
-          <w:sz w:val="24"/>
-          <w:szCs w:val="24"/>
-          <w:lang w:eastAsia="en-IN"/>
-        </w:rPr>
-      </w:pPr>
-    </w:p>
-    <w:p>
-      <w:pPr>
-        <w:spacing w:after="0" w:line="240" w:lineRule="auto"/>
-        <w:rPr>
-          <w:rFonts w:ascii="Times New Roman" w:eastAsia="Times New Roman" w:hAnsi="Times New Roman" w:cs="Times New Roman"/>
-          <w:sz w:val="24"/>
-          <w:szCs w:val="24"/>
-          <w:lang w:eastAsia="en-IN"/>
-        </w:rPr>
-      </w:pPr>
-      <w:r>
-        <w:rPr>
-          <w:rFonts w:ascii="Times New Roman" w:eastAsia="Times New Roman" w:hAnsi="Times New Roman" w:cs="Times New Roman"/>
-          <w:sz w:val="24"/>
-          <w:szCs w:val="24"/>
-          <w:lang w:eastAsia="en-IN"/>
-        </w:rPr>
-        <w:t>&lt;script&gt;</w:t>
-      </w:r>
-    </w:p>
-    <w:p>
-      <w:pPr>
-        <w:spacing w:after="0" w:line="240" w:lineRule="auto"/>
-        <w:rPr>
-          <w:rFonts w:ascii="Times New Roman" w:eastAsia="Times New Roman" w:hAnsi="Times New Roman" w:cs="Times New Roman"/>
-          <w:sz w:val="24"/>
-          <w:szCs w:val="24"/>
-          <w:lang w:eastAsia="en-IN"/>
-        </w:rPr>
-      </w:pPr>
-      <w:r>
-        <w:rPr>
-          <w:rFonts w:ascii="Times New Roman" w:eastAsia="Times New Roman" w:hAnsi="Times New Roman" w:cs="Times New Roman"/>
-          <w:sz w:val="24"/>
-          <w:szCs w:val="24"/>
-          <w:lang w:eastAsia="en-IN"/>
-        </w:rPr>
-        <w:t xml:space="preserve">functionpreviewImage(event) </w:t>
-      </w:r>
-    </w:p>
-    <w:p>
-      <w:pPr>
-        <w:spacing w:after="0" w:line="240" w:lineRule="auto"/>
-        <w:rPr>
-          <w:rFonts w:ascii="Times New Roman" w:eastAsia="Times New Roman" w:hAnsi="Times New Roman" w:cs="Times New Roman"/>
-          <w:sz w:val="24"/>
-          <w:szCs w:val="24"/>
-          <w:lang w:eastAsia="en-IN"/>
-        </w:rPr>
-      </w:pPr>
-      <w:r>
-        <w:rPr>
-          <w:rFonts w:ascii="Times New Roman" w:eastAsia="Times New Roman" w:hAnsi="Times New Roman" w:cs="Times New Roman"/>
-          <w:sz w:val="24"/>
-          <w:szCs w:val="24"/>
-          <w:lang w:eastAsia="en-IN"/>
-        </w:rPr>
-        <w:t>{</w:t>
-      </w:r>
-    </w:p>
-    <w:p>
-      <w:pPr>
-        <w:spacing w:after="0" w:line="240" w:lineRule="auto"/>
-        <w:rPr>
-          <w:rFonts w:ascii="Times New Roman" w:eastAsia="Times New Roman" w:hAnsi="Times New Roman" w:cs="Times New Roman"/>
-          <w:sz w:val="24"/>
-          <w:szCs w:val="24"/>
-          <w:lang w:eastAsia="en-IN"/>
-        </w:rPr>
-      </w:pPr>
-      <w:r>
-        <w:rPr>
-          <w:rFonts w:ascii="Times New Roman" w:eastAsia="Times New Roman" w:hAnsi="Times New Roman" w:cs="Times New Roman"/>
-          <w:sz w:val="24"/>
-          <w:szCs w:val="24"/>
-          <w:lang w:eastAsia="en-IN"/>
-        </w:rPr>
-        <w:t>const input = event.target;</w:t>
-      </w:r>
-    </w:p>
-    <w:p>
-      <w:pPr>
-        <w:spacing w:after="0" w:line="240" w:lineRule="auto"/>
-        <w:rPr>
-          <w:rFonts w:ascii="Times New Roman" w:eastAsia="Times New Roman" w:hAnsi="Times New Roman" w:cs="Times New Roman"/>
-          <w:sz w:val="24"/>
-          <w:szCs w:val="24"/>
-          <w:lang w:eastAsia="en-IN"/>
-        </w:rPr>
-      </w:pPr>
-      <w:r>
-        <w:rPr>
-          <w:rFonts w:ascii="Times New Roman" w:eastAsia="Times New Roman" w:hAnsi="Times New Roman" w:cs="Times New Roman"/>
-          <w:sz w:val="24"/>
-          <w:szCs w:val="24"/>
-          <w:lang w:eastAsia="en-IN"/>
-        </w:rPr>
-        <w:t>constpreviewImg = document.getElementById('preview-img');</w:t>
-      </w:r>
-    </w:p>
-    <w:p>
-      <w:pPr>
-        <w:spacing w:after="0" w:line="240" w:lineRule="auto"/>
-        <w:rPr>
-          <w:rFonts w:ascii="Times New Roman" w:eastAsia="Times New Roman" w:hAnsi="Times New Roman" w:cs="Times New Roman"/>
-          <w:sz w:val="24"/>
-          <w:szCs w:val="24"/>
-          <w:lang w:eastAsia="en-IN"/>
-        </w:rPr>
-      </w:pPr>
-      <w:r>
-        <w:rPr>
-          <w:rFonts w:ascii="Times New Roman" w:eastAsia="Times New Roman" w:hAnsi="Times New Roman" w:cs="Times New Roman"/>
-          <w:sz w:val="24"/>
-          <w:szCs w:val="24"/>
-          <w:lang w:eastAsia="en-IN"/>
-        </w:rPr>
-        <w:t>constpreviewContainer = document.getElementById('preview-container');</w:t>
-      </w:r>
-    </w:p>
-    <w:p>
-      <w:pPr>
-        <w:spacing w:after="0" w:line="240" w:lineRule="auto"/>
-        <w:rPr>
-          <w:rFonts w:ascii="Times New Roman" w:eastAsia="Times New Roman" w:hAnsi="Times New Roman" w:cs="Times New Roman"/>
-          <w:sz w:val="24"/>
-          <w:szCs w:val="24"/>
-          <w:lang w:eastAsia="en-IN"/>
-        </w:rPr>
-      </w:pPr>
-    </w:p>
-    <w:p>
-      <w:pPr>
-        <w:spacing w:after="0" w:line="240" w:lineRule="auto"/>
-        <w:rPr>
-          <w:rFonts w:ascii="Times New Roman" w:eastAsia="Times New Roman" w:hAnsi="Times New Roman" w:cs="Times New Roman"/>
-          <w:sz w:val="24"/>
-          <w:szCs w:val="24"/>
-          <w:lang w:eastAsia="en-IN"/>
-        </w:rPr>
-      </w:pPr>
-      <w:r>
-        <w:rPr>
-          <w:rFonts w:ascii="Times New Roman" w:eastAsia="Times New Roman" w:hAnsi="Times New Roman" w:cs="Times New Roman"/>
-          <w:sz w:val="24"/>
-          <w:szCs w:val="24"/>
-          <w:lang w:eastAsia="en-IN"/>
-        </w:rPr>
-        <w:t>const file = input.files[0];</w:t>
-      </w:r>
-    </w:p>
-    <w:p>
-      <w:pPr>
-        <w:spacing w:after="0" w:line="240" w:lineRule="auto"/>
-        <w:rPr>
-          <w:rFonts w:ascii="Times New Roman" w:eastAsia="Times New Roman" w:hAnsi="Times New Roman" w:cs="Times New Roman"/>
-          <w:sz w:val="24"/>
-          <w:szCs w:val="24"/>
-          <w:lang w:eastAsia="en-IN"/>
-        </w:rPr>
-      </w:pPr>
-    </w:p>
-    <w:p>
-      <w:pPr>
-        <w:spacing w:after="0" w:line="240" w:lineRule="auto"/>
-        <w:rPr>
-          <w:rFonts w:ascii="Times New Roman" w:eastAsia="Times New Roman" w:hAnsi="Times New Roman" w:cs="Times New Roman"/>
-          <w:sz w:val="24"/>
-          <w:szCs w:val="24"/>
-          <w:lang w:eastAsia="en-IN"/>
-        </w:rPr>
-      </w:pPr>
-      <w:r>
-        <w:rPr>
-          <w:rFonts w:ascii="Times New Roman" w:eastAsia="Times New Roman" w:hAnsi="Times New Roman" w:cs="Times New Roman"/>
-          <w:sz w:val="24"/>
-          <w:szCs w:val="24"/>
-          <w:lang w:eastAsia="en-IN"/>
-        </w:rPr>
-        <w:t xml:space="preserve">if (file) </w:t>
-      </w:r>
-    </w:p>
-    <w:p>
-      <w:pPr>
-        <w:spacing w:after="0" w:line="240" w:lineRule="auto"/>
-        <w:rPr>
-          <w:rFonts w:ascii="Times New Roman" w:eastAsia="Times New Roman" w:hAnsi="Times New Roman" w:cs="Times New Roman"/>
-          <w:sz w:val="24"/>
-          <w:szCs w:val="24"/>
-          <w:lang w:eastAsia="en-IN"/>
-        </w:rPr>
-      </w:pPr>
-      <w:r>
-        <w:rPr>
-          <w:rFonts w:ascii="Times New Roman" w:eastAsia="Times New Roman" w:hAnsi="Times New Roman" w:cs="Times New Roman"/>
-          <w:sz w:val="24"/>
-          <w:szCs w:val="24"/>
-          <w:lang w:eastAsia="en-IN"/>
-        </w:rPr>
-        <w:t xml:space="preserve">    {</w:t>
-      </w:r>
-    </w:p>
-    <w:p>
-      <w:pPr>
-        <w:spacing w:after="0" w:line="240" w:lineRule="auto"/>
-        <w:rPr>
-          <w:rFonts w:ascii="Times New Roman" w:eastAsia="Times New Roman" w:hAnsi="Times New Roman" w:cs="Times New Roman"/>
-          <w:sz w:val="24"/>
-          <w:szCs w:val="24"/>
-          <w:lang w:eastAsia="en-IN"/>
-        </w:rPr>
-      </w:pPr>
-      <w:r>
-        <w:rPr>
-          <w:rFonts w:ascii="Times New Roman" w:eastAsia="Times New Roman" w:hAnsi="Times New Roman" w:cs="Times New Roman"/>
-          <w:sz w:val="24"/>
-          <w:szCs w:val="24"/>
-          <w:lang w:eastAsia="en-IN"/>
-        </w:rPr>
-        <w:t>const reader = new FileReader();</w:t>
-      </w:r>
-    </w:p>
-    <w:p>
-      <w:pPr>
-        <w:spacing w:after="0" w:line="240" w:lineRule="auto"/>
-        <w:rPr>
-          <w:rFonts w:ascii="Times New Roman" w:eastAsia="Times New Roman" w:hAnsi="Times New Roman" w:cs="Times New Roman"/>
-          <w:sz w:val="24"/>
-          <w:szCs w:val="24"/>
-          <w:lang w:eastAsia="en-IN"/>
-        </w:rPr>
-      </w:pPr>
-    </w:p>
-    <w:p>
-      <w:pPr>
-        <w:spacing w:after="0" w:line="240" w:lineRule="auto"/>
-        <w:rPr>
-          <w:rFonts w:ascii="Times New Roman" w:eastAsia="Times New Roman" w:hAnsi="Times New Roman" w:cs="Times New Roman"/>
-          <w:sz w:val="24"/>
-          <w:szCs w:val="24"/>
-          <w:lang w:eastAsia="en-IN"/>
-        </w:rPr>
-      </w:pPr>
-      <w:r>
-        <w:rPr>
-          <w:rFonts w:ascii="Times New Roman" w:eastAsia="Times New Roman" w:hAnsi="Times New Roman" w:cs="Times New Roman"/>
-          <w:sz w:val="24"/>
-          <w:szCs w:val="24"/>
-          <w:lang w:eastAsia="en-IN"/>
-        </w:rPr>
-        <w:t xml:space="preserve">reader.onload = function (e) </w:t>
-      </w:r>
-    </w:p>
-    <w:p>
-      <w:pPr>
-        <w:spacing w:after="0" w:line="240" w:lineRule="auto"/>
-        <w:rPr>
-          <w:rFonts w:ascii="Times New Roman" w:eastAsia="Times New Roman" w:hAnsi="Times New Roman" w:cs="Times New Roman"/>
-          <w:sz w:val="24"/>
-          <w:szCs w:val="24"/>
-          <w:lang w:eastAsia="en-IN"/>
-        </w:rPr>
-      </w:pPr>
-      <w:r>
-        <w:rPr>
-          <w:rFonts w:ascii="Times New Roman" w:eastAsia="Times New Roman" w:hAnsi="Times New Roman" w:cs="Times New Roman"/>
-          <w:sz w:val="24"/>
-          <w:szCs w:val="24"/>
-          <w:lang w:eastAsia="en-IN"/>
-        </w:rPr>
-        <w:lastRenderedPageBreak/>
         <w:t xml:space="preserve">      {</w:t>
       </w:r>
     </w:p>
@@ -30197,7 +30213,7 @@
                           <w:sz w:val="144"/>
                           <w:szCs w:val="144"/>
                         </w:rPr>
-                        <w:t>43</w:t>
+                        <w:t>44</w:t>
                       </w:r>
                     </w:fldSimple>
                   </w:p>
